--- a/Algorithm Report [Draft 2.c].docx
+++ b/Algorithm Report [Draft 2.c].docx
@@ -190,7 +190,15 @@
         <w:t xml:space="preserve">first </w:t>
       </w:r>
       <w:r>
-        <w:t xml:space="preserve">appearance in 1895, when Mathews' first laid the groundwork for combinatorial optimization problems like the </w:t>
+        <w:t xml:space="preserve">appearance in 1895, when </w:t>
+      </w:r>
+      <w:proofErr w:type="gramStart"/>
+      <w:r>
+        <w:t>Mathews'</w:t>
+      </w:r>
+      <w:proofErr w:type="gramEnd"/>
+      <w:r>
+        <w:t xml:space="preserve"> first laid the groundwork for combinatorial optimization problems like the </w:t>
       </w:r>
       <w:r>
         <w:t>KP</w:t>
@@ -208,7 +216,15 @@
         <w:t>like</w:t>
       </w:r>
       <w:r>
-        <w:t xml:space="preserve"> the Traveling Salesman Problem and the Graph Coloring Problem, it has also exploded into a vast field of KP variants </w:t>
+        <w:t xml:space="preserve"> the Traveling Salesman Problem and the Graph Coloring Problem, </w:t>
+      </w:r>
+      <w:proofErr w:type="gramStart"/>
+      <w:r>
+        <w:t>it</w:t>
+      </w:r>
+      <w:proofErr w:type="gramEnd"/>
+      <w:r>
+        <w:t xml:space="preserve"> has also exploded into a vast field of KP variants </w:t>
       </w:r>
       <w:r>
         <w:t>that</w:t>
@@ -272,8 +288,13 @@
         <w:t>Keywords—</w:t>
       </w:r>
       <w:r>
-        <w:t>Knapsack Problem, Resource Allocation, Unbounded, Bounded, Greedy, Dynamic Programming, 0/1, combinatorial optimization</w:t>
-      </w:r>
+        <w:t xml:space="preserve">Knapsack Problem, Resource Allocation, Unbounded, Bounded, Greedy, Dynamic Programming, 0/1, combinatorial </w:t>
+      </w:r>
+      <w:proofErr w:type="gramStart"/>
+      <w:r>
+        <w:t>optimization</w:t>
+      </w:r>
+      <w:proofErr w:type="gramEnd"/>
     </w:p>
     <w:p>
       <w:pPr>
@@ -1531,10 +1552,21 @@
         <w:rPr>
           <w:lang w:val="en-US"/>
         </w:rPr>
-        <w:t>In equation (1), t</w:t>
-      </w:r>
-      <w:r>
-        <w:t xml:space="preserve">he function </w:t>
+        <w:t xml:space="preserve">In equation (1), </w:t>
+      </w:r>
+      <w:proofErr w:type="spellStart"/>
+      <w:r>
+        <w:rPr>
+          <w:lang w:val="en-US"/>
+        </w:rPr>
+        <w:t>t</w:t>
+      </w:r>
+      <w:r>
+        <w:t>he</w:t>
+      </w:r>
+      <w:proofErr w:type="spellEnd"/>
+      <w:r>
+        <w:t xml:space="preserve"> function </w:t>
       </w:r>
       <m:oMath>
         <m:nary>
@@ -2121,8 +2153,13 @@
         </w:rPr>
         <w:t>o</w:t>
       </w:r>
-      <w:r>
-        <w:t xml:space="preserve">ther well-known combinatorial optimization problems include the Traveling Salesman Problem, the </w:t>
+      <w:proofErr w:type="spellStart"/>
+      <w:r>
+        <w:t>ther</w:t>
+      </w:r>
+      <w:proofErr w:type="spellEnd"/>
+      <w:r>
+        <w:t xml:space="preserve"> well-known combinatorial optimization problems include the Traveling Salesman Problem, the </w:t>
       </w:r>
       <w:r>
         <w:t>Vehicle Routing Problem</w:t>
@@ -2409,10 +2446,21 @@
         <w:rPr>
           <w:lang w:val="en-US"/>
         </w:rPr>
-        <w:t>. T</w:t>
-      </w:r>
-      <w:r>
-        <w:t xml:space="preserve">he KP can be used to help efficiently pack food for survival situations, with a goal to maximize nutrition while minimizing overall </w:t>
+        <w:t xml:space="preserve">. </w:t>
+      </w:r>
+      <w:proofErr w:type="spellStart"/>
+      <w:r>
+        <w:rPr>
+          <w:lang w:val="en-US"/>
+        </w:rPr>
+        <w:t>T</w:t>
+      </w:r>
+      <w:r>
+        <w:t>he</w:t>
+      </w:r>
+      <w:proofErr w:type="spellEnd"/>
+      <w:r>
+        <w:t xml:space="preserve"> KP can be used to help efficiently pack food for survival situations, with a goal to maximize nutrition while minimizing overall </w:t>
       </w:r>
       <w:r>
         <w:t>weight</w:t>
@@ -2657,6 +2705,7 @@
       <w:r>
         <w:t xml:space="preserve"> focus on the limitation of item repetition. In the UNP, </w:t>
       </w:r>
+      <w:proofErr w:type="spellStart"/>
       <w:r>
         <w:rPr>
           <w:lang w:val="en-US"/>
@@ -2664,7 +2713,11 @@
         <w:t>i</w:t>
       </w:r>
       <w:r>
-        <w:t xml:space="preserve">tems can be included in the knapsack an unlimited number of times. This allows greater flexibility in item selection and the potential to achieve a higher total value, but increases the number of possible solutions. Alternatively, the BNP limits the </w:t>
+        <w:t>tems</w:t>
+      </w:r>
+      <w:proofErr w:type="spellEnd"/>
+      <w:r>
+        <w:t xml:space="preserve"> can be included in the knapsack an unlimited number of times. This allows greater flexibility in item selection and the potential to achieve a higher total value, but increases the number of possible solutions. Alternatively, the BNP limits the </w:t>
       </w:r>
       <w:r>
         <w:rPr>
@@ -3043,7 +3096,21 @@
         <w:rPr>
           <w:lang w:val="en-US"/>
         </w:rPr>
-        <w:t xml:space="preserve">In the forward phase, DP employs the Bellman Recursion to compute optimal solution values for knapsack subproblems [10][6]. This process involves creating a grid of items and knapsack weights, starting from the smallest weight capacity and progressively moving through each capacity and item, until it reaches the capacity of the original knapsack [2]. By iteratively calculating the optimal solutions for smaller </w:t>
+        <w:t xml:space="preserve">In the forward phase, DP employs the Bellman Recursion to compute optimal solution values for knapsack subproblems [10][6]. This process involves creating a grid of items and knapsack weights, starting from the smallest weight </w:t>
+      </w:r>
+      <w:proofErr w:type="gramStart"/>
+      <w:r>
+        <w:rPr>
+          <w:lang w:val="en-US"/>
+        </w:rPr>
+        <w:t>capacity</w:t>
+      </w:r>
+      <w:proofErr w:type="gramEnd"/>
+      <w:r>
+        <w:rPr>
+          <w:lang w:val="en-US"/>
+        </w:rPr>
+        <w:t xml:space="preserve"> and progressively moving through each capacity and item, until it reaches the capacity of the original knapsack [2]. By iteratively calculating the optimal solutions for smaller </w:t>
       </w:r>
       <w:r>
         <w:rPr>
@@ -4497,7 +4564,15 @@
         </w:rPr>
       </w:pPr>
       <w:r>
-        <w:t xml:space="preserve">To address this limitation, I have implemented Kellerer’s "Extended Greedy" algorithm. This enhanced version </w:t>
+        <w:t xml:space="preserve">To address this limitation, I have implemented </w:t>
+      </w:r>
+      <w:proofErr w:type="spellStart"/>
+      <w:r>
+        <w:t>Kellerer’s</w:t>
+      </w:r>
+      <w:proofErr w:type="spellEnd"/>
+      <w:r>
+        <w:t xml:space="preserve"> "Extended Greedy" algorithm. This enhanced version </w:t>
       </w:r>
       <w:r>
         <w:rPr>
@@ -4935,6 +5010,42 @@
         <w:t xml:space="preserve"> by breaking it down into smaller subproblems and iteratively finding each optimal solution. To illustrate the steps of the Dynamic Programming algorithm variant, consider the following pseudocode:</w:t>
       </w:r>
     </w:p>
+    <w:p>
+      <w:pPr>
+        <w:pStyle w:val="tablehead"/>
+        <w:numPr>
+          <w:ilvl w:val="0"/>
+          <w:numId w:val="0"/>
+        </w:numPr>
+      </w:pPr>
+      <w:r>
+        <w:t xml:space="preserve">Table </w:t>
+      </w:r>
+      <w:r>
+        <w:fldChar w:fldCharType="begin"/>
+      </w:r>
+      <w:r>
+        <w:instrText xml:space="preserve"> SEQ Table \* ROMAN </w:instrText>
+      </w:r>
+      <w:r>
+        <w:fldChar w:fldCharType="separate"/>
+      </w:r>
+      <w:r>
+        <w:t>III</w:t>
+      </w:r>
+      <w:r>
+        <w:fldChar w:fldCharType="end"/>
+      </w:r>
+      <w:r>
+        <w:t xml:space="preserve">. </w:t>
+      </w:r>
+      <w:r>
+        <w:t xml:space="preserve"> </w:t>
+      </w:r>
+      <w:r>
+        <w:t>Dynamic Programming Algorithm Pseudocode</w:t>
+      </w:r>
+    </w:p>
     <w:tbl>
       <w:tblPr>
         <w:tblStyle w:val="TableGrid3"/>
@@ -5041,7 +5152,25 @@
                 <w:sz w:val="18"/>
                 <w:szCs w:val="18"/>
               </w:rPr>
-              <w:t xml:space="preserve">Create DP array[n+1, capacity+1] and initialize all cells </w:t>
+              <w:t xml:space="preserve">Create DP </w:t>
+            </w:r>
+            <w:proofErr w:type="gramStart"/>
+            <w:r>
+              <w:rPr>
+                <w:rFonts w:ascii="Cambria Math" w:hAnsi="Cambria Math" w:cs="Courier New"/>
+                <w:sz w:val="18"/>
+                <w:szCs w:val="18"/>
+              </w:rPr>
+              <w:t>array[</w:t>
+            </w:r>
+            <w:proofErr w:type="gramEnd"/>
+            <w:r>
+              <w:rPr>
+                <w:rFonts w:ascii="Cambria Math" w:hAnsi="Cambria Math" w:cs="Courier New"/>
+                <w:sz w:val="18"/>
+                <w:szCs w:val="18"/>
+              </w:rPr>
+              <w:t xml:space="preserve">n+1, capacity+1] and initialize all cells </w:t>
             </w:r>
             <w:r>
               <w:rPr>
@@ -5102,8 +5231,9 @@
                 <w:sz w:val="18"/>
                 <w:szCs w:val="18"/>
               </w:rPr>
-              <w:t xml:space="preserve">Note: The DP array will contain the Bellman Recursion </w:t>
+              <w:t xml:space="preserve">Note: The DP array will contain the Bellman </w:t>
             </w:r>
+            <w:proofErr w:type="gramStart"/>
             <w:r>
               <w:rPr>
                 <w:rFonts w:ascii="Cambria Math" w:hAnsi="Cambria Math" w:cs="Courier New"/>
@@ -5113,7 +5243,7 @@
                 <w:sz w:val="18"/>
                 <w:szCs w:val="18"/>
               </w:rPr>
-              <w:t xml:space="preserve"> </w:t>
+              <w:t xml:space="preserve">Recursion </w:t>
             </w:r>
             <w:r>
               <w:rPr>
@@ -5124,8 +5254,20 @@
                 <w:sz w:val="18"/>
                 <w:szCs w:val="18"/>
               </w:rPr>
+              <w:t xml:space="preserve"> </w:t>
+            </w:r>
+            <w:r>
+              <w:rPr>
+                <w:rFonts w:ascii="Cambria Math" w:hAnsi="Cambria Math" w:cs="Courier New"/>
+                <w:i/>
+                <w:iCs/>
+                <w:color w:val="7F7F7F" w:themeColor="text1" w:themeTint="80"/>
+                <w:sz w:val="18"/>
+                <w:szCs w:val="18"/>
+              </w:rPr>
               <w:t>Table</w:t>
             </w:r>
+            <w:proofErr w:type="gramEnd"/>
           </w:p>
           <w:p>
             <w:pPr>
@@ -5338,7 +5480,25 @@
                 <w:sz w:val="18"/>
                 <w:szCs w:val="18"/>
               </w:rPr>
-              <w:t>Set current cell to max(cell above current cell, best value for remaining capacity)</w:t>
+              <w:t xml:space="preserve">Set current cell to </w:t>
+            </w:r>
+            <w:proofErr w:type="gramStart"/>
+            <w:r>
+              <w:rPr>
+                <w:rFonts w:ascii="Cambria Math" w:hAnsi="Cambria Math" w:cs="Courier New"/>
+                <w:sz w:val="18"/>
+                <w:szCs w:val="18"/>
+              </w:rPr>
+              <w:t>max(</w:t>
+            </w:r>
+            <w:proofErr w:type="gramEnd"/>
+            <w:r>
+              <w:rPr>
+                <w:rFonts w:ascii="Cambria Math" w:hAnsi="Cambria Math" w:cs="Courier New"/>
+                <w:sz w:val="18"/>
+                <w:szCs w:val="18"/>
+              </w:rPr>
+              <w:t>cell above current cell, best value for remaining capacity)</w:t>
             </w:r>
           </w:p>
         </w:tc>
@@ -5580,7 +5740,14 @@
         <w:rPr>
           <w:lang w:val="en-US"/>
         </w:rPr>
-        <w:t>The Dynamic Programming algorithm considers all possible combinations of items to achieve the maximum profit while adhering to the knapsack's weight capacity.</w:t>
+        <w:t xml:space="preserve">The Dynamic Programming algorithm considers all possible combinations of items to achieve the maximum profit </w:t>
+      </w:r>
+      <w:r>
+        <w:rPr>
+          <w:lang w:val="en-US"/>
+        </w:rPr>
+        <w:lastRenderedPageBreak/>
+        <w:t>while adhering to the knapsack's weight capacity.</w:t>
       </w:r>
       <w:r>
         <w:rPr>
@@ -5598,11 +5765,7 @@
         <w:t>P</w:t>
       </w:r>
       <w:r>
-        <w:t xml:space="preserve"> </w:t>
-      </w:r>
-      <w:r>
-        <w:lastRenderedPageBreak/>
-        <w:t>guarantees the most optimal solution, making it a powerful algorithm for solving the 0/1 Knapsack Problem</w:t>
+        <w:t xml:space="preserve"> guarantees the most optimal solution, making it a powerful algorithm for solving the 0/1 Knapsack Problem</w:t>
       </w:r>
       <w:r>
         <w:rPr>
@@ -5624,38 +5787,411 @@
     </w:p>
     <w:p>
       <w:pPr>
-        <w:pStyle w:val="BodyText"/>
-        <w:rPr>
-          <w:lang w:val="en-US"/>
-        </w:rPr>
-      </w:pPr>
-      <w:r>
-        <w:rPr>
-          <w:lang w:val="en-US"/>
-        </w:rPr>
-        <w:t>Now</w:t>
+        <w:pStyle w:val="Heading2"/>
+        <w:tabs>
+          <w:tab w:val="num" w:pos="288"/>
+        </w:tabs>
+      </w:pPr>
+      <w:r>
+        <w:t>Extended Greedy Algorithm</w:t>
       </w:r>
     </w:p>
     <w:p>
       <w:pPr>
         <w:pStyle w:val="BodyText"/>
-        <w:spacing w:before="120"/>
-      </w:pPr>
+        <w:rPr>
+          <w:lang w:val="en-US"/>
+        </w:rPr>
+      </w:pPr>
+      <w:r>
+        <w:t xml:space="preserve">The time complexity of the Extended Greedy Algorithm depends on whether the sorting of items takes place inside the function or not. </w:t>
+      </w:r>
+      <w:r>
+        <w:t xml:space="preserve">This </w:t>
+      </w:r>
+      <w:r>
+        <w:rPr>
+          <w:lang w:val="en-US"/>
+        </w:rPr>
+        <w:t xml:space="preserve">item </w:t>
+      </w:r>
+      <w:r>
+        <w:t xml:space="preserve">sort requires </w:t>
+      </w:r>
+      <m:oMath>
+        <m:r>
+          <w:rPr>
+            <w:rStyle w:val="Heading1Char"/>
+            <w:rFonts w:ascii="Cambria Math" w:hAnsi="Cambria Math"/>
+          </w:rPr>
+          <m:t>O(n</m:t>
+        </m:r>
+        <m:func>
+          <m:funcPr>
+            <m:ctrlPr>
+              <w:rPr>
+                <w:rStyle w:val="Heading1Char"/>
+                <w:rFonts w:ascii="Cambria Math" w:hAnsi="Cambria Math"/>
+                <w:i/>
+              </w:rPr>
+            </m:ctrlPr>
+          </m:funcPr>
+          <m:fName>
+            <m:r>
+              <m:rPr>
+                <m:sty m:val="p"/>
+              </m:rPr>
+              <w:rPr>
+                <w:rStyle w:val="Heading1Char"/>
+                <w:rFonts w:ascii="Cambria Math" w:hAnsi="Cambria Math"/>
+                <w:smallCaps w:val="0"/>
+              </w:rPr>
+              <m:t>log</m:t>
+            </m:r>
+          </m:fName>
+          <m:e>
+            <m:r>
+              <w:rPr>
+                <w:rStyle w:val="Heading1Char"/>
+                <w:rFonts w:ascii="Cambria Math" w:hAnsi="Cambria Math"/>
+              </w:rPr>
+              <m:t>n</m:t>
+            </m:r>
+          </m:e>
+        </m:func>
+        <m:r>
+          <w:rPr>
+            <w:rStyle w:val="Heading1Char"/>
+            <w:rFonts w:ascii="Cambria Math" w:eastAsiaTheme="minorEastAsia" w:hAnsi="Cambria Math" w:cstheme="minorBidi"/>
+          </w:rPr>
+          <m:t>)</m:t>
+        </m:r>
+      </m:oMath>
+      <w:r>
+        <w:t>, where n pertains to the number of items.</w:t>
+      </w:r>
+      <w:r>
+        <w:rPr>
+          <w:lang w:val="en-US"/>
+        </w:rPr>
+        <w:t xml:space="preserve"> </w:t>
+      </w:r>
+      <w:r>
+        <w:t>If the items are sorted before calling the algorithm,</w:t>
+      </w:r>
+      <w:r>
+        <w:rPr>
+          <w:lang w:val="en-US"/>
+        </w:rPr>
+        <w:t xml:space="preserve"> </w:t>
+      </w:r>
+      <w:r>
+        <w:t xml:space="preserve">the iteration through the sorted items takes linear time, </w:t>
+      </w:r>
+      <m:oMath>
+        <m:r>
+          <w:rPr>
+            <w:rStyle w:val="Heading1Char"/>
+            <w:rFonts w:ascii="Cambria Math" w:hAnsi="Cambria Math"/>
+          </w:rPr>
+          <m:t>O(n</m:t>
+        </m:r>
+        <m:r>
+          <w:rPr>
+            <w:rStyle w:val="Heading1Char"/>
+            <w:rFonts w:ascii="Cambria Math" w:hAnsi="Cambria Math"/>
+            <w:noProof w:val="0"/>
+          </w:rPr>
+          <m:t>)</m:t>
+        </m:r>
+      </m:oMath>
+      <w:r>
+        <w:t xml:space="preserve"> </w:t>
+      </w:r>
+      <w:r>
+        <w:t xml:space="preserve">[6]. During </w:t>
+      </w:r>
+      <w:r>
+        <w:rPr>
+          <w:lang w:val="en-US"/>
+        </w:rPr>
+        <w:t>which</w:t>
+      </w:r>
+      <w:r>
+        <w:t>, all subsequent lines</w:t>
+      </w:r>
+      <w:r>
+        <w:rPr>
+          <w:lang w:val="en-US"/>
+        </w:rPr>
+        <w:t xml:space="preserve">, </w:t>
+      </w:r>
+      <w:r>
+        <w:t xml:space="preserve">to verify if an item can be included in the knapsack and </w:t>
+      </w:r>
+      <w:proofErr w:type="spellStart"/>
+      <w:r>
+        <w:rPr>
+          <w:lang w:val="en-US"/>
+        </w:rPr>
+        <w:t>t</w:t>
+      </w:r>
+      <w:r>
+        <w:t>o</w:t>
+      </w:r>
+      <w:proofErr w:type="spellEnd"/>
+      <w:r>
+        <w:t xml:space="preserve"> </w:t>
+      </w:r>
+      <w:r>
+        <w:t>updat</w:t>
+      </w:r>
+      <w:r>
+        <w:t>e</w:t>
+      </w:r>
+      <w:r>
+        <w:t xml:space="preserve"> the total weight and profit variables</w:t>
+      </w:r>
+      <w:r>
+        <w:t>,</w:t>
+      </w:r>
+      <w:r>
+        <w:t xml:space="preserve"> can be done in constant time, </w:t>
+      </w:r>
+      <m:oMath>
+        <m:r>
+          <w:rPr>
+            <w:rFonts w:ascii="Cambria Math" w:hAnsi="Cambria Math"/>
+          </w:rPr>
+          <m:t>O</m:t>
+        </m:r>
+        <m:r>
+          <m:rPr>
+            <m:sty m:val="p"/>
+          </m:rPr>
+          <w:rPr>
+            <w:rFonts w:ascii="Cambria Math" w:hAnsi="Cambria Math"/>
+          </w:rPr>
+          <m:t>(</m:t>
+        </m:r>
+        <m:r>
+          <m:rPr>
+            <m:sty m:val="p"/>
+          </m:rPr>
+          <w:rPr>
+            <w:rFonts w:ascii="Cambria Math" w:hAnsi="Cambria Math"/>
+          </w:rPr>
+          <m:t>1</m:t>
+        </m:r>
+        <m:r>
+          <m:rPr>
+            <m:sty m:val="p"/>
+          </m:rPr>
+          <w:rPr>
+            <w:rFonts w:ascii="Cambria Math" w:hAnsi="Cambria Math"/>
+          </w:rPr>
+          <m:t>)</m:t>
+        </m:r>
+      </m:oMath>
+      <w:r>
+        <w:t xml:space="preserve">. </w:t>
+      </w:r>
+      <w:r>
+        <w:t xml:space="preserve">As such, the overall time complexity of the Extended Greedy Algorithm is </w:t>
+      </w:r>
+      <m:oMath>
+        <m:r>
+          <w:rPr>
+            <w:rStyle w:val="Heading1Char"/>
+            <w:rFonts w:ascii="Cambria Math" w:hAnsi="Cambria Math"/>
+          </w:rPr>
+          <m:t>O(n</m:t>
+        </m:r>
+        <m:r>
+          <w:rPr>
+            <w:rStyle w:val="Heading1Char"/>
+            <w:rFonts w:ascii="Cambria Math" w:hAnsi="Cambria Math"/>
+            <w:noProof w:val="0"/>
+          </w:rPr>
+          <m:t>)</m:t>
+        </m:r>
+      </m:oMath>
+      <w:r>
+        <w:t xml:space="preserve"> if the sort takes place prior to the algorithm call, and </w:t>
+      </w:r>
+      <m:oMath>
+        <m:r>
+          <w:rPr>
+            <w:rStyle w:val="Heading1Char"/>
+            <w:rFonts w:ascii="Cambria Math" w:hAnsi="Cambria Math"/>
+          </w:rPr>
+          <m:t>O(n</m:t>
+        </m:r>
+        <m:func>
+          <m:funcPr>
+            <m:ctrlPr>
+              <w:rPr>
+                <w:rStyle w:val="Heading1Char"/>
+                <w:rFonts w:ascii="Cambria Math" w:hAnsi="Cambria Math"/>
+                <w:i/>
+              </w:rPr>
+            </m:ctrlPr>
+          </m:funcPr>
+          <m:fName>
+            <m:r>
+              <m:rPr>
+                <m:sty m:val="p"/>
+              </m:rPr>
+              <w:rPr>
+                <w:rStyle w:val="Heading1Char"/>
+                <w:rFonts w:ascii="Cambria Math" w:hAnsi="Cambria Math"/>
+                <w:smallCaps w:val="0"/>
+              </w:rPr>
+              <m:t>log</m:t>
+            </m:r>
+          </m:fName>
+          <m:e>
+            <m:r>
+              <w:rPr>
+                <w:rStyle w:val="Heading1Char"/>
+                <w:rFonts w:ascii="Cambria Math" w:hAnsi="Cambria Math"/>
+              </w:rPr>
+              <m:t>n</m:t>
+            </m:r>
+          </m:e>
+        </m:func>
+        <m:r>
+          <w:rPr>
+            <w:rStyle w:val="Heading1Char"/>
+            <w:rFonts w:ascii="Cambria Math" w:eastAsiaTheme="minorEastAsia" w:hAnsi="Cambria Math" w:cstheme="minorBidi"/>
+          </w:rPr>
+          <m:t>)</m:t>
+        </m:r>
+      </m:oMath>
+      <w:r>
+        <w:t xml:space="preserve"> if the sorting happens within the call. It is important to note that</w:t>
+      </w:r>
+      <w:r>
+        <w:rPr>
+          <w:lang w:val="en-US"/>
+        </w:rPr>
+        <w:t xml:space="preserve"> these complexities directly relate to the algorithm only;</w:t>
+      </w:r>
+      <w:r>
+        <w:t xml:space="preserve"> no </w:t>
+      </w:r>
+      <w:r>
+        <w:rPr>
+          <w:lang w:val="en-US"/>
+        </w:rPr>
+        <w:t xml:space="preserve">matter where the sorting takes place, the time complexity of the program will be </w:t>
+      </w:r>
+      <w:r>
+        <w:rPr>
+          <w:lang w:val="en-US"/>
+        </w:rPr>
+        <w:t>dominated</w:t>
+      </w:r>
+      <w:r>
+        <w:rPr>
+          <w:lang w:val="en-US"/>
+        </w:rPr>
+        <w:t xml:space="preserve"> by the sorting step, resulting in a time complexity of </w:t>
+      </w:r>
+      <m:oMath>
+        <m:r>
+          <w:rPr>
+            <w:rStyle w:val="Heading1Char"/>
+            <w:rFonts w:ascii="Cambria Math" w:hAnsi="Cambria Math"/>
+          </w:rPr>
+          <m:t>O(n</m:t>
+        </m:r>
+        <m:func>
+          <m:funcPr>
+            <m:ctrlPr>
+              <w:rPr>
+                <w:rStyle w:val="Heading1Char"/>
+                <w:rFonts w:ascii="Cambria Math" w:hAnsi="Cambria Math"/>
+                <w:i/>
+              </w:rPr>
+            </m:ctrlPr>
+          </m:funcPr>
+          <m:fName>
+            <m:r>
+              <m:rPr>
+                <m:sty m:val="p"/>
+              </m:rPr>
+              <w:rPr>
+                <w:rStyle w:val="Heading1Char"/>
+                <w:rFonts w:ascii="Cambria Math" w:hAnsi="Cambria Math"/>
+                <w:smallCaps w:val="0"/>
+              </w:rPr>
+              <m:t>log</m:t>
+            </m:r>
+          </m:fName>
+          <m:e>
+            <m:r>
+              <w:rPr>
+                <w:rStyle w:val="Heading1Char"/>
+                <w:rFonts w:ascii="Cambria Math" w:hAnsi="Cambria Math"/>
+              </w:rPr>
+              <m:t>n</m:t>
+            </m:r>
+          </m:e>
+        </m:func>
+        <m:r>
+          <w:rPr>
+            <w:rStyle w:val="Heading1Char"/>
+            <w:rFonts w:ascii="Cambria Math" w:eastAsiaTheme="minorEastAsia" w:hAnsi="Cambria Math" w:cstheme="minorBidi"/>
+          </w:rPr>
+          <m:t>)</m:t>
+        </m:r>
+      </m:oMath>
+      <w:r>
+        <w:rPr>
+          <w:lang w:val="en-US"/>
+        </w:rPr>
+        <w:t>, unless other code within the program becomes the dominant factor.</w:t>
+      </w:r>
     </w:p>
     <w:p>
       <w:pPr>
         <w:pStyle w:val="Heading2"/>
-      </w:pPr>
-      <w:r>
-        <w:t>Equations</w:t>
+        <w:tabs>
+          <w:tab w:val="num" w:pos="288"/>
+        </w:tabs>
+      </w:pPr>
+      <w:r>
+        <w:t xml:space="preserve">Dynamic Programming </w:t>
       </w:r>
     </w:p>
     <w:p>
       <w:pPr>
         <w:pStyle w:val="BodyText"/>
-      </w:pPr>
-      <w:r>
-        <w:t>The equations are an exception to the prescribed specifications of this template. You will need to determine whether or not your equation should be typed using either the Times New Roman or the Symbol font (please no other font). To create multileveled equations, it may be necessary to treat the equation as a graphic and insert it into the text after your paper is styled.</w:t>
+        <w:rPr>
+          <w:lang w:val="en-US"/>
+        </w:rPr>
+      </w:pPr>
+      <w:r>
+        <w:t xml:space="preserve">Similar to the Extended Greedy Algorithm, the time efficiency of the Dynamic Programming (DP) Algorithm can vary depending on the presence of the Reconstruction section. While the example DP pseudocode in Table III includes the Reconstruction section, it is worth noting that this part is optional. If the primary objective of the DP algorithm is to determine the most optimal value for the </w:t>
+      </w:r>
+      <w:r>
+        <w:rPr>
+          <w:lang w:val="en-US"/>
+        </w:rPr>
+        <w:t>KP</w:t>
+      </w:r>
+      <w:r>
+        <w:t>, it may return after completing the Bellman Recursion</w:t>
+      </w:r>
+      <w:r>
+        <w:rPr>
+          <w:lang w:val="en-US"/>
+        </w:rPr>
+        <w:t xml:space="preserve"> [6][7]</w:t>
+      </w:r>
+      <w:r>
+        <w:t xml:space="preserve">. </w:t>
       </w:r>
     </w:p>
     <w:p>
@@ -5666,815 +6202,4544 @@
         </w:rPr>
       </w:pPr>
       <w:r>
-        <w:t>Number equations consecutively. Equation numbers, within parentheses, are to position flush right, as in (1), using a right tab stop. To make your equations more compact, you may use the solidus ( / ), the exp function, or appropriate exponents. Italicize Roman symbols for quantities and variables, but not Greek symbols. Use a long dash rather than a hyphen for a minus sign. Punctuate equations with commas or periods when they are part of a sentence, as in</w:t>
-      </w:r>
-      <w:r>
-        <w:rPr>
-          <w:lang w:val="en-US"/>
-        </w:rPr>
-        <w:t>:</w:t>
+        <w:rPr>
+          <w:lang w:val="en-US"/>
+        </w:rPr>
+        <w:t xml:space="preserve">The Bellman Recursion section of the Dynamic Programming Algorithm involves iterating through each item and each sub-capacity of the knapsack and filling a table to calculate their corresponding optimal value solutions. Each iteration runs in linear time, with the outer loop executing once for each item from </w:t>
+      </w:r>
+      <m:oMath>
+        <m:r>
+          <w:rPr>
+            <w:rStyle w:val="Heading1Char"/>
+            <w:rFonts w:ascii="Cambria Math" w:hAnsi="Cambria Math"/>
+            <w:noProof w:val="0"/>
+          </w:rPr>
+          <m:t>1</m:t>
+        </m:r>
+      </m:oMath>
+      <w:r>
+        <w:rPr>
+          <w:lang w:val="en-US"/>
+        </w:rPr>
+        <w:t xml:space="preserve"> to </w:t>
+      </w:r>
+      <m:oMath>
+        <m:r>
+          <w:rPr>
+            <w:rFonts w:ascii="Cambria Math" w:hAnsi="Cambria Math"/>
+            <w:lang w:val="en-US"/>
+          </w:rPr>
+          <m:t>n+</m:t>
+        </m:r>
+        <m:r>
+          <w:rPr>
+            <w:rStyle w:val="Heading1Char"/>
+            <w:rFonts w:ascii="Cambria Math" w:hAnsi="Cambria Math"/>
+            <w:noProof w:val="0"/>
+          </w:rPr>
+          <m:t>1</m:t>
+        </m:r>
+      </m:oMath>
+      <w:r>
+        <w:rPr>
+          <w:lang w:val="en-US"/>
+        </w:rPr>
+        <w:t xml:space="preserve">, resulting in a time complexity of </w:t>
+      </w:r>
+      <m:oMath>
+        <m:r>
+          <w:rPr>
+            <w:rStyle w:val="Heading1Char"/>
+            <w:rFonts w:ascii="Cambria Math" w:hAnsi="Cambria Math"/>
+          </w:rPr>
+          <m:t>O(n</m:t>
+        </m:r>
+        <m:r>
+          <w:rPr>
+            <w:rStyle w:val="Heading1Char"/>
+            <w:rFonts w:ascii="Cambria Math" w:hAnsi="Cambria Math"/>
+            <w:noProof w:val="0"/>
+          </w:rPr>
+          <m:t>)</m:t>
+        </m:r>
+      </m:oMath>
+      <w:r>
+        <w:rPr>
+          <w:lang w:val="en-US"/>
+        </w:rPr>
+        <w:t>.</w:t>
+      </w:r>
+      <w:r>
+        <w:rPr>
+          <w:lang w:val="en-US"/>
+        </w:rPr>
+        <w:t xml:space="preserve"> </w:t>
+      </w:r>
+      <w:r>
+        <w:rPr>
+          <w:lang w:val="en-US"/>
+        </w:rPr>
+        <w:t xml:space="preserve">The inner loop runs once for each sub-capacity from </w:t>
+      </w:r>
+      <m:oMath>
+        <m:r>
+          <w:rPr>
+            <w:rFonts w:ascii="Cambria Math" w:hAnsi="Cambria Math"/>
+            <w:lang w:val="en-US"/>
+          </w:rPr>
+          <m:t>0</m:t>
+        </m:r>
+      </m:oMath>
+      <w:r>
+        <w:rPr>
+          <w:lang w:val="en-US"/>
+        </w:rPr>
+        <w:t xml:space="preserve"> to </w:t>
+      </w:r>
+      <m:oMath>
+        <m:r>
+          <w:rPr>
+            <w:rStyle w:val="Heading1Char"/>
+            <w:rFonts w:ascii="Cambria Math" w:hAnsi="Cambria Math"/>
+            <w:noProof w:val="0"/>
+          </w:rPr>
+          <m:t>c</m:t>
+        </m:r>
+      </m:oMath>
+      <w:r>
+        <w:rPr>
+          <w:lang w:val="en-US"/>
+        </w:rPr>
+        <w:t xml:space="preserve">, leading to a time complexity of </w:t>
+      </w:r>
+      <m:oMath>
+        <m:r>
+          <w:rPr>
+            <w:rStyle w:val="Heading1Char"/>
+            <w:rFonts w:ascii="Cambria Math" w:hAnsi="Cambria Math"/>
+          </w:rPr>
+          <m:t>O(</m:t>
+        </m:r>
+        <m:r>
+          <w:rPr>
+            <w:rStyle w:val="Heading1Char"/>
+            <w:rFonts w:ascii="Cambria Math" w:hAnsi="Cambria Math"/>
+          </w:rPr>
+          <m:t>c</m:t>
+        </m:r>
+        <m:r>
+          <w:rPr>
+            <w:rStyle w:val="Heading1Char"/>
+            <w:rFonts w:ascii="Cambria Math" w:hAnsi="Cambria Math"/>
+            <w:noProof w:val="0"/>
+          </w:rPr>
+          <m:t>)</m:t>
+        </m:r>
+      </m:oMath>
+      <w:r>
+        <w:rPr>
+          <w:lang w:val="en-US"/>
+        </w:rPr>
+        <w:t>.</w:t>
+      </w:r>
+      <w:r>
+        <w:t xml:space="preserve"> </w:t>
+      </w:r>
+      <w:r>
+        <w:rPr>
+          <w:lang w:val="en-US"/>
+        </w:rPr>
+        <w:t xml:space="preserve">Therefore, if the algorithm were to return after the Bellman Recursion, the time complexity will be dominated by the second for-loop and have a time complexity of </w:t>
+      </w:r>
+      <m:oMath>
+        <m:r>
+          <w:rPr>
+            <w:rStyle w:val="Heading1Char"/>
+            <w:rFonts w:ascii="Cambria Math" w:hAnsi="Cambria Math"/>
+          </w:rPr>
+          <m:t>O(</m:t>
+        </m:r>
+        <m:r>
+          <w:rPr>
+            <w:rStyle w:val="Heading1Char"/>
+            <w:rFonts w:ascii="Cambria Math" w:hAnsi="Cambria Math"/>
+          </w:rPr>
+          <m:t>n</m:t>
+        </m:r>
+        <m:r>
+          <w:rPr>
+            <w:rStyle w:val="Heading1Char"/>
+            <w:rFonts w:ascii="Cambria Math" w:hAnsi="Cambria Math"/>
+          </w:rPr>
+          <m:t>c</m:t>
+        </m:r>
+        <m:r>
+          <w:rPr>
+            <w:rStyle w:val="Heading1Char"/>
+            <w:rFonts w:ascii="Cambria Math" w:hAnsi="Cambria Math"/>
+            <w:noProof w:val="0"/>
+          </w:rPr>
+          <m:t>)</m:t>
+        </m:r>
+      </m:oMath>
+      <w:r>
+        <w:rPr>
+          <w:rStyle w:val="Heading1Char"/>
+          <w:noProof w:val="0"/>
+          <w:lang w:val="en-US"/>
+        </w:rPr>
+        <w:t>[6]</w:t>
+      </w:r>
+      <w:r>
+        <w:rPr>
+          <w:lang w:val="en-US"/>
+        </w:rPr>
+        <w:t>.</w:t>
       </w:r>
     </w:p>
     <w:p>
       <w:pPr>
-        <w:pStyle w:val="equation"/>
-      </w:pPr>
-      <w:r>
-        <w:tab/>
-      </w:r>
-      <w:r>
-        <w:rPr>
-          <w:rFonts w:ascii="Times New Roman" w:hAnsi="Times New Roman" w:cs="Times New Roman"/>
-          <w:i/>
-        </w:rPr>
-        <w:t>a</w:t>
-      </w:r>
-      <w:r>
-        <w:t></w:t>
-      </w:r>
-      <w:r>
-        <w:t></w:t>
-      </w:r>
-      <w:r>
-        <w:t></w:t>
-      </w:r>
-      <w:r>
-        <w:rPr>
-          <w:rFonts w:ascii="Times New Roman" w:hAnsi="Times New Roman" w:cs="Times New Roman"/>
-          <w:i/>
-        </w:rPr>
-        <w:t>b</w:t>
-      </w:r>
-      <w:r>
-        <w:t></w:t>
-      </w:r>
-      <w:r>
-        <w:t></w:t>
-      </w:r>
-      <w:r>
-        <w:t></w:t>
-      </w:r>
-      <w:r>
-        <w:t></w:t>
-      </w:r>
-      <w:r>
-        <w:t></w:t>
-      </w:r>
-      <w:r>
-        <w:tab/>
-      </w:r>
-      <w:r>
-        <w:t></w:t>
-      </w:r>
-      <w:r>
-        <w:t></w:t>
-      </w:r>
-      <w:r>
-        <w:t></w:t>
+        <w:pStyle w:val="BodyText"/>
+        <w:rPr>
+          <w:lang w:val="en-US"/>
+        </w:rPr>
+      </w:pPr>
+      <w:r>
+        <w:rPr>
+          <w:lang w:val="en-US"/>
+        </w:rPr>
+        <w:t>Alternatively</w:t>
+      </w:r>
+      <w:r>
+        <w:t>, if the algorithm also aims to identify the corresponding items for the optimal value, it can invoke the Reconstruction section to backtrack through the DP table and retrieve the items within the knapsack.</w:t>
+      </w:r>
+      <w:r>
+        <w:rPr>
+          <w:lang w:val="en-US"/>
+        </w:rPr>
+        <w:t xml:space="preserve"> This would result in</w:t>
+      </w:r>
+      <w:r>
+        <w:rPr>
+          <w:lang w:val="en-US"/>
+        </w:rPr>
+        <w:t xml:space="preserve"> additional iterations, backwards through the table, significantly increasing the time complexity to  </w:t>
+      </w:r>
+      <m:oMath>
+        <m:r>
+          <w:rPr>
+            <w:rStyle w:val="Heading1Char"/>
+            <w:rFonts w:ascii="Cambria Math" w:hAnsi="Cambria Math"/>
+          </w:rPr>
+          <m:t>O(</m:t>
+        </m:r>
+        <m:sSup>
+          <m:sSupPr>
+            <m:ctrlPr>
+              <w:rPr>
+                <w:rStyle w:val="Heading1Char"/>
+                <w:rFonts w:ascii="Cambria Math" w:hAnsi="Cambria Math"/>
+                <w:i/>
+              </w:rPr>
+            </m:ctrlPr>
+          </m:sSupPr>
+          <m:e>
+            <m:r>
+              <w:rPr>
+                <w:rStyle w:val="Heading1Char"/>
+                <w:rFonts w:ascii="Cambria Math" w:hAnsi="Cambria Math"/>
+              </w:rPr>
+              <m:t>n</m:t>
+            </m:r>
+          </m:e>
+          <m:sup>
+            <m:r>
+              <w:rPr>
+                <w:rStyle w:val="Heading1Char"/>
+                <w:rFonts w:ascii="Cambria Math" w:hAnsi="Cambria Math"/>
+              </w:rPr>
+              <m:t>2</m:t>
+            </m:r>
+          </m:sup>
+        </m:sSup>
+        <m:r>
+          <w:rPr>
+            <w:rStyle w:val="Heading1Char"/>
+            <w:rFonts w:ascii="Cambria Math" w:hAnsi="Cambria Math"/>
+          </w:rPr>
+          <m:t>c</m:t>
+        </m:r>
+        <m:r>
+          <w:rPr>
+            <w:rStyle w:val="Heading1Char"/>
+            <w:rFonts w:ascii="Cambria Math" w:hAnsi="Cambria Math"/>
+            <w:noProof w:val="0"/>
+          </w:rPr>
+          <m:t>)</m:t>
+        </m:r>
+      </m:oMath>
+      <w:r>
+        <w:rPr>
+          <w:lang w:val="en-US"/>
+        </w:rPr>
+        <w:t xml:space="preserve"> </w:t>
+      </w:r>
+      <w:r>
+        <w:rPr>
+          <w:lang w:val="en-US"/>
+        </w:rPr>
+        <w:t>[6].</w:t>
       </w:r>
     </w:p>
     <w:p>
       <w:pPr>
-        <w:pStyle w:val="BodyText"/>
-      </w:pPr>
-      <w:r>
-        <w:t>Note that the equation is centered using a center tab stop. Be sure that the symbols in your equation have been defined before or immediately following the equation. Use “(1)”, not “Eq. (1)” or “equation (1)”, except at the beginning of a sentence: “Equation (1) is . . .”</w:t>
+        <w:pStyle w:val="Heading1"/>
+      </w:pPr>
+      <w:r>
+        <w:t>Code</w:t>
       </w:r>
     </w:p>
     <w:p>
       <w:pPr>
         <w:pStyle w:val="Heading2"/>
-      </w:pPr>
-      <w:r>
-        <w:t>Some Common Mistakes</w:t>
+        <w:tabs>
+          <w:tab w:val="num" w:pos="288"/>
+        </w:tabs>
+      </w:pPr>
+      <w:r>
+        <w:t>Script Startup</w:t>
       </w:r>
     </w:p>
     <w:p>
       <w:pPr>
-        <w:pStyle w:val="bulletlist"/>
-      </w:pPr>
-      <w:r>
-        <w:t>The word “data” is plural, not singular.</w:t>
-      </w:r>
-    </w:p>
-    <w:p>
-      <w:pPr>
-        <w:pStyle w:val="bulletlist"/>
-      </w:pPr>
-      <w:r>
-        <w:t xml:space="preserve">The subscript for the permeability of vacuum </w:t>
-      </w:r>
-      <w:r>
-        <w:rPr>
-          <w:rFonts w:ascii="Symbol" w:hAnsi="Symbol" w:cs="Symbol"/>
-          <w:i/>
-          <w:iCs/>
-          <w:snapToGrid w:val="0"/>
-        </w:rPr>
-        <w:t></w:t>
-      </w:r>
-      <w:r>
-        <w:rPr>
-          <w:vertAlign w:val="subscript"/>
-        </w:rPr>
-        <w:t>0</w:t>
-      </w:r>
-      <w:r>
-        <w:t>, and other common scientific constants, is zero with subscript formatting, not a lowercase letter “o”.</w:t>
-      </w:r>
-    </w:p>
-    <w:p>
-      <w:pPr>
-        <w:pStyle w:val="bulletlist"/>
-      </w:pPr>
-      <w:r>
-        <w:t xml:space="preserve">In American </w:t>
-      </w:r>
-      <w:r>
-        <w:t>English, commas, semi</w:t>
-      </w:r>
-      <w:r>
-        <w:t>colons, periods, question and exclamation marks are located within quotation marks only when a complete thought or name is cited, such as a title or full quotation. When quotation marks are used, instead of a bold or italic typeface, to highlight a word or phrase, punctuation should appear outside of the quotation marks. A parenthetical phrase or statement at the end of a sentence is punctuated outside of the closing parenthesis (like this). (A parenthetical sentence is punctuated within the parentheses.)</w:t>
-      </w:r>
-    </w:p>
-    <w:p>
-      <w:pPr>
-        <w:pStyle w:val="bulletlist"/>
-      </w:pPr>
-      <w:r>
-        <w:t>A graph within a graph is an “inset”, not an “insert”. The word alternatively is preferred to the word “alternately” (unless you really mean something that alternates).</w:t>
-      </w:r>
-    </w:p>
-    <w:p>
-      <w:pPr>
-        <w:pStyle w:val="bulletlist"/>
-      </w:pPr>
-      <w:r>
-        <w:t>Do not use the word “essentially” to mean “approximately” or “effectively”.</w:t>
-      </w:r>
-    </w:p>
-    <w:p>
-      <w:pPr>
-        <w:pStyle w:val="bulletlist"/>
-      </w:pPr>
-      <w:r>
-        <w:t>In your paper title, if the words “that uses” can accurately replace the word “using”, capitalize the “u”; if not, keep using lower-cased.</w:t>
-      </w:r>
-    </w:p>
-    <w:p>
-      <w:pPr>
-        <w:pStyle w:val="bulletlist"/>
-      </w:pPr>
-      <w:r>
-        <w:t>Be aware of the different meanings of the homophones “affect” and “effect”, “complement” and “compliment”, “discreet” and “discrete”, “principal” and “principle”.</w:t>
-      </w:r>
-    </w:p>
-    <w:p>
-      <w:pPr>
-        <w:pStyle w:val="bulletlist"/>
-      </w:pPr>
-      <w:r>
-        <w:t>Do not confuse “imply” and “infer”.</w:t>
-      </w:r>
-    </w:p>
-    <w:p>
-      <w:pPr>
-        <w:pStyle w:val="bulletlist"/>
-      </w:pPr>
-      <w:r>
-        <w:t>The prefix “non” is not a word; it should be joined to the word it modifies, usually without a hyphen.</w:t>
-      </w:r>
-    </w:p>
-    <w:p>
-      <w:pPr>
-        <w:pStyle w:val="bulletlist"/>
-      </w:pPr>
-      <w:r>
-        <w:t>There is no period after the “et” in the Latin abbreviation “et al.”.</w:t>
-      </w:r>
-    </w:p>
-    <w:p>
-      <w:pPr>
-        <w:pStyle w:val="bulletlist"/>
-      </w:pPr>
-      <w:r>
-        <w:t>The abbreviation “i.e.” means “that is”, and the abbreviation “e.g.” means “for example”.</w:t>
-      </w:r>
-    </w:p>
-    <w:p>
-      <w:pPr>
         <w:pStyle w:val="BodyText"/>
-      </w:pPr>
-      <w:r>
-        <w:t>An excellent style manual for science writers is [7].</w:t>
-      </w:r>
-    </w:p>
-    <w:p>
-      <w:pPr>
-        <w:pStyle w:val="Heading1"/>
-      </w:pPr>
-      <w:r>
-        <w:t xml:space="preserve">Using the </w:t>
-      </w:r>
-      <w:r>
-        <w:t>Template</w:t>
-      </w:r>
-    </w:p>
-    <w:p>
-      <w:pPr>
-        <w:pStyle w:val="BodyText"/>
-      </w:pPr>
-      <w:r>
-        <w:t>After the text edit has been completed, the paper is ready for the template. Duplicate the template file by using the Save As command, and use the naming convention prescribed by your conference for the name of your paper. In this newly created file, highlight all of the contents and import your prepared text file. You are now ready to style your paper; use the scroll down window on the left of the MS Word Formatting toolbar.</w:t>
-      </w:r>
-    </w:p>
-    <w:p>
-      <w:pPr>
-        <w:pStyle w:val="Heading2"/>
-      </w:pPr>
-      <w:r>
-        <w:t>Authors</w:t>
-      </w:r>
-      <w:r>
-        <w:t xml:space="preserve"> and Affiliations</w:t>
-      </w:r>
-    </w:p>
-    <w:p>
-      <w:pPr>
-        <w:pStyle w:val="BodyText"/>
-      </w:pPr>
-      <w:r>
-        <w:rPr>
-          <w:b/>
-        </w:rPr>
-        <w:t xml:space="preserve">The template is </w:t>
-      </w:r>
-      <w:r>
-        <w:rPr>
-          <w:b/>
-        </w:rPr>
-        <w:t>designed</w:t>
-      </w:r>
-      <w:r>
-        <w:rPr>
-          <w:b/>
-          <w:lang w:val="en-US"/>
-        </w:rPr>
-        <w:t xml:space="preserve"> for,</w:t>
-      </w:r>
-      <w:r>
-        <w:rPr>
-          <w:b/>
-        </w:rPr>
-        <w:t xml:space="preserve"> but not limited to</w:t>
-      </w:r>
-      <w:r>
-        <w:rPr>
-          <w:b/>
-          <w:lang w:val="en-US"/>
-        </w:rPr>
-        <w:t>,</w:t>
-      </w:r>
-      <w:r>
-        <w:rPr>
-          <w:b/>
+        <w:rPr>
+          <w:lang w:val="en-US"/>
+        </w:rPr>
+      </w:pPr>
+      <w:r>
+        <w:rPr>
+          <w:lang w:val="en-US"/>
+        </w:rPr>
+        <w:t xml:space="preserve">To analyze the runtime of each algorithm, you must first ensure that the </w:t>
+      </w:r>
+      <w:r>
+        <w:rPr>
+          <w:lang w:val="en-US"/>
+        </w:rPr>
+        <w:t xml:space="preserve">required libraries are installed. </w:t>
+      </w:r>
+      <w:r>
+        <w:rPr>
+          <w:lang w:val="en-US"/>
+        </w:rPr>
+        <w:t>Both programs</w:t>
+      </w:r>
+      <w:r>
+        <w:rPr>
+          <w:lang w:val="en-US"/>
+        </w:rPr>
+        <w:t xml:space="preserve"> are written using python and utilize</w:t>
+      </w:r>
+      <w:r>
+        <w:rPr>
+          <w:lang w:val="en-US"/>
+        </w:rPr>
+        <w:t xml:space="preserve"> the </w:t>
+      </w:r>
+      <w:proofErr w:type="spellStart"/>
+      <w:r>
+        <w:rPr>
+          <w:rFonts w:ascii="Courier New" w:hAnsi="Courier New" w:cs="Courier New"/>
+          <w:sz w:val="18"/>
+          <w:szCs w:val="18"/>
+          <w:lang w:val="en-US"/>
+        </w:rPr>
+        <w:t>prettytable</w:t>
+      </w:r>
+      <w:proofErr w:type="spellEnd"/>
+      <w:r>
+        <w:rPr>
+          <w:sz w:val="18"/>
+          <w:szCs w:val="18"/>
           <w:lang w:val="en-US"/>
         </w:rPr>
         <w:t xml:space="preserve"> </w:t>
       </w:r>
       <w:r>
         <w:rPr>
-          <w:b/>
-          <w:lang w:val="en-US"/>
-        </w:rPr>
-        <w:t>six</w:t>
-      </w:r>
-      <w:r>
-        <w:rPr>
-          <w:b/>
-          <w:lang w:val="en-US"/>
-        </w:rPr>
-        <w:t xml:space="preserve"> authors.</w:t>
-      </w:r>
-      <w:r>
-        <w:rPr>
-          <w:lang w:val="en-US"/>
-        </w:rPr>
-        <w:t xml:space="preserve"> </w:t>
-      </w:r>
-      <w:r>
-        <w:rPr>
-          <w:lang w:val="en-US"/>
-        </w:rPr>
-        <w:t xml:space="preserve">A minimum of one author is required for all conference articles. </w:t>
-      </w:r>
-      <w:r>
-        <w:t>Author names should be listed starting from left to right and then moving down to the next line. This is the author sequence that will be used in future citations and by indexing services.</w:t>
-      </w:r>
-      <w:r>
-        <w:t xml:space="preserve"> </w:t>
-      </w:r>
-      <w:r>
-        <w:t>Names should not be listed in columns nor group by affiliation.</w:t>
-      </w:r>
-      <w:r>
-        <w:rPr>
-          <w:lang w:val="en-US"/>
-        </w:rPr>
-        <w:t xml:space="preserve"> </w:t>
-      </w:r>
-      <w:r>
-        <w:t>Please keep your affiliations as succinct as possible (for example, do not differentiate among departments of the same organization).</w:t>
-      </w:r>
-    </w:p>
-    <w:p>
-      <w:pPr>
-        <w:pStyle w:val="Heading3"/>
-      </w:pPr>
-      <w:r>
-        <w:t xml:space="preserve">For papers with more than six authors: </w:t>
-      </w:r>
-      <w:r>
-        <w:rPr>
-          <w:i w:val="0"/>
-        </w:rPr>
-        <w:t>Add author names horizontally, moving to a third row if needed for more than 8 authors.</w:t>
-      </w:r>
-    </w:p>
-    <w:p>
-      <w:pPr>
-        <w:pStyle w:val="Heading3"/>
-      </w:pPr>
-      <w:r>
-        <w:t xml:space="preserve">For </w:t>
-      </w:r>
-      <w:r>
-        <w:t xml:space="preserve">papers with less than </w:t>
-      </w:r>
-      <w:r>
-        <w:t>six</w:t>
-      </w:r>
-      <w:r>
-        <w:t xml:space="preserve"> authors</w:t>
-      </w:r>
-      <w:r>
-        <w:t xml:space="preserve">: </w:t>
-      </w:r>
-      <w:r>
-        <w:rPr>
-          <w:i w:val="0"/>
-        </w:rPr>
-        <w:t>To change the default, adjust the template as follows.</w:t>
-      </w:r>
-    </w:p>
-    <w:p>
-      <w:pPr>
-        <w:pStyle w:val="Heading4"/>
-      </w:pPr>
-      <w:r>
-        <w:t>Selection</w:t>
-      </w:r>
-      <w:r>
-        <w:t xml:space="preserve">: </w:t>
-      </w:r>
-      <w:r>
-        <w:rPr>
-          <w:i w:val="0"/>
-        </w:rPr>
-        <w:t>Highlight all author and affiliation lines.</w:t>
-      </w:r>
-    </w:p>
-    <w:p>
-      <w:pPr>
-        <w:pStyle w:val="Heading4"/>
-      </w:pPr>
-      <w:r>
-        <w:t>Change number of columns:</w:t>
-      </w:r>
-      <w:r>
-        <w:t xml:space="preserve"> </w:t>
-      </w:r>
-      <w:r>
-        <w:rPr>
-          <w:i w:val="0"/>
-        </w:rPr>
-        <w:t xml:space="preserve">Select the Columns icon from the MS Word Standard toolbar and then select </w:t>
-      </w:r>
-      <w:r>
-        <w:rPr>
-          <w:i w:val="0"/>
-        </w:rPr>
-        <w:t>the correct number of columns</w:t>
-      </w:r>
-      <w:r>
-        <w:rPr>
-          <w:i w:val="0"/>
-        </w:rPr>
-        <w:t xml:space="preserve"> from the selection palette.</w:t>
-      </w:r>
-    </w:p>
-    <w:p>
-      <w:pPr>
-        <w:pStyle w:val="Heading4"/>
-        <w:rPr>
-          <w:i w:val="0"/>
-        </w:rPr>
-      </w:pPr>
-      <w:r>
-        <w:t xml:space="preserve">Deletion: </w:t>
-      </w:r>
-      <w:r>
-        <w:rPr>
-          <w:i w:val="0"/>
-        </w:rPr>
-        <w:t xml:space="preserve">Delete the author and affiliation lines for the </w:t>
-      </w:r>
-      <w:r>
-        <w:rPr>
-          <w:i w:val="0"/>
-        </w:rPr>
-        <w:t>extra authors.</w:t>
-      </w:r>
-    </w:p>
-    <w:p>
-      <w:pPr>
-        <w:jc w:val="left"/>
-        <w:rPr>
-          <w:i/>
-          <w:iCs/>
-          <w:noProof/>
-        </w:rPr>
-      </w:pPr>
-    </w:p>
-    <w:p>
-      <w:pPr>
-        <w:pStyle w:val="Heading2"/>
-      </w:pPr>
-      <w:r>
-        <w:t>Identify</w:t>
-      </w:r>
-      <w:r>
-        <w:t xml:space="preserve"> the Headings</w:t>
-      </w:r>
-    </w:p>
-    <w:p>
-      <w:pPr>
-        <w:pStyle w:val="BodyText"/>
-      </w:pPr>
-      <w:r>
-        <w:t>Headings, or heads, are organizational devices that guide the reader through your paper. There are two types: component heads and text heads.</w:t>
-      </w:r>
-    </w:p>
-    <w:p>
-      <w:pPr>
-        <w:pStyle w:val="BodyText"/>
-      </w:pPr>
-      <w:r>
-        <w:t xml:space="preserve">Component heads identify the different components of your paper and are not topically subordinate to each other. Examples include Acknowledgments and References and, for these, the correct style to use is “Heading 5”. Use “figure caption” for your Figure captions, and “table head” for your table title. Run-in heads, such as “Abstract”, will require you to apply a style (in this case, italic) in addition to the style </w:t>
-      </w:r>
-      <w:r>
-        <w:lastRenderedPageBreak/>
-        <w:t>provided by the drop down menu to differentiate the head from the text.</w:t>
-      </w:r>
-    </w:p>
-    <w:p>
-      <w:pPr>
-        <w:pStyle w:val="BodyText"/>
-      </w:pPr>
-      <w:r>
-        <w:t>Text heads organize the topics on a relational, hierarchical basis. For example, the paper title is the primary text head because all subsequent material relates and elaborates on this one topic. If there are two or more sub-topics, the next level head (uppercase Roman numerals) should be used and, conversely, if there are not at least two sub-topics, then no subheads should be introduced. Styles named “Heading 1”, “Heading 2”, “Heading 3”, and “Heading 4” are prescribed.</w:t>
-      </w:r>
-    </w:p>
-    <w:p>
-      <w:pPr>
-        <w:pStyle w:val="Heading2"/>
-      </w:pPr>
-      <w:r>
-        <w:t>Figures and Tables</w:t>
-      </w:r>
-    </w:p>
-    <w:p>
-      <w:pPr>
-        <w:pStyle w:val="Heading4"/>
-      </w:pPr>
-      <w:r>
-        <w:t xml:space="preserve"> </w:t>
-      </w:r>
-      <w:r>
-        <w:t xml:space="preserve">Positioning Figures and Tables: </w:t>
-      </w:r>
-      <w:r>
-        <w:rPr>
-          <w:i w:val="0"/>
-        </w:rPr>
-        <w:t>Place figures and tables at the top and bottom of columns. Avoid placing them in the middle of columns. Large figures and tables may span across both columns. Figure captions should be below the figures; table heads should appear above the tables. Insert figures and tables after they are cited in the text. Use the abbreviation “Fig. 1”, even at the beginning of a sentence.</w:t>
-      </w:r>
-    </w:p>
-    <w:p>
-      <w:pPr>
-        <w:pStyle w:val="tablehead"/>
-      </w:pPr>
-      <w:r>
-        <w:t>Table Type Styles</w:t>
+          <w:lang w:val="en-US"/>
+        </w:rPr>
+        <w:t xml:space="preserve">library for displaying data in </w:t>
+      </w:r>
+      <w:r>
+        <w:rPr>
+          <w:lang w:val="en-US"/>
+        </w:rPr>
+        <w:t xml:space="preserve">formatted </w:t>
+      </w:r>
+      <w:r>
+        <w:rPr>
+          <w:lang w:val="en-US"/>
+        </w:rPr>
+        <w:t xml:space="preserve">table format. If not already installed, </w:t>
+      </w:r>
+      <w:r>
+        <w:rPr>
+          <w:lang w:val="en-US"/>
+        </w:rPr>
+        <w:t>this</w:t>
+      </w:r>
+      <w:r>
+        <w:rPr>
+          <w:lang w:val="en-US"/>
+        </w:rPr>
+        <w:t xml:space="preserve"> library</w:t>
+      </w:r>
+      <w:r>
+        <w:rPr>
+          <w:lang w:val="en-US"/>
+        </w:rPr>
+        <w:t xml:space="preserve"> can be </w:t>
+      </w:r>
+      <w:r>
+        <w:rPr>
+          <w:lang w:val="en-US"/>
+        </w:rPr>
+        <w:t>installed</w:t>
+      </w:r>
+      <w:r>
+        <w:rPr>
+          <w:lang w:val="en-US"/>
+        </w:rPr>
+        <w:t xml:space="preserve"> using pip:</w:t>
       </w:r>
     </w:p>
     <w:tbl>
       <w:tblPr>
+        <w:tblStyle w:val="TableGrid"/>
         <w:tblW w:w="0" w:type="auto"/>
         <w:jc w:val="center"/>
-        <w:tblBorders>
-          <w:top w:val="single" w:sz="2" w:space="0" w:color="auto"/>
-          <w:left w:val="single" w:sz="2" w:space="0" w:color="auto"/>
-          <w:bottom w:val="single" w:sz="2" w:space="0" w:color="auto"/>
-          <w:right w:val="single" w:sz="2" w:space="0" w:color="auto"/>
-          <w:insideH w:val="single" w:sz="2" w:space="0" w:color="auto"/>
-          <w:insideV w:val="single" w:sz="2" w:space="0" w:color="auto"/>
-        </w:tblBorders>
-        <w:tblLayout w:type="fixed"/>
-        <w:tblLook w:val="0000" w:firstRow="0" w:lastRow="0" w:firstColumn="0" w:lastColumn="0" w:noHBand="0" w:noVBand="0"/>
+        <w:tblLook w:val="04A0" w:firstRow="1" w:lastRow="0" w:firstColumn="1" w:lastColumn="0" w:noHBand="0" w:noVBand="1"/>
       </w:tblPr>
       <w:tblGrid>
-        <w:gridCol w:w="720"/>
-        <w:gridCol w:w="2340"/>
-        <w:gridCol w:w="900"/>
-        <w:gridCol w:w="900"/>
+        <w:gridCol w:w="325"/>
+        <w:gridCol w:w="2640"/>
       </w:tblGrid>
       <w:tr>
-        <w:tblPrEx>
-          <w:tblCellMar>
-            <w:top w:w="0" w:type="dxa"/>
-            <w:bottom w:w="0" w:type="dxa"/>
-          </w:tblCellMar>
-        </w:tblPrEx>
         <w:trPr>
-          <w:cantSplit/>
-          <w:trHeight w:val="240"/>
-          <w:tblHeader/>
           <w:jc w:val="center"/>
         </w:trPr>
         <w:tc>
           <w:tcPr>
-            <w:tcW w:w="720" w:type="dxa"/>
-            <w:vMerge w:val="restart"/>
-            <w:vAlign w:val="center"/>
+            <w:tcW w:w="325" w:type="dxa"/>
+            <w:tcBorders>
+              <w:top w:val="nil"/>
+              <w:left w:val="nil"/>
+              <w:bottom w:val="nil"/>
+              <w:right w:val="nil"/>
+            </w:tcBorders>
+            <w:vAlign w:val="bottom"/>
           </w:tcPr>
           <w:p>
             <w:pPr>
-              <w:pStyle w:val="tablecolhead"/>
+              <w:pStyle w:val="BodyText"/>
+              <w:spacing w:after="0" w:line="240" w:lineRule="auto"/>
+              <w:ind w:firstLine="0"/>
+              <w:jc w:val="right"/>
+              <w:rPr>
+                <w:lang w:val="en-US"/>
+              </w:rPr>
             </w:pPr>
             <w:r>
-              <w:t>Table Head</w:t>
+              <w:rPr>
+                <w:lang w:val="en-US"/>
+              </w:rPr>
+              <w:t>&gt;</w:t>
             </w:r>
           </w:p>
         </w:tc>
         <w:tc>
           <w:tcPr>
-            <w:tcW w:w="4140" w:type="dxa"/>
-            <w:gridSpan w:val="3"/>
+            <w:tcW w:w="2640" w:type="dxa"/>
+            <w:tcBorders>
+              <w:top w:val="nil"/>
+              <w:left w:val="nil"/>
+              <w:bottom w:val="nil"/>
+              <w:right w:val="nil"/>
+            </w:tcBorders>
             <w:vAlign w:val="center"/>
           </w:tcPr>
           <w:p>
             <w:pPr>
-              <w:pStyle w:val="tablecolhead"/>
+              <w:pStyle w:val="BodyText"/>
+              <w:spacing w:after="0" w:line="240" w:lineRule="auto"/>
+              <w:ind w:firstLine="0"/>
+              <w:jc w:val="left"/>
+              <w:rPr>
+                <w:lang w:val="en-US"/>
+              </w:rPr>
             </w:pPr>
             <w:r>
-              <w:t>Table Column Head</w:t>
+              <w:rPr>
+                <w:rFonts w:ascii="Courier New" w:hAnsi="Courier New" w:cs="Courier New"/>
+                <w:sz w:val="18"/>
+                <w:szCs w:val="18"/>
+                <w:lang w:val="en-US"/>
+              </w:rPr>
+              <w:t>pip</w:t>
+            </w:r>
+            <w:r>
+              <w:rPr>
+                <w:lang w:val="en-US"/>
+              </w:rPr>
+              <w:t xml:space="preserve"> </w:t>
+            </w:r>
+            <w:r>
+              <w:rPr>
+                <w:rFonts w:ascii="Courier New" w:hAnsi="Courier New" w:cs="Courier New"/>
+                <w:sz w:val="18"/>
+                <w:szCs w:val="18"/>
+                <w:lang w:val="en-US"/>
+              </w:rPr>
+              <w:t>install</w:t>
+            </w:r>
+            <w:r>
+              <w:rPr>
+                <w:lang w:val="en-US"/>
+              </w:rPr>
+              <w:t xml:space="preserve"> </w:t>
+            </w:r>
+            <w:proofErr w:type="spellStart"/>
+            <w:r>
+              <w:rPr>
+                <w:rFonts w:ascii="Courier New" w:hAnsi="Courier New" w:cs="Courier New"/>
+                <w:sz w:val="18"/>
+                <w:szCs w:val="18"/>
+                <w:lang w:val="en-US"/>
+              </w:rPr>
+              <w:t>prettytable</w:t>
+            </w:r>
+            <w:proofErr w:type="spellEnd"/>
+          </w:p>
+        </w:tc>
+      </w:tr>
+    </w:tbl>
+    <w:p>
+      <w:pPr>
+        <w:pStyle w:val="BodyText"/>
+        <w:ind w:firstLine="0"/>
+        <w:rPr>
+          <w:lang w:val="en-US"/>
+        </w:rPr>
+      </w:pPr>
+      <w:r>
+        <w:rPr>
+          <w:lang w:val="en-US"/>
+        </w:rPr>
+        <w:t>Once you have</w:t>
+      </w:r>
+      <w:r>
+        <w:rPr>
+          <w:lang w:val="en-US"/>
+        </w:rPr>
+        <w:t xml:space="preserve"> ensure</w:t>
+      </w:r>
+      <w:r>
+        <w:rPr>
+          <w:lang w:val="en-US"/>
+        </w:rPr>
+        <w:t>d</w:t>
+      </w:r>
+      <w:r>
+        <w:rPr>
+          <w:lang w:val="en-US"/>
+        </w:rPr>
+        <w:t xml:space="preserve"> that both </w:t>
+      </w:r>
+      <w:r>
+        <w:rPr>
+          <w:lang w:val="en-US"/>
+        </w:rPr>
+        <w:t>scripts</w:t>
+      </w:r>
+      <w:r>
+        <w:rPr>
+          <w:lang w:val="en-US"/>
+        </w:rPr>
+        <w:t xml:space="preserve">, </w:t>
+      </w:r>
+      <w:r>
+        <w:rPr>
+          <w:lang w:val="en-US"/>
+        </w:rPr>
+        <w:t>"kp_extended_greedy.py"</w:t>
+      </w:r>
+      <w:r>
+        <w:rPr>
+          <w:lang w:val="en-US"/>
+        </w:rPr>
+        <w:t xml:space="preserve"> and “</w:t>
+      </w:r>
+      <w:r>
+        <w:rPr>
+          <w:lang w:val="en-US"/>
+        </w:rPr>
+        <w:t>kp_dynamic</w:t>
+      </w:r>
+      <w:r>
+        <w:rPr>
+          <w:lang w:val="en-US"/>
+        </w:rPr>
+        <w:t>.py”, are saved an easily accessible directory</w:t>
+      </w:r>
+      <w:r>
+        <w:rPr>
+          <w:lang w:val="en-US"/>
+        </w:rPr>
+        <w:t>, they can be ran using the following format:</w:t>
+      </w:r>
+    </w:p>
+    <w:tbl>
+      <w:tblPr>
+        <w:tblStyle w:val="TableGrid"/>
+        <w:tblW w:w="0" w:type="auto"/>
+        <w:jc w:val="center"/>
+        <w:tblLook w:val="04A0" w:firstRow="1" w:lastRow="0" w:firstColumn="1" w:lastColumn="0" w:noHBand="0" w:noVBand="1"/>
+      </w:tblPr>
+      <w:tblGrid>
+        <w:gridCol w:w="325"/>
+        <w:gridCol w:w="3005"/>
+      </w:tblGrid>
+      <w:tr>
+        <w:trPr>
+          <w:jc w:val="center"/>
+        </w:trPr>
+        <w:tc>
+          <w:tcPr>
+            <w:tcW w:w="325" w:type="dxa"/>
+            <w:tcBorders>
+              <w:top w:val="nil"/>
+              <w:left w:val="nil"/>
+              <w:bottom w:val="nil"/>
+              <w:right w:val="nil"/>
+            </w:tcBorders>
+            <w:vAlign w:val="bottom"/>
+          </w:tcPr>
+          <w:p>
+            <w:pPr>
+              <w:pStyle w:val="BodyText"/>
+              <w:spacing w:after="0" w:line="240" w:lineRule="auto"/>
+              <w:ind w:firstLine="0"/>
+              <w:jc w:val="right"/>
+              <w:rPr>
+                <w:lang w:val="en-US"/>
+              </w:rPr>
+            </w:pPr>
+            <w:r>
+              <w:rPr>
+                <w:lang w:val="en-US"/>
+              </w:rPr>
+              <w:t>&gt;</w:t>
+            </w:r>
+          </w:p>
+        </w:tc>
+        <w:tc>
+          <w:tcPr>
+            <w:tcW w:w="3005" w:type="dxa"/>
+            <w:tcBorders>
+              <w:top w:val="nil"/>
+              <w:left w:val="nil"/>
+              <w:bottom w:val="nil"/>
+              <w:right w:val="nil"/>
+            </w:tcBorders>
+            <w:vAlign w:val="center"/>
+          </w:tcPr>
+          <w:p>
+            <w:pPr>
+              <w:pStyle w:val="BodyText"/>
+              <w:spacing w:after="0" w:line="240" w:lineRule="auto"/>
+              <w:ind w:firstLine="0"/>
+              <w:jc w:val="left"/>
+              <w:rPr>
+                <w:lang w:val="en-US"/>
+              </w:rPr>
+            </w:pPr>
+            <w:r>
+              <w:rPr>
+                <w:rFonts w:ascii="Courier New" w:hAnsi="Courier New" w:cs="Courier New"/>
+                <w:sz w:val="18"/>
+                <w:szCs w:val="18"/>
+                <w:lang w:val="en-US"/>
+              </w:rPr>
+              <w:t>p</w:t>
+            </w:r>
+            <w:r>
+              <w:rPr>
+                <w:rFonts w:ascii="Courier New" w:hAnsi="Courier New" w:cs="Courier New"/>
+                <w:sz w:val="18"/>
+                <w:szCs w:val="18"/>
+                <w:lang w:val="en-US"/>
+              </w:rPr>
+              <w:t>ython</w:t>
+            </w:r>
+            <w:r>
+              <w:rPr>
+                <w:rFonts w:ascii="Courier New" w:hAnsi="Courier New" w:cs="Courier New"/>
+                <w:sz w:val="18"/>
+                <w:szCs w:val="18"/>
+                <w:lang w:val="en-US"/>
+              </w:rPr>
+              <w:t>3</w:t>
+            </w:r>
+            <w:r>
+              <w:rPr>
+                <w:rFonts w:ascii="Courier New" w:hAnsi="Courier New" w:cs="Courier New"/>
+                <w:sz w:val="18"/>
+                <w:szCs w:val="18"/>
+                <w:lang w:val="en-US"/>
+              </w:rPr>
+              <w:t xml:space="preserve"> </w:t>
+            </w:r>
+            <w:r>
+              <w:rPr>
+                <w:rFonts w:ascii="Courier New" w:hAnsi="Courier New" w:cs="Courier New"/>
+                <w:noProof/>
+                <w:sz w:val="18"/>
+                <w:szCs w:val="18"/>
+                <w:lang w:val="en-US"/>
+              </w:rPr>
+              <w:t>&lt;program_name&gt;.py</w:t>
+            </w:r>
+          </w:p>
+        </w:tc>
+      </w:tr>
+    </w:tbl>
+    <w:p>
+      <w:pPr>
+        <w:pStyle w:val="BodyText"/>
+        <w:ind w:firstLine="0"/>
+        <w:rPr>
+          <w:lang w:val="en-US"/>
+        </w:rPr>
+      </w:pPr>
+      <w:r>
+        <w:rPr>
+          <w:lang w:val="en-US"/>
+        </w:rPr>
+        <w:t>For example, to run</w:t>
+      </w:r>
+      <w:r>
+        <w:rPr>
+          <w:lang w:val="en-US"/>
+        </w:rPr>
+        <w:t xml:space="preserve"> </w:t>
+      </w:r>
+      <w:r>
+        <w:rPr>
+          <w:lang w:val="en-US"/>
+        </w:rPr>
+        <w:t>“</w:t>
+      </w:r>
+      <w:r>
+        <w:rPr>
+          <w:lang w:val="en-US"/>
+        </w:rPr>
+        <w:t>kp_dynamic</w:t>
+      </w:r>
+      <w:r>
+        <w:rPr>
+          <w:lang w:val="en-US"/>
+        </w:rPr>
+        <w:t>.py”,</w:t>
+      </w:r>
+      <w:r>
+        <w:rPr>
+          <w:lang w:val="en-US"/>
+        </w:rPr>
+        <w:t xml:space="preserve"> you would type the following into your command prompt.</w:t>
+      </w:r>
+    </w:p>
+    <w:tbl>
+      <w:tblPr>
+        <w:tblStyle w:val="TableGrid"/>
+        <w:tblW w:w="0" w:type="auto"/>
+        <w:jc w:val="center"/>
+        <w:tblLook w:val="04A0" w:firstRow="1" w:lastRow="0" w:firstColumn="1" w:lastColumn="0" w:noHBand="0" w:noVBand="1"/>
+      </w:tblPr>
+      <w:tblGrid>
+        <w:gridCol w:w="325"/>
+        <w:gridCol w:w="2825"/>
+      </w:tblGrid>
+      <w:tr>
+        <w:trPr>
+          <w:jc w:val="center"/>
+        </w:trPr>
+        <w:tc>
+          <w:tcPr>
+            <w:tcW w:w="325" w:type="dxa"/>
+            <w:tcBorders>
+              <w:top w:val="nil"/>
+              <w:left w:val="nil"/>
+              <w:bottom w:val="nil"/>
+              <w:right w:val="nil"/>
+            </w:tcBorders>
+            <w:vAlign w:val="bottom"/>
+          </w:tcPr>
+          <w:p>
+            <w:pPr>
+              <w:pStyle w:val="BodyText"/>
+              <w:spacing w:after="0" w:line="240" w:lineRule="auto"/>
+              <w:ind w:firstLine="0"/>
+              <w:jc w:val="right"/>
+              <w:rPr>
+                <w:lang w:val="en-US"/>
+              </w:rPr>
+            </w:pPr>
+            <w:r>
+              <w:rPr>
+                <w:lang w:val="en-US"/>
+              </w:rPr>
+              <w:t>&gt;</w:t>
+            </w:r>
+          </w:p>
+        </w:tc>
+        <w:tc>
+          <w:tcPr>
+            <w:tcW w:w="2825" w:type="dxa"/>
+            <w:tcBorders>
+              <w:top w:val="nil"/>
+              <w:left w:val="nil"/>
+              <w:bottom w:val="nil"/>
+              <w:right w:val="nil"/>
+            </w:tcBorders>
+            <w:vAlign w:val="center"/>
+          </w:tcPr>
+          <w:p>
+            <w:pPr>
+              <w:pStyle w:val="BodyText"/>
+              <w:spacing w:after="0" w:line="240" w:lineRule="auto"/>
+              <w:ind w:firstLine="0"/>
+              <w:jc w:val="left"/>
+              <w:rPr>
+                <w:lang w:val="en-US"/>
+              </w:rPr>
+            </w:pPr>
+            <w:r>
+              <w:rPr>
+                <w:rFonts w:ascii="Courier New" w:hAnsi="Courier New" w:cs="Courier New"/>
+                <w:sz w:val="18"/>
+                <w:szCs w:val="18"/>
+                <w:lang w:val="en-US"/>
+              </w:rPr>
+              <w:t>p</w:t>
+            </w:r>
+            <w:r>
+              <w:rPr>
+                <w:rFonts w:ascii="Courier New" w:hAnsi="Courier New" w:cs="Courier New"/>
+                <w:sz w:val="18"/>
+                <w:szCs w:val="18"/>
+                <w:lang w:val="en-US"/>
+              </w:rPr>
+              <w:t>ython</w:t>
+            </w:r>
+            <w:r>
+              <w:rPr>
+                <w:rFonts w:ascii="Courier New" w:hAnsi="Courier New" w:cs="Courier New"/>
+                <w:sz w:val="18"/>
+                <w:szCs w:val="18"/>
+                <w:lang w:val="en-US"/>
+              </w:rPr>
+              <w:t>3</w:t>
+            </w:r>
+            <w:r>
+              <w:rPr>
+                <w:rFonts w:ascii="Courier New" w:hAnsi="Courier New" w:cs="Courier New"/>
+                <w:sz w:val="18"/>
+                <w:szCs w:val="18"/>
+                <w:lang w:val="en-US"/>
+              </w:rPr>
+              <w:t xml:space="preserve"> </w:t>
+            </w:r>
+            <w:r>
+              <w:rPr>
+                <w:rFonts w:ascii="Courier New" w:hAnsi="Courier New" w:cs="Courier New"/>
+                <w:noProof/>
+                <w:sz w:val="18"/>
+                <w:szCs w:val="18"/>
+                <w:lang w:val="en-US"/>
+              </w:rPr>
+              <w:t>kp_dynamic.py</w:t>
+            </w:r>
+          </w:p>
+        </w:tc>
+      </w:tr>
+    </w:tbl>
+    <w:p>
+      <w:pPr>
+        <w:pStyle w:val="BodyText"/>
+        <w:ind w:firstLine="0"/>
+        <w:rPr>
+          <w:lang w:val="en-US"/>
+        </w:rPr>
+      </w:pPr>
+      <w:r>
+        <w:rPr>
+          <w:lang w:val="en-US"/>
+        </w:rPr>
+        <w:t xml:space="preserve">By default, both scripts </w:t>
+      </w:r>
+      <w:r>
+        <w:rPr>
+          <w:lang w:val="en-US"/>
+        </w:rPr>
+        <w:t>generate random item</w:t>
+      </w:r>
+      <w:r>
+        <w:rPr>
+          <w:lang w:val="en-US"/>
+        </w:rPr>
+        <w:t xml:space="preserve">s and their corresponding weight and profit values. </w:t>
+      </w:r>
+      <w:r>
+        <w:rPr>
+          <w:lang w:val="en-US"/>
+        </w:rPr>
+        <w:t xml:space="preserve">However, you can specify the number of items using the flag </w:t>
+      </w:r>
+      <w:r>
+        <w:rPr>
+          <w:lang w:val="en-US"/>
+        </w:rPr>
+        <w:t>‘</w:t>
+      </w:r>
+      <w:r>
+        <w:rPr>
+          <w:rFonts w:ascii="Courier New" w:eastAsiaTheme="minorHAnsi" w:hAnsi="Courier New" w:cs="Courier New"/>
+          <w:noProof/>
+          <w:kern w:val="2"/>
+          <w:sz w:val="18"/>
+          <w:szCs w:val="18"/>
+          <w:lang w:val="en-US"/>
+          <w14:ligatures w14:val="standardContextual"/>
+        </w:rPr>
+        <w:t>-</w:t>
+      </w:r>
+      <w:r>
+        <w:rPr>
+          <w:rFonts w:ascii="Courier New" w:eastAsiaTheme="minorHAnsi" w:hAnsi="Courier New" w:cs="Courier New"/>
+          <w:noProof/>
+          <w:kern w:val="2"/>
+          <w:sz w:val="18"/>
+          <w:szCs w:val="18"/>
+          <w:lang w:val="en-US"/>
+          <w14:ligatures w14:val="standardContextual"/>
+        </w:rPr>
+        <w:t>n &lt;items&gt;</w:t>
+      </w:r>
+      <w:r>
+        <w:rPr>
+          <w:lang w:val="en-US"/>
+        </w:rPr>
+        <w:t>’</w:t>
+      </w:r>
+      <w:r>
+        <w:rPr>
+          <w:lang w:val="en-US"/>
+        </w:rPr>
+        <w:t>. For example, the command shown below would execute the DP algorithm with 15 items.</w:t>
+      </w:r>
+    </w:p>
+    <w:tbl>
+      <w:tblPr>
+        <w:tblStyle w:val="TableGrid"/>
+        <w:tblW w:w="0" w:type="auto"/>
+        <w:jc w:val="center"/>
+        <w:tblLook w:val="04A0" w:firstRow="1" w:lastRow="0" w:firstColumn="1" w:lastColumn="0" w:noHBand="0" w:noVBand="1"/>
+      </w:tblPr>
+      <w:tblGrid>
+        <w:gridCol w:w="325"/>
+        <w:gridCol w:w="3545"/>
+      </w:tblGrid>
+      <w:tr>
+        <w:trPr>
+          <w:jc w:val="center"/>
+        </w:trPr>
+        <w:tc>
+          <w:tcPr>
+            <w:tcW w:w="325" w:type="dxa"/>
+            <w:tcBorders>
+              <w:top w:val="nil"/>
+              <w:left w:val="nil"/>
+              <w:bottom w:val="nil"/>
+              <w:right w:val="nil"/>
+            </w:tcBorders>
+            <w:vAlign w:val="bottom"/>
+          </w:tcPr>
+          <w:p>
+            <w:pPr>
+              <w:pStyle w:val="BodyText"/>
+              <w:spacing w:after="0" w:line="240" w:lineRule="auto"/>
+              <w:ind w:firstLine="0"/>
+              <w:jc w:val="right"/>
+              <w:rPr>
+                <w:lang w:val="en-US"/>
+              </w:rPr>
+            </w:pPr>
+            <w:r>
+              <w:rPr>
+                <w:lang w:val="en-US"/>
+              </w:rPr>
+              <w:t>&gt;</w:t>
+            </w:r>
+          </w:p>
+        </w:tc>
+        <w:tc>
+          <w:tcPr>
+            <w:tcW w:w="3545" w:type="dxa"/>
+            <w:tcBorders>
+              <w:top w:val="nil"/>
+              <w:left w:val="nil"/>
+              <w:bottom w:val="nil"/>
+              <w:right w:val="nil"/>
+            </w:tcBorders>
+            <w:vAlign w:val="center"/>
+          </w:tcPr>
+          <w:p>
+            <w:pPr>
+              <w:pStyle w:val="BodyText"/>
+              <w:spacing w:after="0" w:line="240" w:lineRule="auto"/>
+              <w:ind w:firstLine="0"/>
+              <w:jc w:val="left"/>
+              <w:rPr>
+                <w:lang w:val="en-US"/>
+              </w:rPr>
+            </w:pPr>
+            <w:r>
+              <w:rPr>
+                <w:rFonts w:ascii="Courier New" w:hAnsi="Courier New" w:cs="Courier New"/>
+                <w:sz w:val="18"/>
+                <w:szCs w:val="18"/>
+                <w:lang w:val="en-US"/>
+              </w:rPr>
+              <w:t xml:space="preserve">python3 </w:t>
+            </w:r>
+            <w:r>
+              <w:rPr>
+                <w:rFonts w:ascii="Courier New" w:hAnsi="Courier New" w:cs="Courier New"/>
+                <w:noProof/>
+                <w:sz w:val="18"/>
+                <w:szCs w:val="18"/>
+                <w:lang w:val="en-US"/>
+              </w:rPr>
+              <w:t>kp_dynamic.py</w:t>
+            </w:r>
+            <w:r>
+              <w:rPr>
+                <w:rFonts w:ascii="Courier New" w:hAnsi="Courier New" w:cs="Courier New"/>
+                <w:noProof/>
+                <w:sz w:val="18"/>
+                <w:szCs w:val="18"/>
+                <w:lang w:val="en-US"/>
+              </w:rPr>
+              <w:t xml:space="preserve"> -</w:t>
+            </w:r>
+            <w:r>
+              <w:rPr>
+                <w:rFonts w:ascii="Courier New" w:hAnsi="Courier New" w:cs="Courier New"/>
+                <w:noProof/>
+                <w:sz w:val="18"/>
+                <w:szCs w:val="18"/>
+                <w:lang w:val="en-US"/>
+              </w:rPr>
+              <w:t>n 15</w:t>
+            </w:r>
+          </w:p>
+        </w:tc>
+      </w:tr>
+    </w:tbl>
+    <w:p>
+      <w:pPr>
+        <w:pStyle w:val="BodyText"/>
+        <w:ind w:firstLine="0"/>
+        <w:rPr>
+          <w:lang w:val="en-US"/>
+        </w:rPr>
+      </w:pPr>
+      <w:r>
+        <w:rPr>
+          <w:lang w:val="en-US"/>
+        </w:rPr>
+        <w:t>Additionally</w:t>
+      </w:r>
+      <w:r>
+        <w:rPr>
+          <w:lang w:val="en-US"/>
+        </w:rPr>
+        <w:t>, if you want to run the scripts with a constant set o</w:t>
+      </w:r>
+      <w:r>
+        <w:rPr>
+          <w:lang w:val="en-US"/>
+        </w:rPr>
+        <w:t>f items</w:t>
+      </w:r>
+      <w:r>
+        <w:rPr>
+          <w:lang w:val="en-US"/>
+        </w:rPr>
+        <w:t xml:space="preserve">, you can </w:t>
+      </w:r>
+      <w:r>
+        <w:rPr>
+          <w:lang w:val="en-US"/>
+        </w:rPr>
+        <w:t>execute</w:t>
+      </w:r>
+      <w:r>
+        <w:rPr>
+          <w:lang w:val="en-US"/>
+        </w:rPr>
+        <w:t xml:space="preserve"> </w:t>
+      </w:r>
+      <w:r>
+        <w:rPr>
+          <w:lang w:val="en-US"/>
+        </w:rPr>
+        <w:t>the DEBUG fla</w:t>
+      </w:r>
+      <w:r>
+        <w:rPr>
+          <w:lang w:val="en-US"/>
+        </w:rPr>
+        <w:t xml:space="preserve">g. </w:t>
+      </w:r>
+      <w:r>
+        <w:rPr>
+          <w:lang w:val="en-US"/>
+        </w:rPr>
+        <w:t>This flag can be invoked typing either ‘</w:t>
+      </w:r>
+      <w:r>
+        <w:rPr>
+          <w:rFonts w:ascii="Courier New" w:eastAsiaTheme="minorHAnsi" w:hAnsi="Courier New" w:cs="Courier New"/>
+          <w:noProof/>
+          <w:kern w:val="2"/>
+          <w:sz w:val="18"/>
+          <w:szCs w:val="18"/>
+          <w:lang w:val="en-US"/>
+          <w14:ligatures w14:val="standardContextual"/>
+        </w:rPr>
+        <w:t>-d</w:t>
+      </w:r>
+      <w:r>
+        <w:rPr>
+          <w:lang w:val="en-US"/>
+        </w:rPr>
+        <w:t xml:space="preserve">’ or </w:t>
+      </w:r>
+      <w:r>
+        <w:rPr>
+          <w:lang w:val="en-US"/>
+        </w:rPr>
+        <w:t>‘</w:t>
+      </w:r>
+      <w:r>
+        <w:rPr>
+          <w:rFonts w:ascii="Courier New" w:eastAsiaTheme="minorHAnsi" w:hAnsi="Courier New" w:cs="Courier New"/>
+          <w:noProof/>
+          <w:kern w:val="2"/>
+          <w:sz w:val="18"/>
+          <w:szCs w:val="18"/>
+          <w:lang w:val="en-US"/>
+          <w14:ligatures w14:val="standardContextual"/>
+        </w:rPr>
+        <w:t>--debug</w:t>
+      </w:r>
+      <w:r>
+        <w:rPr>
+          <w:lang w:val="en-US"/>
+        </w:rPr>
+        <w:t>’</w:t>
+      </w:r>
+      <w:r>
+        <w:rPr>
+          <w:lang w:val="en-US"/>
+        </w:rPr>
+        <w:t xml:space="preserve">. </w:t>
+      </w:r>
+      <w:r>
+        <w:rPr>
+          <w:lang w:val="en-US"/>
+        </w:rPr>
+        <w:t xml:space="preserve"> For example:</w:t>
+      </w:r>
+    </w:p>
+    <w:tbl>
+      <w:tblPr>
+        <w:tblStyle w:val="TableGrid"/>
+        <w:tblW w:w="0" w:type="auto"/>
+        <w:jc w:val="center"/>
+        <w:tblLook w:val="04A0" w:firstRow="1" w:lastRow="0" w:firstColumn="1" w:lastColumn="0" w:noHBand="0" w:noVBand="1"/>
+      </w:tblPr>
+      <w:tblGrid>
+        <w:gridCol w:w="325"/>
+        <w:gridCol w:w="3545"/>
+      </w:tblGrid>
+      <w:tr>
+        <w:trPr>
+          <w:jc w:val="center"/>
+        </w:trPr>
+        <w:tc>
+          <w:tcPr>
+            <w:tcW w:w="325" w:type="dxa"/>
+            <w:tcBorders>
+              <w:top w:val="nil"/>
+              <w:left w:val="nil"/>
+              <w:bottom w:val="nil"/>
+              <w:right w:val="nil"/>
+            </w:tcBorders>
+            <w:vAlign w:val="bottom"/>
+          </w:tcPr>
+          <w:p>
+            <w:pPr>
+              <w:pStyle w:val="BodyText"/>
+              <w:spacing w:after="0" w:line="240" w:lineRule="auto"/>
+              <w:ind w:firstLine="0"/>
+              <w:jc w:val="right"/>
+              <w:rPr>
+                <w:lang w:val="en-US"/>
+              </w:rPr>
+            </w:pPr>
+            <w:r>
+              <w:rPr>
+                <w:lang w:val="en-US"/>
+              </w:rPr>
+              <w:t>&gt;</w:t>
+            </w:r>
+          </w:p>
+        </w:tc>
+        <w:tc>
+          <w:tcPr>
+            <w:tcW w:w="3545" w:type="dxa"/>
+            <w:tcBorders>
+              <w:top w:val="nil"/>
+              <w:left w:val="nil"/>
+              <w:bottom w:val="nil"/>
+              <w:right w:val="nil"/>
+            </w:tcBorders>
+            <w:vAlign w:val="center"/>
+          </w:tcPr>
+          <w:p>
+            <w:pPr>
+              <w:pStyle w:val="BodyText"/>
+              <w:spacing w:after="0" w:line="240" w:lineRule="auto"/>
+              <w:ind w:firstLine="0"/>
+              <w:jc w:val="left"/>
+              <w:rPr>
+                <w:lang w:val="en-US"/>
+              </w:rPr>
+            </w:pPr>
+            <w:r>
+              <w:rPr>
+                <w:rFonts w:ascii="Courier New" w:hAnsi="Courier New" w:cs="Courier New"/>
+                <w:sz w:val="18"/>
+                <w:szCs w:val="18"/>
+                <w:lang w:val="en-US"/>
+              </w:rPr>
+              <w:t>p</w:t>
+            </w:r>
+            <w:r>
+              <w:rPr>
+                <w:rFonts w:ascii="Courier New" w:hAnsi="Courier New" w:cs="Courier New"/>
+                <w:sz w:val="18"/>
+                <w:szCs w:val="18"/>
+                <w:lang w:val="en-US"/>
+              </w:rPr>
+              <w:t>ython</w:t>
+            </w:r>
+            <w:r>
+              <w:rPr>
+                <w:rFonts w:ascii="Courier New" w:hAnsi="Courier New" w:cs="Courier New"/>
+                <w:sz w:val="18"/>
+                <w:szCs w:val="18"/>
+                <w:lang w:val="en-US"/>
+              </w:rPr>
+              <w:t>3</w:t>
+            </w:r>
+            <w:r>
+              <w:rPr>
+                <w:rFonts w:ascii="Courier New" w:hAnsi="Courier New" w:cs="Courier New"/>
+                <w:sz w:val="18"/>
+                <w:szCs w:val="18"/>
+                <w:lang w:val="en-US"/>
+              </w:rPr>
+              <w:t xml:space="preserve"> </w:t>
+            </w:r>
+            <w:r>
+              <w:rPr>
+                <w:rFonts w:ascii="Courier New" w:hAnsi="Courier New" w:cs="Courier New"/>
+                <w:noProof/>
+                <w:sz w:val="18"/>
+                <w:szCs w:val="18"/>
+                <w:lang w:val="en-US"/>
+              </w:rPr>
+              <w:t>kp_dynamic.py</w:t>
+            </w:r>
+            <w:r>
+              <w:rPr>
+                <w:rFonts w:ascii="Courier New" w:hAnsi="Courier New" w:cs="Courier New"/>
+                <w:noProof/>
+                <w:sz w:val="18"/>
+                <w:szCs w:val="18"/>
+                <w:lang w:val="en-US"/>
+              </w:rPr>
+              <w:t xml:space="preserve"> -d</w:t>
             </w:r>
           </w:p>
         </w:tc>
       </w:tr>
       <w:tr>
-        <w:tblPrEx>
-          <w:tblCellMar>
-            <w:top w:w="0" w:type="dxa"/>
-            <w:bottom w:w="0" w:type="dxa"/>
-          </w:tblCellMar>
-        </w:tblPrEx>
         <w:trPr>
-          <w:cantSplit/>
-          <w:trHeight w:val="240"/>
-          <w:tblHeader/>
           <w:jc w:val="center"/>
         </w:trPr>
         <w:tc>
           <w:tcPr>
-            <w:tcW w:w="720" w:type="dxa"/>
-            <w:vMerge/>
+            <w:tcW w:w="325" w:type="dxa"/>
+            <w:tcBorders>
+              <w:top w:val="nil"/>
+              <w:left w:val="nil"/>
+              <w:bottom w:val="nil"/>
+              <w:right w:val="nil"/>
+            </w:tcBorders>
+            <w:vAlign w:val="bottom"/>
           </w:tcPr>
           <w:p>
             <w:pPr>
-              <w:rPr>
-                <w:sz w:val="16"/>
-                <w:szCs w:val="16"/>
-              </w:rPr>
-            </w:pPr>
-          </w:p>
-        </w:tc>
-        <w:tc>
-          <w:tcPr>
-            <w:tcW w:w="2340" w:type="dxa"/>
-            <w:vAlign w:val="center"/>
-          </w:tcPr>
-          <w:p>
-            <w:pPr>
-              <w:pStyle w:val="tablecolsubhead"/>
+              <w:pStyle w:val="BodyText"/>
+              <w:spacing w:after="0" w:line="240" w:lineRule="auto"/>
+              <w:ind w:firstLine="0"/>
+              <w:jc w:val="right"/>
+              <w:rPr>
+                <w:lang w:val="en-US"/>
+              </w:rPr>
             </w:pPr>
             <w:r>
-              <w:t>Table column subhead</w:t>
+              <w:rPr>
+                <w:lang w:val="en-US"/>
+              </w:rPr>
+              <w:t>&gt;</w:t>
             </w:r>
           </w:p>
         </w:tc>
         <w:tc>
           <w:tcPr>
-            <w:tcW w:w="900" w:type="dxa"/>
+            <w:tcW w:w="3545" w:type="dxa"/>
+            <w:tcBorders>
+              <w:top w:val="nil"/>
+              <w:left w:val="nil"/>
+              <w:bottom w:val="nil"/>
+              <w:right w:val="nil"/>
+            </w:tcBorders>
             <w:vAlign w:val="center"/>
           </w:tcPr>
           <w:p>
             <w:pPr>
-              <w:pStyle w:val="tablecolsubhead"/>
+              <w:pStyle w:val="BodyText"/>
+              <w:spacing w:after="0" w:line="240" w:lineRule="auto"/>
+              <w:ind w:firstLine="0"/>
+              <w:jc w:val="left"/>
+              <w:rPr>
+                <w:rFonts w:ascii="Courier New" w:hAnsi="Courier New" w:cs="Courier New"/>
+                <w:sz w:val="18"/>
+                <w:szCs w:val="18"/>
+                <w:lang w:val="en-US"/>
+              </w:rPr>
             </w:pPr>
             <w:r>
-              <w:t>Subhead</w:t>
+              <w:rPr>
+                <w:rFonts w:ascii="Courier New" w:hAnsi="Courier New" w:cs="Courier New"/>
+                <w:sz w:val="18"/>
+                <w:szCs w:val="18"/>
+                <w:lang w:val="en-US"/>
+              </w:rPr>
+              <w:t>p</w:t>
+            </w:r>
+            <w:r>
+              <w:rPr>
+                <w:rFonts w:ascii="Courier New" w:hAnsi="Courier New" w:cs="Courier New"/>
+                <w:sz w:val="18"/>
+                <w:szCs w:val="18"/>
+                <w:lang w:val="en-US"/>
+              </w:rPr>
+              <w:t>ython</w:t>
+            </w:r>
+            <w:r>
+              <w:rPr>
+                <w:rFonts w:ascii="Courier New" w:hAnsi="Courier New" w:cs="Courier New"/>
+                <w:sz w:val="18"/>
+                <w:szCs w:val="18"/>
+                <w:lang w:val="en-US"/>
+              </w:rPr>
+              <w:t>3</w:t>
+            </w:r>
+            <w:r>
+              <w:rPr>
+                <w:rFonts w:ascii="Courier New" w:hAnsi="Courier New" w:cs="Courier New"/>
+                <w:sz w:val="18"/>
+                <w:szCs w:val="18"/>
+                <w:lang w:val="en-US"/>
+              </w:rPr>
+              <w:t xml:space="preserve"> </w:t>
+            </w:r>
+            <w:r>
+              <w:rPr>
+                <w:rFonts w:ascii="Courier New" w:hAnsi="Courier New" w:cs="Courier New"/>
+                <w:noProof/>
+                <w:sz w:val="18"/>
+                <w:szCs w:val="18"/>
+                <w:lang w:val="en-US"/>
+              </w:rPr>
+              <w:t>kp_dynamic.py</w:t>
+            </w:r>
+            <w:r>
+              <w:rPr>
+                <w:rFonts w:ascii="Courier New" w:hAnsi="Courier New" w:cs="Courier New"/>
+                <w:noProof/>
+                <w:sz w:val="18"/>
+                <w:szCs w:val="18"/>
+                <w:lang w:val="en-US"/>
+              </w:rPr>
+              <w:t xml:space="preserve"> -</w:t>
+            </w:r>
+            <w:r>
+              <w:rPr>
+                <w:rFonts w:ascii="Courier New" w:hAnsi="Courier New" w:cs="Courier New"/>
+                <w:noProof/>
+                <w:sz w:val="18"/>
+                <w:szCs w:val="18"/>
+                <w:lang w:val="en-US"/>
+              </w:rPr>
+              <w:t>-</w:t>
+            </w:r>
+            <w:r>
+              <w:rPr>
+                <w:rFonts w:ascii="Courier New" w:hAnsi="Courier New" w:cs="Courier New"/>
+                <w:noProof/>
+                <w:sz w:val="18"/>
+                <w:szCs w:val="18"/>
+                <w:lang w:val="en-US"/>
+              </w:rPr>
+              <w:t>d</w:t>
+            </w:r>
+            <w:r>
+              <w:rPr>
+                <w:rFonts w:ascii="Courier New" w:hAnsi="Courier New" w:cs="Courier New"/>
+                <w:noProof/>
+                <w:sz w:val="18"/>
+                <w:szCs w:val="18"/>
+                <w:lang w:val="en-US"/>
+              </w:rPr>
+              <w:t>ebug</w:t>
+            </w:r>
+          </w:p>
+        </w:tc>
+      </w:tr>
+    </w:tbl>
+    <w:p>
+      <w:pPr>
+        <w:jc w:val="both"/>
+        <w:rPr>
+          <w:spacing w:val="-1"/>
+          <w:lang w:val="x-none" w:eastAsia="x-none"/>
+        </w:rPr>
+      </w:pPr>
+    </w:p>
+    <w:p>
+      <w:pPr>
+        <w:spacing w:after="120"/>
+        <w:jc w:val="both"/>
+        <w:rPr>
+          <w:spacing w:val="-1"/>
+          <w:lang w:eastAsia="x-none"/>
+        </w:rPr>
+      </w:pPr>
+      <w:r>
+        <w:rPr>
+          <w:spacing w:val="-1"/>
+          <w:lang w:eastAsia="x-none"/>
+        </w:rPr>
+        <w:t xml:space="preserve">Running this script </w:t>
+      </w:r>
+      <w:r>
+        <w:rPr>
+          <w:spacing w:val="-1"/>
+          <w:lang w:val="x-none" w:eastAsia="x-none"/>
+        </w:rPr>
+        <w:t>will use a</w:t>
+      </w:r>
+      <w:r>
+        <w:rPr>
+          <w:spacing w:val="-1"/>
+          <w:lang w:eastAsia="x-none"/>
+        </w:rPr>
+        <w:t xml:space="preserve"> set of</w:t>
+      </w:r>
+      <w:r>
+        <w:rPr>
+          <w:spacing w:val="-1"/>
+          <w:lang w:val="x-none" w:eastAsia="x-none"/>
+        </w:rPr>
+        <w:t xml:space="preserve"> predefined items</w:t>
+      </w:r>
+      <w:r>
+        <w:rPr>
+          <w:spacing w:val="-1"/>
+          <w:lang w:eastAsia="x-none"/>
+        </w:rPr>
+        <w:t xml:space="preserve"> to enable performance comparison</w:t>
+      </w:r>
+      <w:r>
+        <w:rPr>
+          <w:spacing w:val="-1"/>
+          <w:lang w:val="x-none" w:eastAsia="x-none"/>
+        </w:rPr>
+        <w:t xml:space="preserve"> on the same set of items and</w:t>
+      </w:r>
+      <w:r>
+        <w:rPr>
+          <w:spacing w:val="-1"/>
+          <w:lang w:eastAsia="x-none"/>
+        </w:rPr>
+        <w:t xml:space="preserve"> the ability to</w:t>
+      </w:r>
+      <w:r>
+        <w:rPr>
+          <w:spacing w:val="-1"/>
+          <w:lang w:val="x-none" w:eastAsia="x-none"/>
+        </w:rPr>
+        <w:t xml:space="preserve"> observe the difference in their respective runtimes.</w:t>
+      </w:r>
+      <w:r>
+        <w:rPr>
+          <w:spacing w:val="-1"/>
+          <w:lang w:eastAsia="x-none"/>
+        </w:rPr>
+        <w:t xml:space="preserve"> This flag defaults to 10 items with the following properties:</w:t>
+      </w:r>
+    </w:p>
+    <w:p>
+      <w:pPr>
+        <w:pStyle w:val="Caption"/>
+        <w:keepNext/>
+        <w:rPr>
+          <w:i w:val="0"/>
+          <w:iCs w:val="0"/>
+          <w:smallCaps/>
+          <w:noProof/>
+          <w:color w:val="auto"/>
+          <w:sz w:val="16"/>
+          <w:szCs w:val="16"/>
+        </w:rPr>
+      </w:pPr>
+      <w:r>
+        <w:rPr>
+          <w:i w:val="0"/>
+          <w:iCs w:val="0"/>
+          <w:smallCaps/>
+          <w:noProof/>
+          <w:color w:val="auto"/>
+          <w:sz w:val="16"/>
+          <w:szCs w:val="16"/>
+        </w:rPr>
+        <w:t xml:space="preserve">Table </w:t>
+      </w:r>
+      <w:r>
+        <w:rPr>
+          <w:i w:val="0"/>
+          <w:iCs w:val="0"/>
+          <w:smallCaps/>
+          <w:noProof/>
+          <w:color w:val="auto"/>
+          <w:sz w:val="16"/>
+          <w:szCs w:val="16"/>
+        </w:rPr>
+        <w:fldChar w:fldCharType="begin"/>
+      </w:r>
+      <w:r>
+        <w:rPr>
+          <w:i w:val="0"/>
+          <w:iCs w:val="0"/>
+          <w:smallCaps/>
+          <w:noProof/>
+          <w:color w:val="auto"/>
+          <w:sz w:val="16"/>
+          <w:szCs w:val="16"/>
+        </w:rPr>
+        <w:instrText xml:space="preserve"> SEQ Table \* ROMAN </w:instrText>
+      </w:r>
+      <w:r>
+        <w:rPr>
+          <w:i w:val="0"/>
+          <w:iCs w:val="0"/>
+          <w:smallCaps/>
+          <w:noProof/>
+          <w:color w:val="auto"/>
+          <w:sz w:val="16"/>
+          <w:szCs w:val="16"/>
+        </w:rPr>
+        <w:fldChar w:fldCharType="separate"/>
+      </w:r>
+      <w:r>
+        <w:rPr>
+          <w:i w:val="0"/>
+          <w:iCs w:val="0"/>
+          <w:smallCaps/>
+          <w:noProof/>
+          <w:color w:val="auto"/>
+          <w:sz w:val="16"/>
+          <w:szCs w:val="16"/>
+        </w:rPr>
+        <w:t>IV</w:t>
+      </w:r>
+      <w:r>
+        <w:rPr>
+          <w:i w:val="0"/>
+          <w:iCs w:val="0"/>
+          <w:smallCaps/>
+          <w:noProof/>
+          <w:color w:val="auto"/>
+          <w:sz w:val="16"/>
+          <w:szCs w:val="16"/>
+        </w:rPr>
+        <w:fldChar w:fldCharType="end"/>
+      </w:r>
+      <w:r>
+        <w:rPr>
+          <w:i w:val="0"/>
+          <w:iCs w:val="0"/>
+          <w:smallCaps/>
+          <w:noProof/>
+          <w:color w:val="auto"/>
+          <w:sz w:val="16"/>
+          <w:szCs w:val="16"/>
+        </w:rPr>
+        <w:t>. Script Default Items</w:t>
+      </w:r>
+    </w:p>
+    <w:tbl>
+      <w:tblPr>
+        <w:tblStyle w:val="PlainTable5"/>
+        <w:tblW w:w="0" w:type="auto"/>
+        <w:jc w:val="center"/>
+        <w:tblLook w:val="0420" w:firstRow="1" w:lastRow="0" w:firstColumn="0" w:lastColumn="0" w:noHBand="0" w:noVBand="1"/>
+      </w:tblPr>
+      <w:tblGrid>
+        <w:gridCol w:w="688"/>
+        <w:gridCol w:w="908"/>
+        <w:gridCol w:w="798"/>
+      </w:tblGrid>
+      <w:tr>
+        <w:trPr>
+          <w:cnfStyle w:val="100000000000" w:firstRow="1" w:lastRow="0" w:firstColumn="0" w:lastColumn="0" w:oddVBand="0" w:evenVBand="0" w:oddHBand="0" w:evenHBand="0" w:firstRowFirstColumn="0" w:firstRowLastColumn="0" w:lastRowFirstColumn="0" w:lastRowLastColumn="0"/>
+          <w:jc w:val="center"/>
+        </w:trPr>
+        <w:tc>
+          <w:tcPr>
+            <w:tcW w:w="688" w:type="dxa"/>
+          </w:tcPr>
+          <w:p>
+            <w:pPr>
+              <w:rPr>
+                <w:spacing w:val="-1"/>
+                <w:lang w:eastAsia="x-none"/>
+              </w:rPr>
+            </w:pPr>
+            <w:r>
+              <w:rPr>
+                <w:rFonts w:ascii="Times New Roman" w:eastAsia="SimSun" w:hAnsi="Times New Roman" w:cs="Times New Roman"/>
+                <w:spacing w:val="-1"/>
+                <w:sz w:val="20"/>
+                <w:lang w:val="x-none" w:eastAsia="x-none"/>
+              </w:rPr>
+              <w:t>Item</w:t>
             </w:r>
           </w:p>
         </w:tc>
         <w:tc>
           <w:tcPr>
-            <w:tcW w:w="900" w:type="dxa"/>
-            <w:vAlign w:val="center"/>
+            <w:tcW w:w="908" w:type="dxa"/>
           </w:tcPr>
           <w:p>
             <w:pPr>
-              <w:pStyle w:val="tablecolsubhead"/>
+              <w:rPr>
+                <w:spacing w:val="-1"/>
+                <w:lang w:eastAsia="x-none"/>
+              </w:rPr>
             </w:pPr>
             <w:r>
-              <w:t>Subhead</w:t>
+              <w:rPr>
+                <w:rFonts w:ascii="Times New Roman" w:eastAsia="SimSun" w:hAnsi="Times New Roman" w:cs="Times New Roman"/>
+                <w:spacing w:val="-1"/>
+                <w:sz w:val="20"/>
+                <w:lang w:val="x-none" w:eastAsia="x-none"/>
+              </w:rPr>
+              <w:t>Weight</w:t>
+            </w:r>
+          </w:p>
+        </w:tc>
+        <w:tc>
+          <w:tcPr>
+            <w:tcW w:w="798" w:type="dxa"/>
+          </w:tcPr>
+          <w:p>
+            <w:pPr>
+              <w:rPr>
+                <w:spacing w:val="-1"/>
+                <w:lang w:eastAsia="x-none"/>
+              </w:rPr>
+            </w:pPr>
+            <w:r>
+              <w:rPr>
+                <w:rFonts w:ascii="Times New Roman" w:eastAsia="SimSun" w:hAnsi="Times New Roman" w:cs="Times New Roman"/>
+                <w:spacing w:val="-1"/>
+                <w:sz w:val="20"/>
+                <w:lang w:val="x-none" w:eastAsia="x-none"/>
+              </w:rPr>
+              <w:t>Value</w:t>
             </w:r>
           </w:p>
         </w:tc>
       </w:tr>
       <w:tr>
-        <w:tblPrEx>
-          <w:tblCellMar>
-            <w:top w:w="0" w:type="dxa"/>
-            <w:bottom w:w="0" w:type="dxa"/>
-          </w:tblCellMar>
-        </w:tblPrEx>
         <w:trPr>
-          <w:trHeight w:val="320"/>
+          <w:cnfStyle w:val="000000100000" w:firstRow="0" w:lastRow="0" w:firstColumn="0" w:lastColumn="0" w:oddVBand="0" w:evenVBand="0" w:oddHBand="1" w:evenHBand="0" w:firstRowFirstColumn="0" w:firstRowLastColumn="0" w:lastRowFirstColumn="0" w:lastRowLastColumn="0"/>
           <w:jc w:val="center"/>
         </w:trPr>
         <w:tc>
           <w:tcPr>
-            <w:tcW w:w="720" w:type="dxa"/>
-            <w:vAlign w:val="center"/>
+            <w:tcW w:w="688" w:type="dxa"/>
           </w:tcPr>
           <w:p>
             <w:pPr>
-              <w:pStyle w:val="tablecopy"/>
-              <w:rPr>
-                <w:sz w:val="8"/>
-                <w:szCs w:val="8"/>
+              <w:rPr>
+                <w:spacing w:val="-1"/>
+                <w:sz w:val="18"/>
+                <w:szCs w:val="18"/>
+                <w:lang w:eastAsia="x-none"/>
               </w:rPr>
             </w:pPr>
             <w:r>
-              <w:t>copy</w:t>
+              <w:rPr>
+                <w:spacing w:val="-1"/>
+                <w:sz w:val="18"/>
+                <w:szCs w:val="18"/>
+                <w:lang w:eastAsia="x-none"/>
+              </w:rPr>
+              <w:t>1</w:t>
             </w:r>
           </w:p>
         </w:tc>
         <w:tc>
           <w:tcPr>
-            <w:tcW w:w="2340" w:type="dxa"/>
-            <w:vAlign w:val="center"/>
+            <w:tcW w:w="908" w:type="dxa"/>
           </w:tcPr>
           <w:p>
             <w:pPr>
-              <w:pStyle w:val="tablecopy"/>
+              <w:rPr>
+                <w:spacing w:val="-1"/>
+                <w:lang w:eastAsia="x-none"/>
+              </w:rPr>
             </w:pPr>
             <w:r>
-              <w:t>More table copy</w:t>
-            </w:r>
-            <w:r>
-              <w:rPr>
-                <w:vertAlign w:val="superscript"/>
-              </w:rPr>
-              <w:t>a</w:t>
+              <w:rPr>
+                <w:spacing w:val="-1"/>
+                <w:lang w:eastAsia="x-none"/>
+              </w:rPr>
+              <w:t>2</w:t>
             </w:r>
           </w:p>
         </w:tc>
         <w:tc>
           <w:tcPr>
-            <w:tcW w:w="900" w:type="dxa"/>
-            <w:vAlign w:val="center"/>
+            <w:tcW w:w="798" w:type="dxa"/>
           </w:tcPr>
           <w:p>
             <w:pPr>
               <w:rPr>
-                <w:sz w:val="16"/>
-                <w:szCs w:val="16"/>
+                <w:spacing w:val="-1"/>
+                <w:lang w:eastAsia="x-none"/>
               </w:rPr>
             </w:pPr>
+            <w:r>
+              <w:rPr>
+                <w:spacing w:val="-1"/>
+                <w:lang w:eastAsia="x-none"/>
+              </w:rPr>
+              <w:t>10</w:t>
+            </w:r>
+          </w:p>
+        </w:tc>
+      </w:tr>
+      <w:tr>
+        <w:trPr>
+          <w:jc w:val="center"/>
+        </w:trPr>
+        <w:tc>
+          <w:tcPr>
+            <w:tcW w:w="688" w:type="dxa"/>
+          </w:tcPr>
+          <w:p>
+            <w:pPr>
+              <w:rPr>
+                <w:spacing w:val="-1"/>
+                <w:sz w:val="18"/>
+                <w:szCs w:val="18"/>
+                <w:lang w:eastAsia="x-none"/>
+              </w:rPr>
+            </w:pPr>
+            <w:r>
+              <w:rPr>
+                <w:spacing w:val="-1"/>
+                <w:sz w:val="18"/>
+                <w:szCs w:val="18"/>
+                <w:lang w:eastAsia="x-none"/>
+              </w:rPr>
+              <w:t>2</w:t>
+            </w:r>
           </w:p>
         </w:tc>
         <w:tc>
           <w:tcPr>
-            <w:tcW w:w="900" w:type="dxa"/>
-            <w:vAlign w:val="center"/>
+            <w:tcW w:w="908" w:type="dxa"/>
           </w:tcPr>
           <w:p>
             <w:pPr>
               <w:rPr>
-                <w:sz w:val="16"/>
-                <w:szCs w:val="16"/>
+                <w:spacing w:val="-1"/>
+                <w:lang w:eastAsia="x-none"/>
               </w:rPr>
             </w:pPr>
+            <w:r>
+              <w:rPr>
+                <w:spacing w:val="-1"/>
+                <w:lang w:eastAsia="x-none"/>
+              </w:rPr>
+              <w:t>3</w:t>
+            </w:r>
+          </w:p>
+        </w:tc>
+        <w:tc>
+          <w:tcPr>
+            <w:tcW w:w="798" w:type="dxa"/>
+          </w:tcPr>
+          <w:p>
+            <w:pPr>
+              <w:rPr>
+                <w:spacing w:val="-1"/>
+                <w:lang w:eastAsia="x-none"/>
+              </w:rPr>
+            </w:pPr>
+            <w:r>
+              <w:rPr>
+                <w:spacing w:val="-1"/>
+                <w:lang w:eastAsia="x-none"/>
+              </w:rPr>
+              <w:t>15</w:t>
+            </w:r>
+          </w:p>
+        </w:tc>
+      </w:tr>
+      <w:tr>
+        <w:trPr>
+          <w:cnfStyle w:val="000000100000" w:firstRow="0" w:lastRow="0" w:firstColumn="0" w:lastColumn="0" w:oddVBand="0" w:evenVBand="0" w:oddHBand="1" w:evenHBand="0" w:firstRowFirstColumn="0" w:firstRowLastColumn="0" w:lastRowFirstColumn="0" w:lastRowLastColumn="0"/>
+          <w:jc w:val="center"/>
+        </w:trPr>
+        <w:tc>
+          <w:tcPr>
+            <w:tcW w:w="688" w:type="dxa"/>
+          </w:tcPr>
+          <w:p>
+            <w:pPr>
+              <w:rPr>
+                <w:spacing w:val="-1"/>
+                <w:sz w:val="18"/>
+                <w:szCs w:val="18"/>
+                <w:lang w:eastAsia="x-none"/>
+              </w:rPr>
+            </w:pPr>
+            <w:r>
+              <w:rPr>
+                <w:spacing w:val="-1"/>
+                <w:sz w:val="18"/>
+                <w:szCs w:val="18"/>
+                <w:lang w:eastAsia="x-none"/>
+              </w:rPr>
+              <w:t>3</w:t>
+            </w:r>
+          </w:p>
+        </w:tc>
+        <w:tc>
+          <w:tcPr>
+            <w:tcW w:w="908" w:type="dxa"/>
+          </w:tcPr>
+          <w:p>
+            <w:pPr>
+              <w:rPr>
+                <w:spacing w:val="-1"/>
+                <w:lang w:eastAsia="x-none"/>
+              </w:rPr>
+            </w:pPr>
+            <w:r>
+              <w:rPr>
+                <w:spacing w:val="-1"/>
+                <w:lang w:eastAsia="x-none"/>
+              </w:rPr>
+              <w:t>5</w:t>
+            </w:r>
+          </w:p>
+        </w:tc>
+        <w:tc>
+          <w:tcPr>
+            <w:tcW w:w="798" w:type="dxa"/>
+          </w:tcPr>
+          <w:p>
+            <w:pPr>
+              <w:rPr>
+                <w:spacing w:val="-1"/>
+                <w:lang w:eastAsia="x-none"/>
+              </w:rPr>
+            </w:pPr>
+            <w:r>
+              <w:rPr>
+                <w:spacing w:val="-1"/>
+                <w:lang w:eastAsia="x-none"/>
+              </w:rPr>
+              <w:t>8</w:t>
+            </w:r>
+          </w:p>
+        </w:tc>
+      </w:tr>
+      <w:tr>
+        <w:trPr>
+          <w:jc w:val="center"/>
+        </w:trPr>
+        <w:tc>
+          <w:tcPr>
+            <w:tcW w:w="688" w:type="dxa"/>
+          </w:tcPr>
+          <w:p>
+            <w:pPr>
+              <w:rPr>
+                <w:spacing w:val="-1"/>
+                <w:sz w:val="18"/>
+                <w:szCs w:val="18"/>
+                <w:lang w:eastAsia="x-none"/>
+              </w:rPr>
+            </w:pPr>
+            <w:r>
+              <w:rPr>
+                <w:spacing w:val="-1"/>
+                <w:sz w:val="18"/>
+                <w:szCs w:val="18"/>
+                <w:lang w:eastAsia="x-none"/>
+              </w:rPr>
+              <w:t>4</w:t>
+            </w:r>
+          </w:p>
+        </w:tc>
+        <w:tc>
+          <w:tcPr>
+            <w:tcW w:w="908" w:type="dxa"/>
+          </w:tcPr>
+          <w:p>
+            <w:pPr>
+              <w:rPr>
+                <w:spacing w:val="-1"/>
+                <w:lang w:eastAsia="x-none"/>
+              </w:rPr>
+            </w:pPr>
+            <w:r>
+              <w:rPr>
+                <w:spacing w:val="-1"/>
+                <w:lang w:eastAsia="x-none"/>
+              </w:rPr>
+              <w:t>4</w:t>
+            </w:r>
+          </w:p>
+        </w:tc>
+        <w:tc>
+          <w:tcPr>
+            <w:tcW w:w="798" w:type="dxa"/>
+          </w:tcPr>
+          <w:p>
+            <w:pPr>
+              <w:rPr>
+                <w:spacing w:val="-1"/>
+                <w:lang w:eastAsia="x-none"/>
+              </w:rPr>
+            </w:pPr>
+            <w:r>
+              <w:rPr>
+                <w:spacing w:val="-1"/>
+                <w:lang w:eastAsia="x-none"/>
+              </w:rPr>
+              <w:t>12</w:t>
+            </w:r>
+          </w:p>
+        </w:tc>
+      </w:tr>
+      <w:tr>
+        <w:trPr>
+          <w:cnfStyle w:val="000000100000" w:firstRow="0" w:lastRow="0" w:firstColumn="0" w:lastColumn="0" w:oddVBand="0" w:evenVBand="0" w:oddHBand="1" w:evenHBand="0" w:firstRowFirstColumn="0" w:firstRowLastColumn="0" w:lastRowFirstColumn="0" w:lastRowLastColumn="0"/>
+          <w:jc w:val="center"/>
+        </w:trPr>
+        <w:tc>
+          <w:tcPr>
+            <w:tcW w:w="688" w:type="dxa"/>
+          </w:tcPr>
+          <w:p>
+            <w:pPr>
+              <w:rPr>
+                <w:spacing w:val="-1"/>
+                <w:sz w:val="18"/>
+                <w:szCs w:val="18"/>
+                <w:lang w:eastAsia="x-none"/>
+              </w:rPr>
+            </w:pPr>
+            <w:r>
+              <w:rPr>
+                <w:spacing w:val="-1"/>
+                <w:sz w:val="18"/>
+                <w:szCs w:val="18"/>
+                <w:lang w:eastAsia="x-none"/>
+              </w:rPr>
+              <w:t>5</w:t>
+            </w:r>
+          </w:p>
+        </w:tc>
+        <w:tc>
+          <w:tcPr>
+            <w:tcW w:w="908" w:type="dxa"/>
+          </w:tcPr>
+          <w:p>
+            <w:pPr>
+              <w:rPr>
+                <w:spacing w:val="-1"/>
+                <w:lang w:eastAsia="x-none"/>
+              </w:rPr>
+            </w:pPr>
+            <w:r>
+              <w:rPr>
+                <w:spacing w:val="-1"/>
+                <w:lang w:eastAsia="x-none"/>
+              </w:rPr>
+              <w:t>1</w:t>
+            </w:r>
+          </w:p>
+        </w:tc>
+        <w:tc>
+          <w:tcPr>
+            <w:tcW w:w="798" w:type="dxa"/>
+          </w:tcPr>
+          <w:p>
+            <w:pPr>
+              <w:rPr>
+                <w:spacing w:val="-1"/>
+                <w:lang w:eastAsia="x-none"/>
+              </w:rPr>
+            </w:pPr>
+            <w:r>
+              <w:rPr>
+                <w:spacing w:val="-1"/>
+                <w:lang w:eastAsia="x-none"/>
+              </w:rPr>
+              <w:t>6</w:t>
+            </w:r>
+          </w:p>
+        </w:tc>
+      </w:tr>
+      <w:tr>
+        <w:trPr>
+          <w:jc w:val="center"/>
+        </w:trPr>
+        <w:tc>
+          <w:tcPr>
+            <w:tcW w:w="688" w:type="dxa"/>
+          </w:tcPr>
+          <w:p>
+            <w:pPr>
+              <w:rPr>
+                <w:spacing w:val="-1"/>
+                <w:sz w:val="18"/>
+                <w:szCs w:val="18"/>
+                <w:lang w:eastAsia="x-none"/>
+              </w:rPr>
+            </w:pPr>
+            <w:r>
+              <w:rPr>
+                <w:spacing w:val="-1"/>
+                <w:sz w:val="18"/>
+                <w:szCs w:val="18"/>
+                <w:lang w:eastAsia="x-none"/>
+              </w:rPr>
+              <w:t>6</w:t>
+            </w:r>
+          </w:p>
+        </w:tc>
+        <w:tc>
+          <w:tcPr>
+            <w:tcW w:w="908" w:type="dxa"/>
+          </w:tcPr>
+          <w:p>
+            <w:pPr>
+              <w:rPr>
+                <w:spacing w:val="-1"/>
+                <w:lang w:eastAsia="x-none"/>
+              </w:rPr>
+            </w:pPr>
+            <w:r>
+              <w:rPr>
+                <w:spacing w:val="-1"/>
+                <w:lang w:eastAsia="x-none"/>
+              </w:rPr>
+              <w:t>6</w:t>
+            </w:r>
+          </w:p>
+        </w:tc>
+        <w:tc>
+          <w:tcPr>
+            <w:tcW w:w="798" w:type="dxa"/>
+          </w:tcPr>
+          <w:p>
+            <w:pPr>
+              <w:rPr>
+                <w:spacing w:val="-1"/>
+                <w:lang w:eastAsia="x-none"/>
+              </w:rPr>
+            </w:pPr>
+            <w:r>
+              <w:rPr>
+                <w:spacing w:val="-1"/>
+                <w:lang w:eastAsia="x-none"/>
+              </w:rPr>
+              <w:t>20</w:t>
+            </w:r>
+          </w:p>
+        </w:tc>
+      </w:tr>
+      <w:tr>
+        <w:trPr>
+          <w:cnfStyle w:val="000000100000" w:firstRow="0" w:lastRow="0" w:firstColumn="0" w:lastColumn="0" w:oddVBand="0" w:evenVBand="0" w:oddHBand="1" w:evenHBand="0" w:firstRowFirstColumn="0" w:firstRowLastColumn="0" w:lastRowFirstColumn="0" w:lastRowLastColumn="0"/>
+          <w:jc w:val="center"/>
+        </w:trPr>
+        <w:tc>
+          <w:tcPr>
+            <w:tcW w:w="688" w:type="dxa"/>
+          </w:tcPr>
+          <w:p>
+            <w:pPr>
+              <w:rPr>
+                <w:spacing w:val="-1"/>
+                <w:sz w:val="18"/>
+                <w:szCs w:val="18"/>
+                <w:lang w:eastAsia="x-none"/>
+              </w:rPr>
+            </w:pPr>
+            <w:r>
+              <w:rPr>
+                <w:spacing w:val="-1"/>
+                <w:sz w:val="18"/>
+                <w:szCs w:val="18"/>
+                <w:lang w:eastAsia="x-none"/>
+              </w:rPr>
+              <w:t>7</w:t>
+            </w:r>
+          </w:p>
+        </w:tc>
+        <w:tc>
+          <w:tcPr>
+            <w:tcW w:w="908" w:type="dxa"/>
+          </w:tcPr>
+          <w:p>
+            <w:pPr>
+              <w:rPr>
+                <w:spacing w:val="-1"/>
+                <w:lang w:eastAsia="x-none"/>
+              </w:rPr>
+            </w:pPr>
+            <w:r>
+              <w:rPr>
+                <w:spacing w:val="-1"/>
+                <w:lang w:eastAsia="x-none"/>
+              </w:rPr>
+              <w:t>2</w:t>
+            </w:r>
+          </w:p>
+        </w:tc>
+        <w:tc>
+          <w:tcPr>
+            <w:tcW w:w="798" w:type="dxa"/>
+          </w:tcPr>
+          <w:p>
+            <w:pPr>
+              <w:rPr>
+                <w:spacing w:val="-1"/>
+                <w:lang w:eastAsia="x-none"/>
+              </w:rPr>
+            </w:pPr>
+            <w:r>
+              <w:rPr>
+                <w:spacing w:val="-1"/>
+                <w:lang w:eastAsia="x-none"/>
+              </w:rPr>
+              <w:t>14</w:t>
+            </w:r>
+          </w:p>
+        </w:tc>
+      </w:tr>
+      <w:tr>
+        <w:trPr>
+          <w:jc w:val="center"/>
+        </w:trPr>
+        <w:tc>
+          <w:tcPr>
+            <w:tcW w:w="688" w:type="dxa"/>
+          </w:tcPr>
+          <w:p>
+            <w:pPr>
+              <w:rPr>
+                <w:spacing w:val="-1"/>
+                <w:sz w:val="18"/>
+                <w:szCs w:val="18"/>
+                <w:lang w:eastAsia="x-none"/>
+              </w:rPr>
+            </w:pPr>
+            <w:r>
+              <w:rPr>
+                <w:spacing w:val="-1"/>
+                <w:sz w:val="18"/>
+                <w:szCs w:val="18"/>
+                <w:lang w:eastAsia="x-none"/>
+              </w:rPr>
+              <w:t>8</w:t>
+            </w:r>
+          </w:p>
+        </w:tc>
+        <w:tc>
+          <w:tcPr>
+            <w:tcW w:w="908" w:type="dxa"/>
+          </w:tcPr>
+          <w:p>
+            <w:pPr>
+              <w:rPr>
+                <w:spacing w:val="-1"/>
+                <w:lang w:eastAsia="x-none"/>
+              </w:rPr>
+            </w:pPr>
+            <w:r>
+              <w:rPr>
+                <w:spacing w:val="-1"/>
+                <w:lang w:eastAsia="x-none"/>
+              </w:rPr>
+              <w:t>7</w:t>
+            </w:r>
+          </w:p>
+        </w:tc>
+        <w:tc>
+          <w:tcPr>
+            <w:tcW w:w="798" w:type="dxa"/>
+          </w:tcPr>
+          <w:p>
+            <w:pPr>
+              <w:rPr>
+                <w:spacing w:val="-1"/>
+                <w:lang w:eastAsia="x-none"/>
+              </w:rPr>
+            </w:pPr>
+            <w:r>
+              <w:rPr>
+                <w:spacing w:val="-1"/>
+                <w:lang w:eastAsia="x-none"/>
+              </w:rPr>
+              <w:t>30</w:t>
+            </w:r>
+          </w:p>
+        </w:tc>
+      </w:tr>
+      <w:tr>
+        <w:trPr>
+          <w:cnfStyle w:val="000000100000" w:firstRow="0" w:lastRow="0" w:firstColumn="0" w:lastColumn="0" w:oddVBand="0" w:evenVBand="0" w:oddHBand="1" w:evenHBand="0" w:firstRowFirstColumn="0" w:firstRowLastColumn="0" w:lastRowFirstColumn="0" w:lastRowLastColumn="0"/>
+          <w:jc w:val="center"/>
+        </w:trPr>
+        <w:tc>
+          <w:tcPr>
+            <w:tcW w:w="688" w:type="dxa"/>
+          </w:tcPr>
+          <w:p>
+            <w:pPr>
+              <w:rPr>
+                <w:spacing w:val="-1"/>
+                <w:sz w:val="18"/>
+                <w:szCs w:val="18"/>
+                <w:lang w:eastAsia="x-none"/>
+              </w:rPr>
+            </w:pPr>
+            <w:r>
+              <w:rPr>
+                <w:spacing w:val="-1"/>
+                <w:sz w:val="18"/>
+                <w:szCs w:val="18"/>
+                <w:lang w:eastAsia="x-none"/>
+              </w:rPr>
+              <w:t>9</w:t>
+            </w:r>
+          </w:p>
+        </w:tc>
+        <w:tc>
+          <w:tcPr>
+            <w:tcW w:w="908" w:type="dxa"/>
+          </w:tcPr>
+          <w:p>
+            <w:pPr>
+              <w:rPr>
+                <w:spacing w:val="-1"/>
+                <w:lang w:eastAsia="x-none"/>
+              </w:rPr>
+            </w:pPr>
+            <w:r>
+              <w:rPr>
+                <w:spacing w:val="-1"/>
+                <w:lang w:eastAsia="x-none"/>
+              </w:rPr>
+              <w:t>3</w:t>
+            </w:r>
+          </w:p>
+        </w:tc>
+        <w:tc>
+          <w:tcPr>
+            <w:tcW w:w="798" w:type="dxa"/>
+          </w:tcPr>
+          <w:p>
+            <w:pPr>
+              <w:rPr>
+                <w:spacing w:val="-1"/>
+                <w:lang w:eastAsia="x-none"/>
+              </w:rPr>
+            </w:pPr>
+            <w:r>
+              <w:rPr>
+                <w:spacing w:val="-1"/>
+                <w:lang w:eastAsia="x-none"/>
+              </w:rPr>
+              <w:t>25</w:t>
+            </w:r>
+          </w:p>
+        </w:tc>
+      </w:tr>
+      <w:tr>
+        <w:trPr>
+          <w:jc w:val="center"/>
+        </w:trPr>
+        <w:tc>
+          <w:tcPr>
+            <w:tcW w:w="688" w:type="dxa"/>
+          </w:tcPr>
+          <w:p>
+            <w:pPr>
+              <w:rPr>
+                <w:spacing w:val="-1"/>
+                <w:sz w:val="18"/>
+                <w:szCs w:val="18"/>
+                <w:lang w:eastAsia="x-none"/>
+              </w:rPr>
+            </w:pPr>
+            <w:r>
+              <w:rPr>
+                <w:spacing w:val="-1"/>
+                <w:sz w:val="18"/>
+                <w:szCs w:val="18"/>
+                <w:lang w:eastAsia="x-none"/>
+              </w:rPr>
+              <w:t>10</w:t>
+            </w:r>
+          </w:p>
+        </w:tc>
+        <w:tc>
+          <w:tcPr>
+            <w:tcW w:w="908" w:type="dxa"/>
+          </w:tcPr>
+          <w:p>
+            <w:pPr>
+              <w:rPr>
+                <w:spacing w:val="-1"/>
+                <w:lang w:eastAsia="x-none"/>
+              </w:rPr>
+            </w:pPr>
+            <w:r>
+              <w:rPr>
+                <w:spacing w:val="-1"/>
+                <w:lang w:eastAsia="x-none"/>
+              </w:rPr>
+              <w:t>4</w:t>
+            </w:r>
+          </w:p>
+        </w:tc>
+        <w:tc>
+          <w:tcPr>
+            <w:tcW w:w="798" w:type="dxa"/>
+          </w:tcPr>
+          <w:p>
+            <w:pPr>
+              <w:rPr>
+                <w:spacing w:val="-1"/>
+                <w:lang w:eastAsia="x-none"/>
+              </w:rPr>
+            </w:pPr>
+            <w:r>
+              <w:rPr>
+                <w:spacing w:val="-1"/>
+                <w:lang w:eastAsia="x-none"/>
+              </w:rPr>
+              <w:t>18</w:t>
+            </w:r>
           </w:p>
         </w:tc>
       </w:tr>
     </w:tbl>
     <w:p>
       <w:pPr>
-        <w:pStyle w:val="tablefootnote"/>
-      </w:pPr>
-      <w:r>
-        <w:t xml:space="preserve">Sample </w:t>
-      </w:r>
-      <w:r>
-        <w:t>of</w:t>
-      </w:r>
-      <w:r>
-        <w:t xml:space="preserve"> a </w:t>
-      </w:r>
-      <w:r>
-        <w:t>Table</w:t>
-      </w:r>
-      <w:r>
-        <w:t xml:space="preserve"> </w:t>
-      </w:r>
-      <w:r>
-        <w:t>footnote</w:t>
-      </w:r>
-      <w:r>
-        <w:t xml:space="preserve">. </w:t>
-      </w:r>
-      <w:r>
-        <w:t>(</w:t>
-      </w:r>
-      <w:r>
-        <w:rPr>
-          <w:i/>
-        </w:rPr>
-        <w:t>Table footnote</w:t>
-      </w:r>
-      <w:r>
-        <w:t>)</w:t>
+        <w:pStyle w:val="Heading2"/>
+        <w:tabs>
+          <w:tab w:val="num" w:pos="288"/>
+        </w:tabs>
+      </w:pPr>
+      <w:r>
+        <w:t xml:space="preserve">Script </w:t>
+      </w:r>
+      <w:r>
+        <w:t>Insight</w:t>
       </w:r>
     </w:p>
     <w:p>
       <w:pPr>
-        <w:pStyle w:val="figurecaption"/>
-      </w:pPr>
-      <w:r>
-        <w:t xml:space="preserve">Example of a figure </w:t>
-      </w:r>
-      <w:r>
-        <w:t>caption</w:t>
-      </w:r>
-      <w:r>
-        <w:t xml:space="preserve">. </w:t>
-      </w:r>
-      <w:r>
-        <w:rPr>
-          <w:iCs/>
-        </w:rPr>
-        <w:t>(</w:t>
-      </w:r>
-      <w:r>
-        <w:rPr>
-          <w:i/>
-          <w:iCs/>
-        </w:rPr>
-        <w:t>figure caption</w:t>
-      </w:r>
-      <w:r>
-        <w:rPr>
-          <w:iCs/>
-        </w:rPr>
-        <w:t>)</w:t>
+        <w:pStyle w:val="BodyText"/>
+        <w:rPr>
+          <w:lang w:val="en-US"/>
+        </w:rPr>
+      </w:pPr>
+      <w:r>
+        <w:rPr>
+          <w:lang w:val="en-US"/>
+        </w:rPr>
+        <w:t>In this section, we will compare</w:t>
+      </w:r>
+      <w:r>
+        <w:rPr>
+          <w:lang w:val="en-US"/>
+        </w:rPr>
+        <w:t xml:space="preserve"> </w:t>
+      </w:r>
+      <w:r>
+        <w:rPr>
+          <w:lang w:val="en-US"/>
+        </w:rPr>
+        <w:t>the "</w:t>
+      </w:r>
+      <w:r>
+        <w:rPr>
+          <w:rFonts w:ascii="Courier New" w:eastAsiaTheme="minorHAnsi" w:hAnsi="Courier New" w:cs="Courier New"/>
+          <w:noProof/>
+          <w:kern w:val="2"/>
+          <w:sz w:val="18"/>
+          <w:szCs w:val="18"/>
+          <w:lang w:val="en-US"/>
+          <w14:ligatures w14:val="standardContextual"/>
+        </w:rPr>
+        <w:t>kp_extended_greedy.py</w:t>
+      </w:r>
+      <w:r>
+        <w:rPr>
+          <w:lang w:val="en-US"/>
+        </w:rPr>
+        <w:t>" script, which uses the</w:t>
+      </w:r>
+      <w:r>
+        <w:rPr>
+          <w:lang w:val="en-US"/>
+        </w:rPr>
+        <w:t xml:space="preserve"> </w:t>
+      </w:r>
+      <w:r>
+        <w:rPr>
+          <w:lang w:val="en-US"/>
+        </w:rPr>
+        <w:t>Extended Greedy algorithm</w:t>
+      </w:r>
+      <w:r>
+        <w:rPr>
+          <w:lang w:val="en-US"/>
+        </w:rPr>
+        <w:t xml:space="preserve"> with</w:t>
+      </w:r>
+      <w:r>
+        <w:rPr>
+          <w:lang w:val="en-US"/>
+        </w:rPr>
+        <w:t xml:space="preserve"> the "</w:t>
+      </w:r>
+      <w:r>
+        <w:rPr>
+          <w:rFonts w:ascii="Courier New" w:eastAsiaTheme="minorHAnsi" w:hAnsi="Courier New" w:cs="Courier New"/>
+          <w:noProof/>
+          <w:kern w:val="2"/>
+          <w:sz w:val="18"/>
+          <w:szCs w:val="18"/>
+          <w:lang w:val="en-US"/>
+          <w14:ligatures w14:val="standardContextual"/>
+        </w:rPr>
+        <w:t>kp_dynamic.py</w:t>
+      </w:r>
+      <w:r>
+        <w:rPr>
+          <w:lang w:val="en-US"/>
+        </w:rPr>
+        <w:t>"</w:t>
+      </w:r>
+      <w:r>
+        <w:rPr>
+          <w:lang w:val="en-US"/>
+        </w:rPr>
+        <w:t xml:space="preserve"> </w:t>
+      </w:r>
+      <w:r>
+        <w:rPr>
+          <w:lang w:val="en-US"/>
+        </w:rPr>
+        <w:t>scrip</w:t>
+      </w:r>
+      <w:r>
+        <w:rPr>
+          <w:lang w:val="en-US"/>
+        </w:rPr>
+        <w:t>t, which employs the</w:t>
+      </w:r>
+      <w:r>
+        <w:rPr>
+          <w:lang w:val="en-US"/>
+        </w:rPr>
+        <w:t xml:space="preserve"> Dynamic Programming algorithm. Both algorithms aim to solve the 0/1 Knapsack Problem as efficiently as possible, given their respective time complexities.</w:t>
+      </w:r>
+      <w:r>
+        <w:rPr>
+          <w:lang w:val="en-US"/>
+        </w:rPr>
+        <w:t xml:space="preserve"> </w:t>
       </w:r>
     </w:p>
     <w:p>
       <w:pPr>
         <w:pStyle w:val="BodyText"/>
-      </w:pPr>
-      <w:r>
-        <w:t>Figure Labels: Use 8 point Times New Roman for Figure labels. Use words rather than symbols or abbreviations when writing Figure axis labels to avoid confusing the reader. As an example, write the quantity “Magnetization”, or “Magnetization, M”, not just “M”. If including units in the label, present them within parentheses. Do not label axes only with units. In the example, write “Magnetization (A/m)” or “Magnetization {A[m(1)]}”, not just “A/m”. Do not label axes</w:t>
-      </w:r>
-      <w:r>
+        <w:keepNext/>
+        <w:jc w:val="center"/>
+      </w:pPr>
+      <w:r>
+        <w:rPr>
+          <w:noProof/>
+        </w:rPr>
+        <w:lastRenderedPageBreak/>
+        <w:drawing>
+          <wp:inline distT="0" distB="0" distL="0" distR="0" wp14:anchorId="35FEF172" wp14:editId="5CAB76E4">
+            <wp:extent cx="2988495" cy="2638425"/>
+            <wp:effectExtent l="0" t="0" r="2540" b="0"/>
+            <wp:docPr id="2124481635" name="Picture 1" descr="A screenshot of a computer program&#10;&#10;Description automatically generated"/>
+            <wp:cNvGraphicFramePr>
+              <a:graphicFrameLocks xmlns:a="http://schemas.openxmlformats.org/drawingml/2006/main" noChangeAspect="1"/>
+            </wp:cNvGraphicFramePr>
+            <a:graphic xmlns:a="http://schemas.openxmlformats.org/drawingml/2006/main">
+              <a:graphicData uri="http://schemas.openxmlformats.org/drawingml/2006/picture">
+                <pic:pic xmlns:pic="http://schemas.openxmlformats.org/drawingml/2006/picture">
+                  <pic:nvPicPr>
+                    <pic:cNvPr id="2124481635" name="Picture 1" descr="A screenshot of a computer program&#10;&#10;Description automatically generated"/>
+                    <pic:cNvPicPr/>
+                  </pic:nvPicPr>
+                  <pic:blipFill>
+                    <a:blip r:embed="rId9"/>
+                    <a:stretch>
+                      <a:fillRect/>
+                    </a:stretch>
+                  </pic:blipFill>
+                  <pic:spPr>
+                    <a:xfrm>
+                      <a:off x="0" y="0"/>
+                      <a:ext cx="2993219" cy="2642596"/>
+                    </a:xfrm>
+                    <a:prstGeom prst="rect">
+                      <a:avLst/>
+                    </a:prstGeom>
+                  </pic:spPr>
+                </pic:pic>
+              </a:graphicData>
+            </a:graphic>
+          </wp:inline>
+        </w:drawing>
+      </w:r>
+    </w:p>
+    <w:p>
+      <w:pPr>
+        <w:pStyle w:val="figurecaption"/>
+        <w:numPr>
+          <w:ilvl w:val="0"/>
+          <w:numId w:val="0"/>
+        </w:numPr>
+      </w:pPr>
+      <w:r>
+        <w:t xml:space="preserve">Fig </w:t>
+      </w:r>
+      <w:r>
+        <w:fldChar w:fldCharType="begin"/>
+      </w:r>
+      <w:r>
+        <w:instrText xml:space="preserve"> SEQ Figure \* ROMAN </w:instrText>
+      </w:r>
+      <w:r>
+        <w:fldChar w:fldCharType="separate"/>
+      </w:r>
+      <w:r>
+        <w:t>I</w:t>
+      </w:r>
+      <w:r>
+        <w:fldChar w:fldCharType="end"/>
+      </w:r>
+      <w:r>
+        <w:t>. Extended Greedy Algorithm in Python</w:t>
+      </w:r>
+    </w:p>
+    <w:p>
+      <w:pPr>
+        <w:pStyle w:val="BodyText"/>
+        <w:rPr>
+          <w:lang w:val="en-US"/>
+        </w:rPr>
+      </w:pPr>
+      <w:r>
+        <w:rPr>
+          <w:lang w:val="en-US"/>
+        </w:rPr>
+        <w:t>T</w:t>
+      </w:r>
+      <w:r>
+        <w:rPr>
+          <w:lang w:val="en-US"/>
+        </w:rPr>
+        <w:t xml:space="preserve">he </w:t>
+      </w:r>
+      <w:r>
+        <w:rPr>
+          <w:lang w:val="en-US"/>
+        </w:rPr>
+        <w:t>"</w:t>
+      </w:r>
+      <w:r>
+        <w:rPr>
+          <w:rFonts w:ascii="Courier New" w:hAnsi="Courier New" w:cs="Courier New"/>
+          <w:sz w:val="18"/>
+          <w:szCs w:val="18"/>
+          <w:lang w:val="en-US"/>
+        </w:rPr>
+        <w:t>kp_extended_greedy.py</w:t>
+      </w:r>
+      <w:r>
+        <w:rPr>
+          <w:lang w:val="en-US"/>
+        </w:rPr>
+        <w:t>" script</w:t>
+      </w:r>
+      <w:r>
+        <w:rPr>
+          <w:lang w:val="en-US"/>
+        </w:rPr>
+        <w:t xml:space="preserve"> shown in Fig</w:t>
+      </w:r>
+      <w:r>
+        <w:rPr>
+          <w:lang w:val="en-US"/>
+        </w:rPr>
+        <w:t xml:space="preserve"> I</w:t>
+      </w:r>
+      <w:r>
+        <w:rPr>
+          <w:lang w:val="en-US"/>
+        </w:rPr>
         <w:t xml:space="preserve"> </w:t>
       </w:r>
       <w:r>
-        <w:t>with a ratio of quantities and units. For example, write “Temperature (K)”, not “Temperature/K”.</w:t>
+        <w:rPr>
+          <w:lang w:val="en-US"/>
+        </w:rPr>
+        <w:t xml:space="preserve">implements the Extended Greedy algorithm, which is a variant of the Greedy Algorithm with an additional step to handle </w:t>
+      </w:r>
+      <w:r>
+        <w:rPr>
+          <w:lang w:val="en-US"/>
+        </w:rPr>
+        <w:t>the</w:t>
+      </w:r>
+      <w:r>
+        <w:rPr>
+          <w:lang w:val="en-US"/>
+        </w:rPr>
+        <w:t xml:space="preserve"> special case </w:t>
+      </w:r>
+      <w:r>
+        <w:rPr>
+          <w:lang w:val="en-US"/>
+        </w:rPr>
+        <w:t xml:space="preserve">discussed in Section III. </w:t>
+      </w:r>
+    </w:p>
+    <w:p>
+      <w:pPr>
+        <w:pStyle w:val="BodyText"/>
+        <w:rPr>
+          <w:lang w:val="en-US"/>
+        </w:rPr>
+      </w:pPr>
+      <w:r>
+        <w:rPr>
+          <w:lang w:val="en-US"/>
+        </w:rPr>
+        <w:t>Prior to entering th</w:t>
+      </w:r>
+      <w:r>
+        <w:rPr>
+          <w:lang w:val="en-US"/>
+        </w:rPr>
+        <w:t>is function</w:t>
+      </w:r>
+      <w:r>
+        <w:rPr>
+          <w:lang w:val="en-US"/>
+        </w:rPr>
+        <w:t>, a crucial step is performed where the items are sorted in descending order based on their efficiency</w:t>
+      </w:r>
+      <w:r>
+        <w:rPr>
+          <w:lang w:val="en-US"/>
+        </w:rPr>
+        <w:t xml:space="preserve"> </w:t>
+      </w:r>
+      <m:oMath>
+        <m:d>
+          <m:dPr>
+            <m:ctrlPr>
+              <w:rPr>
+                <w:rFonts w:ascii="Cambria Math" w:hAnsi="Cambria Math"/>
+                <w:i/>
+              </w:rPr>
+            </m:ctrlPr>
+          </m:dPr>
+          <m:e>
+            <m:f>
+              <m:fPr>
+                <m:ctrlPr>
+                  <w:rPr>
+                    <w:rStyle w:val="Heading1Char"/>
+                    <w:rFonts w:ascii="Cambria Math" w:hAnsi="Cambria Math"/>
+                    <w:i/>
+                  </w:rPr>
+                </m:ctrlPr>
+              </m:fPr>
+              <m:num>
+                <m:r>
+                  <w:rPr>
+                    <w:rStyle w:val="Heading1Char"/>
+                    <w:rFonts w:ascii="Cambria Math" w:hAnsi="Cambria Math"/>
+                  </w:rPr>
+                  <m:t>value</m:t>
+                </m:r>
+              </m:num>
+              <m:den>
+                <m:r>
+                  <w:rPr>
+                    <w:rStyle w:val="Heading1Char"/>
+                    <w:rFonts w:ascii="Cambria Math" w:hAnsi="Cambria Math"/>
+                  </w:rPr>
+                  <m:t>weight</m:t>
+                </m:r>
+              </m:den>
+            </m:f>
+            <m:ctrlPr>
+              <w:rPr>
+                <w:rStyle w:val="Heading1Char"/>
+                <w:rFonts w:ascii="Cambria Math" w:hAnsi="Cambria Math"/>
+                <w:i/>
+                <w:noProof w:val="0"/>
+              </w:rPr>
+            </m:ctrlPr>
+          </m:e>
+        </m:d>
+      </m:oMath>
+      <w:r>
+        <w:rPr>
+          <w:lang w:val="en-US"/>
+        </w:rPr>
+        <w:t xml:space="preserve">. This sorting is essential as it enables the algorithm to start its iteration from the top of the list and work its way down, optimizing </w:t>
+      </w:r>
+      <w:r>
+        <w:rPr>
+          <w:lang w:val="en-US"/>
+        </w:rPr>
+        <w:t>the</w:t>
+      </w:r>
+      <w:r>
+        <w:rPr>
+          <w:lang w:val="en-US"/>
+        </w:rPr>
+        <w:t xml:space="preserve"> process for maximum efficiency.</w:t>
+      </w:r>
+    </w:p>
+    <w:p>
+      <w:pPr>
+        <w:pStyle w:val="BodyText"/>
+        <w:rPr>
+          <w:lang w:val="en-US"/>
+        </w:rPr>
+      </w:pPr>
+      <w:r>
+        <w:rPr>
+          <w:lang w:val="en-US"/>
+        </w:rPr>
+        <w:t xml:space="preserve">Once inside the algorithm, it begins by initializing the variables for the current total weight and value of items in the knapsack (lines 70-71). </w:t>
+      </w:r>
+      <w:r>
+        <w:rPr>
+          <w:lang w:val="en-US"/>
+        </w:rPr>
+        <w:t xml:space="preserve">Then </w:t>
+      </w:r>
+      <w:r>
+        <w:rPr>
+          <w:lang w:val="en-US"/>
+        </w:rPr>
+        <w:t xml:space="preserve">the algorithm iterates through the list of </w:t>
+      </w:r>
+      <w:proofErr w:type="gramStart"/>
+      <w:r>
+        <w:rPr>
+          <w:lang w:val="en-US"/>
+        </w:rPr>
+        <w:t xml:space="preserve">items, </w:t>
+      </w:r>
+      <w:r>
+        <w:rPr>
+          <w:lang w:val="en-US"/>
+        </w:rPr>
+        <w:t>and</w:t>
+      </w:r>
+      <w:proofErr w:type="gramEnd"/>
+      <w:r>
+        <w:rPr>
+          <w:lang w:val="en-US"/>
+        </w:rPr>
+        <w:t xml:space="preserve"> </w:t>
+      </w:r>
+      <w:r>
+        <w:rPr>
+          <w:lang w:val="en-US"/>
+        </w:rPr>
+        <w:t>determines</w:t>
+      </w:r>
+      <w:r>
+        <w:rPr>
+          <w:lang w:val="en-US"/>
+        </w:rPr>
+        <w:t xml:space="preserve"> if adding the current item to the knapsack would exceed its capacity (line 77). If the addition of the item </w:t>
+      </w:r>
+      <w:r>
+        <w:rPr>
+          <w:lang w:val="en-US"/>
+        </w:rPr>
+        <w:t>is permissible</w:t>
+      </w:r>
+      <w:r>
+        <w:rPr>
+          <w:lang w:val="en-US"/>
+        </w:rPr>
+        <w:t>, it is added to the knapsack (lines 80-8</w:t>
+      </w:r>
+      <w:r>
+        <w:rPr>
+          <w:lang w:val="en-US"/>
+        </w:rPr>
+        <w:t>1</w:t>
+      </w:r>
+      <w:r>
+        <w:rPr>
+          <w:lang w:val="en-US"/>
+        </w:rPr>
+        <w:t>). Subsequently, the algorithm updates the current total weight and value to reflect the inclusion of the new item, ensuring accurate tracking of the knapsack's contents and their cumulative values</w:t>
+      </w:r>
+      <w:r>
+        <w:rPr>
+          <w:lang w:val="en-US"/>
+        </w:rPr>
+        <w:t xml:space="preserve"> </w:t>
+      </w:r>
+      <w:r>
+        <w:rPr>
+          <w:lang w:val="en-US"/>
+        </w:rPr>
+        <w:t>(lines 8</w:t>
+      </w:r>
+      <w:r>
+        <w:rPr>
+          <w:lang w:val="en-US"/>
+        </w:rPr>
+        <w:t>4</w:t>
+      </w:r>
+      <w:r>
+        <w:rPr>
+          <w:lang w:val="en-US"/>
+        </w:rPr>
+        <w:t>-8</w:t>
+      </w:r>
+      <w:r>
+        <w:rPr>
+          <w:lang w:val="en-US"/>
+        </w:rPr>
+        <w:t>5</w:t>
+      </w:r>
+      <w:r>
+        <w:rPr>
+          <w:lang w:val="en-US"/>
+        </w:rPr>
+        <w:t>).</w:t>
+      </w:r>
+    </w:p>
+    <w:p>
+      <w:pPr>
+        <w:pStyle w:val="BodyText"/>
+        <w:keepNext/>
+        <w:ind w:firstLine="0"/>
+        <w:jc w:val="center"/>
+      </w:pPr>
+      <w:r>
+        <w:rPr>
+          <w:noProof/>
+        </w:rPr>
+        <w:drawing>
+          <wp:inline distT="0" distB="0" distL="0" distR="0" wp14:anchorId="6B6A3727" wp14:editId="6A9B4A19">
+            <wp:extent cx="3089910" cy="1060450"/>
+            <wp:effectExtent l="0" t="0" r="0" b="6350"/>
+            <wp:docPr id="1993533901" name="Picture 1" descr="A computer screen shot of a program code&#10;&#10;Description automatically generated"/>
+            <wp:cNvGraphicFramePr>
+              <a:graphicFrameLocks xmlns:a="http://schemas.openxmlformats.org/drawingml/2006/main" noChangeAspect="1"/>
+            </wp:cNvGraphicFramePr>
+            <a:graphic xmlns:a="http://schemas.openxmlformats.org/drawingml/2006/main">
+              <a:graphicData uri="http://schemas.openxmlformats.org/drawingml/2006/picture">
+                <pic:pic xmlns:pic="http://schemas.openxmlformats.org/drawingml/2006/picture">
+                  <pic:nvPicPr>
+                    <pic:cNvPr id="1993533901" name="Picture 1" descr="A computer screen shot of a program code&#10;&#10;Description automatically generated"/>
+                    <pic:cNvPicPr/>
+                  </pic:nvPicPr>
+                  <pic:blipFill>
+                    <a:blip r:embed="rId10"/>
+                    <a:stretch>
+                      <a:fillRect/>
+                    </a:stretch>
+                  </pic:blipFill>
+                  <pic:spPr>
+                    <a:xfrm>
+                      <a:off x="0" y="0"/>
+                      <a:ext cx="3089910" cy="1060450"/>
+                    </a:xfrm>
+                    <a:prstGeom prst="rect">
+                      <a:avLst/>
+                    </a:prstGeom>
+                  </pic:spPr>
+                </pic:pic>
+              </a:graphicData>
+            </a:graphic>
+          </wp:inline>
+        </w:drawing>
+      </w:r>
+    </w:p>
+    <w:p>
+      <w:pPr>
+        <w:pStyle w:val="Caption"/>
+        <w:jc w:val="both"/>
+        <w:rPr>
+          <w:i w:val="0"/>
+          <w:iCs w:val="0"/>
+          <w:noProof/>
+          <w:color w:val="auto"/>
+          <w:sz w:val="16"/>
+          <w:szCs w:val="16"/>
+        </w:rPr>
+      </w:pPr>
+      <w:r>
+        <w:rPr>
+          <w:i w:val="0"/>
+          <w:iCs w:val="0"/>
+          <w:noProof/>
+          <w:color w:val="auto"/>
+          <w:sz w:val="16"/>
+          <w:szCs w:val="16"/>
+        </w:rPr>
+        <w:t xml:space="preserve">Fig </w:t>
+      </w:r>
+      <w:r>
+        <w:rPr>
+          <w:i w:val="0"/>
+          <w:iCs w:val="0"/>
+          <w:noProof/>
+          <w:color w:val="auto"/>
+          <w:sz w:val="16"/>
+          <w:szCs w:val="16"/>
+        </w:rPr>
+        <w:fldChar w:fldCharType="begin"/>
+      </w:r>
+      <w:r>
+        <w:rPr>
+          <w:i w:val="0"/>
+          <w:iCs w:val="0"/>
+          <w:noProof/>
+          <w:color w:val="auto"/>
+          <w:sz w:val="16"/>
+          <w:szCs w:val="16"/>
+        </w:rPr>
+        <w:instrText xml:space="preserve"> SEQ Figure \* ROMAN </w:instrText>
+      </w:r>
+      <w:r>
+        <w:rPr>
+          <w:i w:val="0"/>
+          <w:iCs w:val="0"/>
+          <w:noProof/>
+          <w:color w:val="auto"/>
+          <w:sz w:val="16"/>
+          <w:szCs w:val="16"/>
+        </w:rPr>
+        <w:fldChar w:fldCharType="separate"/>
+      </w:r>
+      <w:r>
+        <w:rPr>
+          <w:i w:val="0"/>
+          <w:iCs w:val="0"/>
+          <w:noProof/>
+          <w:color w:val="auto"/>
+          <w:sz w:val="16"/>
+          <w:szCs w:val="16"/>
+        </w:rPr>
+        <w:t>II</w:t>
+      </w:r>
+      <w:r>
+        <w:rPr>
+          <w:i w:val="0"/>
+          <w:iCs w:val="0"/>
+          <w:noProof/>
+          <w:color w:val="auto"/>
+          <w:sz w:val="16"/>
+          <w:szCs w:val="16"/>
+        </w:rPr>
+        <w:fldChar w:fldCharType="end"/>
+      </w:r>
+      <w:r>
+        <w:rPr>
+          <w:i w:val="0"/>
+          <w:iCs w:val="0"/>
+          <w:noProof/>
+          <w:color w:val="auto"/>
+          <w:sz w:val="16"/>
+          <w:szCs w:val="16"/>
+        </w:rPr>
+        <w:t>.</w:t>
+      </w:r>
+      <w:r>
+        <w:rPr>
+          <w:i w:val="0"/>
+          <w:iCs w:val="0"/>
+          <w:noProof/>
+          <w:color w:val="auto"/>
+          <w:sz w:val="16"/>
+          <w:szCs w:val="16"/>
+        </w:rPr>
+        <w:t xml:space="preserve"> DP Algorithm in Python - Bellman Recursion</w:t>
+      </w:r>
+    </w:p>
+    <w:p>
+      <w:pPr>
+        <w:pStyle w:val="BodyText"/>
+      </w:pPr>
+      <w:r>
+        <w:t>The "</w:t>
+      </w:r>
+      <w:r>
+        <w:rPr>
+          <w:rFonts w:ascii="Courier New" w:hAnsi="Courier New" w:cs="Courier New"/>
+          <w:sz w:val="18"/>
+          <w:szCs w:val="18"/>
+        </w:rPr>
+        <w:t>kp_dynamic.py</w:t>
+      </w:r>
+      <w:r>
+        <w:t>" script leverages the functionality of Dynamic Programming to break down the KP into smaller subproblems and iteratively find the optimal solutions</w:t>
+      </w:r>
+      <w:r>
+        <w:t>.</w:t>
+      </w:r>
+      <w:r>
+        <w:t xml:space="preserve"> The </w:t>
+      </w:r>
+      <w:r>
+        <w:t xml:space="preserve">DP </w:t>
+      </w:r>
+      <w:r>
+        <w:t xml:space="preserve"> computes the</w:t>
+      </w:r>
+      <w:r>
+        <w:t>se</w:t>
+      </w:r>
+      <w:r>
+        <w:t xml:space="preserve"> optimal solution values for </w:t>
+      </w:r>
+      <w:r>
+        <w:t>each</w:t>
+      </w:r>
+      <w:r>
+        <w:t xml:space="preserve"> subproblem using the Bellman Recursion technique</w:t>
+      </w:r>
+      <w:r>
+        <w:t>, shown in Fig. II</w:t>
+      </w:r>
+      <w:r>
+        <w:t xml:space="preserve">. </w:t>
+      </w:r>
+      <w:r>
+        <w:t xml:space="preserve">This recursion </w:t>
+      </w:r>
+      <w:r>
+        <w:t>iterates through each item</w:t>
+      </w:r>
+      <w:r>
+        <w:t xml:space="preserve"> (line 69)</w:t>
+      </w:r>
+      <w:r>
+        <w:t xml:space="preserve"> and each sub-capacity</w:t>
+      </w:r>
+      <w:r>
+        <w:t xml:space="preserve"> (line 70)</w:t>
+      </w:r>
+      <w:r>
+        <w:t xml:space="preserve"> of the knapsack to calculate their corresponding value</w:t>
+      </w:r>
+      <w:r>
+        <w:t>s</w:t>
+      </w:r>
+      <w:r>
+        <w:t>. If adding the current item exceeds the capacity</w:t>
+      </w:r>
+      <w:r>
+        <w:t xml:space="preserve"> (line 75)</w:t>
+      </w:r>
+      <w:r>
+        <w:t xml:space="preserve">, the cell in the DP table is set to the previous best solution (line </w:t>
+      </w:r>
+      <w:r>
+        <w:t>77</w:t>
+      </w:r>
+      <w:r>
+        <w:t xml:space="preserve">). Otherwise, it sets the cell to the maximum value between the cell above it and the best value for the remaining capacity (line </w:t>
+      </w:r>
+      <w:r>
+        <w:t>81</w:t>
+      </w:r>
+      <w:r>
+        <w:t>).</w:t>
+      </w:r>
+    </w:p>
+    <w:p>
+      <w:pPr>
+        <w:pStyle w:val="BodyText"/>
+        <w:keepNext/>
+        <w:ind w:firstLine="0"/>
+        <w:jc w:val="center"/>
+      </w:pPr>
+      <w:r>
+        <w:rPr>
+          <w:noProof/>
+        </w:rPr>
+        <w:drawing>
+          <wp:inline distT="0" distB="0" distL="0" distR="0" wp14:anchorId="0212FA40" wp14:editId="6A3CD259">
+            <wp:extent cx="3089910" cy="1714966"/>
+            <wp:effectExtent l="0" t="0" r="0" b="0"/>
+            <wp:docPr id="214936937" name="Picture 1" descr="A screenshot of a computer code&#10;&#10;Description automatically generated"/>
+            <wp:cNvGraphicFramePr>
+              <a:graphicFrameLocks xmlns:a="http://schemas.openxmlformats.org/drawingml/2006/main" noChangeAspect="1"/>
+            </wp:cNvGraphicFramePr>
+            <a:graphic xmlns:a="http://schemas.openxmlformats.org/drawingml/2006/main">
+              <a:graphicData uri="http://schemas.openxmlformats.org/drawingml/2006/picture">
+                <pic:pic xmlns:pic="http://schemas.openxmlformats.org/drawingml/2006/picture">
+                  <pic:nvPicPr>
+                    <pic:cNvPr id="214936937" name="Picture 1" descr="A screenshot of a computer code&#10;&#10;Description automatically generated"/>
+                    <pic:cNvPicPr/>
+                  </pic:nvPicPr>
+                  <pic:blipFill>
+                    <a:blip r:embed="rId11"/>
+                    <a:stretch>
+                      <a:fillRect/>
+                    </a:stretch>
+                  </pic:blipFill>
+                  <pic:spPr>
+                    <a:xfrm>
+                      <a:off x="0" y="0"/>
+                      <a:ext cx="3089910" cy="1714966"/>
+                    </a:xfrm>
+                    <a:prstGeom prst="rect">
+                      <a:avLst/>
+                    </a:prstGeom>
+                  </pic:spPr>
+                </pic:pic>
+              </a:graphicData>
+            </a:graphic>
+          </wp:inline>
+        </w:drawing>
+      </w:r>
+    </w:p>
+    <w:p>
+      <w:pPr>
+        <w:pStyle w:val="Caption"/>
+        <w:jc w:val="both"/>
+        <w:rPr>
+          <w:i w:val="0"/>
+          <w:iCs w:val="0"/>
+          <w:noProof/>
+          <w:color w:val="auto"/>
+          <w:sz w:val="16"/>
+          <w:szCs w:val="16"/>
+        </w:rPr>
+      </w:pPr>
+      <w:r>
+        <w:rPr>
+          <w:i w:val="0"/>
+          <w:iCs w:val="0"/>
+          <w:noProof/>
+          <w:color w:val="auto"/>
+          <w:sz w:val="16"/>
+          <w:szCs w:val="16"/>
+        </w:rPr>
+        <w:t xml:space="preserve">Fig </w:t>
+      </w:r>
+      <w:r>
+        <w:rPr>
+          <w:i w:val="0"/>
+          <w:iCs w:val="0"/>
+          <w:noProof/>
+          <w:color w:val="auto"/>
+          <w:sz w:val="16"/>
+          <w:szCs w:val="16"/>
+        </w:rPr>
+        <w:fldChar w:fldCharType="begin"/>
+      </w:r>
+      <w:r>
+        <w:rPr>
+          <w:i w:val="0"/>
+          <w:iCs w:val="0"/>
+          <w:noProof/>
+          <w:color w:val="auto"/>
+          <w:sz w:val="16"/>
+          <w:szCs w:val="16"/>
+        </w:rPr>
+        <w:instrText xml:space="preserve"> SEQ Figure \* ROMAN </w:instrText>
+      </w:r>
+      <w:r>
+        <w:rPr>
+          <w:i w:val="0"/>
+          <w:iCs w:val="0"/>
+          <w:noProof/>
+          <w:color w:val="auto"/>
+          <w:sz w:val="16"/>
+          <w:szCs w:val="16"/>
+        </w:rPr>
+        <w:fldChar w:fldCharType="separate"/>
+      </w:r>
+      <w:r>
+        <w:rPr>
+          <w:i w:val="0"/>
+          <w:iCs w:val="0"/>
+          <w:noProof/>
+          <w:color w:val="auto"/>
+          <w:sz w:val="16"/>
+          <w:szCs w:val="16"/>
+        </w:rPr>
+        <w:t>III</w:t>
+      </w:r>
+      <w:r>
+        <w:rPr>
+          <w:i w:val="0"/>
+          <w:iCs w:val="0"/>
+          <w:noProof/>
+          <w:color w:val="auto"/>
+          <w:sz w:val="16"/>
+          <w:szCs w:val="16"/>
+        </w:rPr>
+        <w:fldChar w:fldCharType="end"/>
+      </w:r>
+      <w:r>
+        <w:rPr>
+          <w:i w:val="0"/>
+          <w:iCs w:val="0"/>
+          <w:noProof/>
+          <w:color w:val="auto"/>
+          <w:sz w:val="16"/>
+          <w:szCs w:val="16"/>
+        </w:rPr>
+        <w:t>. DP Algorithm in Python - Reconstruction</w:t>
+      </w:r>
+    </w:p>
+    <w:p>
+      <w:pPr>
+        <w:pStyle w:val="BodyText"/>
+      </w:pPr>
+      <w:r>
+        <w:t>Upon completi</w:t>
+      </w:r>
+      <w:r>
+        <w:t>on of</w:t>
+      </w:r>
+      <w:r>
+        <w:t xml:space="preserve"> the Bellman Recursion, the DP algorithm proceeds with the Reconstruction phase</w:t>
+      </w:r>
+      <w:r>
+        <w:t xml:space="preserve">, as shown in Fig </w:t>
+      </w:r>
+      <w:r>
+        <w:t>I</w:t>
+      </w:r>
+      <w:r>
+        <w:t>II</w:t>
+      </w:r>
+      <w:r>
+        <w:t>, to</w:t>
+      </w:r>
+      <w:r>
+        <w:t xml:space="preserve"> determine the items in the knapsack. </w:t>
+      </w:r>
+      <w:r>
+        <w:t>The reconstruction process</w:t>
+      </w:r>
+      <w:r>
+        <w:t xml:space="preserve"> iterates backward through the DP table</w:t>
+      </w:r>
+      <w:r>
+        <w:t xml:space="preserve"> (line 88)</w:t>
+      </w:r>
+      <w:r>
+        <w:t>, examining the differences between the current cell and the cell above it. If they differ</w:t>
+      </w:r>
+      <w:r>
+        <w:t xml:space="preserve"> (line 92)</w:t>
+      </w:r>
+      <w:r>
+        <w:t xml:space="preserve">, the current item is included in the knapsack, and its weight, value, and capacity are updated accordingly (lines </w:t>
+      </w:r>
+      <w:r>
+        <w:t>95-98</w:t>
+      </w:r>
+      <w:r>
+        <w:t>).</w:t>
+      </w:r>
+    </w:p>
+    <w:p>
+      <w:pPr>
+        <w:jc w:val="both"/>
+      </w:pPr>
+    </w:p>
+    <w:p>
+      <w:pPr>
+        <w:pStyle w:val="Heading2"/>
+        <w:tabs>
+          <w:tab w:val="num" w:pos="288"/>
+        </w:tabs>
+      </w:pPr>
+      <w:r>
+        <w:t>Script</w:t>
+      </w:r>
+      <w:r>
+        <w:t xml:space="preserve"> Debug</w:t>
+      </w:r>
+      <w:r>
+        <w:t xml:space="preserve"> </w:t>
+      </w:r>
+      <w:r>
+        <w:t xml:space="preserve">Runtime </w:t>
+      </w:r>
+      <w:r>
+        <w:t>Comparison</w:t>
+      </w:r>
+    </w:p>
+    <w:p>
+      <w:pPr>
+        <w:pStyle w:val="BodyText"/>
+        <w:rPr>
+          <w:lang w:val="en-US"/>
+        </w:rPr>
+      </w:pPr>
+      <w:r>
+        <w:rPr>
+          <w:lang w:val="en-US"/>
+        </w:rPr>
+        <w:t xml:space="preserve">As shown in Fig II, when the Greedy Algorithm script is run using the DEBUG flag, 7 of the 10 items are added to the Knapsack, utilizing the entire capacity of 22, for a total value of 118. For this scenario, the algorithm completes execution in </w:t>
+      </w:r>
+      <w:r>
+        <w:rPr>
+          <w:lang w:val="en-US"/>
+        </w:rPr>
+        <w:t>0.000003 seconds</w:t>
+      </w:r>
+      <w:r>
+        <w:rPr>
+          <w:lang w:val="en-US"/>
+        </w:rPr>
+        <w:t xml:space="preserve"> while the script completes execution in </w:t>
+      </w:r>
+      <w:r>
+        <w:rPr>
+          <w:lang w:val="en-US"/>
+        </w:rPr>
+        <w:t>0.000717 seconds</w:t>
+      </w:r>
+      <w:r>
+        <w:rPr>
+          <w:lang w:val="en-US"/>
+        </w:rPr>
+        <w:t>.</w:t>
+      </w:r>
+    </w:p>
+    <w:p>
+      <w:pPr>
+        <w:keepNext/>
+      </w:pPr>
+      <w:r>
+        <w:rPr>
+          <w:noProof/>
+        </w:rPr>
+        <w:drawing>
+          <wp:inline distT="0" distB="0" distL="0" distR="0" wp14:anchorId="7C52BBB0" wp14:editId="0CF73DAF">
+            <wp:extent cx="2699379" cy="2915729"/>
+            <wp:effectExtent l="0" t="0" r="6350" b="0"/>
+            <wp:docPr id="1239553421" name="Picture 1" descr="A screenshot of a computer&#10;&#10;Description automatically generated"/>
+            <wp:cNvGraphicFramePr>
+              <a:graphicFrameLocks xmlns:a="http://schemas.openxmlformats.org/drawingml/2006/main" noChangeAspect="1"/>
+            </wp:cNvGraphicFramePr>
+            <a:graphic xmlns:a="http://schemas.openxmlformats.org/drawingml/2006/main">
+              <a:graphicData uri="http://schemas.openxmlformats.org/drawingml/2006/picture">
+                <pic:pic xmlns:pic="http://schemas.openxmlformats.org/drawingml/2006/picture">
+                  <pic:nvPicPr>
+                    <pic:cNvPr id="1239553421" name="Picture 1" descr="A screenshot of a computer&#10;&#10;Description automatically generated"/>
+                    <pic:cNvPicPr/>
+                  </pic:nvPicPr>
+                  <pic:blipFill>
+                    <a:blip r:embed="rId12"/>
+                    <a:stretch>
+                      <a:fillRect/>
+                    </a:stretch>
+                  </pic:blipFill>
+                  <pic:spPr>
+                    <a:xfrm>
+                      <a:off x="0" y="0"/>
+                      <a:ext cx="2704246" cy="2920986"/>
+                    </a:xfrm>
+                    <a:prstGeom prst="rect">
+                      <a:avLst/>
+                    </a:prstGeom>
+                  </pic:spPr>
+                </pic:pic>
+              </a:graphicData>
+            </a:graphic>
+          </wp:inline>
+        </w:drawing>
+      </w:r>
+    </w:p>
+    <w:p>
+      <w:pPr>
+        <w:pStyle w:val="figurecaption"/>
+        <w:numPr>
+          <w:ilvl w:val="0"/>
+          <w:numId w:val="0"/>
+        </w:numPr>
+      </w:pPr>
+      <w:r>
+        <w:t xml:space="preserve">Fig. </w:t>
+      </w:r>
+      <w:r>
+        <w:fldChar w:fldCharType="begin"/>
+      </w:r>
+      <w:r>
+        <w:instrText xml:space="preserve"> SEQ Figure \* ROMAN </w:instrText>
+      </w:r>
+      <w:r>
+        <w:fldChar w:fldCharType="separate"/>
+      </w:r>
+      <w:r>
+        <w:t>IV</w:t>
+      </w:r>
+      <w:r>
+        <w:fldChar w:fldCharType="end"/>
+      </w:r>
+      <w:r>
+        <w:t xml:space="preserve">:Extended Greedy </w:t>
+      </w:r>
+      <w:r>
+        <w:t>Debug</w:t>
+      </w:r>
+      <w:r>
+        <w:t xml:space="preserve"> Output</w:t>
+      </w:r>
+    </w:p>
+    <w:p>
+      <w:pPr>
+        <w:pStyle w:val="BodyText"/>
+      </w:pPr>
+      <w:r>
+        <w:t xml:space="preserve">As shown in Fig </w:t>
+      </w:r>
+      <w:r>
+        <w:rPr>
+          <w:lang w:val="en-US"/>
+        </w:rPr>
+        <w:t>V</w:t>
+      </w:r>
+      <w:r>
+        <w:t xml:space="preserve">, when the DP algorithm script is run using the DEBUG flag, </w:t>
+      </w:r>
+      <w:r>
+        <w:rPr>
+          <w:lang w:val="en-US"/>
+        </w:rPr>
+        <w:t xml:space="preserve">the same </w:t>
+      </w:r>
+      <w:r>
+        <w:t>7 items are added to the Knapsack</w:t>
+      </w:r>
+      <w:r>
+        <w:rPr>
+          <w:lang w:val="en-US"/>
+        </w:rPr>
+        <w:t xml:space="preserve"> as the</w:t>
+      </w:r>
+      <w:r>
+        <w:t xml:space="preserve"> </w:t>
+      </w:r>
+      <w:r>
+        <w:rPr>
+          <w:lang w:val="en-US"/>
+        </w:rPr>
+        <w:t>Greedy Algorithm</w:t>
+      </w:r>
+      <w:r>
+        <w:t>. For this scenario, the DP algorithm completes execution in 0.0000</w:t>
+      </w:r>
+      <w:r>
+        <w:rPr>
+          <w:lang w:val="en-US"/>
+        </w:rPr>
+        <w:t>51</w:t>
+      </w:r>
+      <w:r>
+        <w:t xml:space="preserve"> seconds, while the entire script completes execution in 0.000</w:t>
+      </w:r>
+      <w:r>
+        <w:rPr>
+          <w:lang w:val="en-US"/>
+        </w:rPr>
+        <w:t>641</w:t>
+      </w:r>
+      <w:r>
+        <w:t xml:space="preserve"> seconds.</w:t>
+      </w:r>
+    </w:p>
+    <w:p>
+      <w:pPr>
+        <w:keepNext/>
+        <w:jc w:val="both"/>
+      </w:pPr>
+      <w:r>
+        <w:rPr>
+          <w:noProof/>
+        </w:rPr>
+        <w:lastRenderedPageBreak/>
+        <w:drawing>
+          <wp:inline distT="0" distB="0" distL="0" distR="0" wp14:anchorId="381E4D96" wp14:editId="4D13CB35">
+            <wp:extent cx="2573024" cy="2779776"/>
+            <wp:effectExtent l="0" t="0" r="0" b="1905"/>
+            <wp:docPr id="771547606" name="Picture 1" descr="A screenshot of a computer&#10;&#10;Description automatically generated"/>
+            <wp:cNvGraphicFramePr>
+              <a:graphicFrameLocks xmlns:a="http://schemas.openxmlformats.org/drawingml/2006/main" noChangeAspect="1"/>
+            </wp:cNvGraphicFramePr>
+            <a:graphic xmlns:a="http://schemas.openxmlformats.org/drawingml/2006/main">
+              <a:graphicData uri="http://schemas.openxmlformats.org/drawingml/2006/picture">
+                <pic:pic xmlns:pic="http://schemas.openxmlformats.org/drawingml/2006/picture">
+                  <pic:nvPicPr>
+                    <pic:cNvPr id="771547606" name="Picture 1" descr="A screenshot of a computer&#10;&#10;Description automatically generated"/>
+                    <pic:cNvPicPr/>
+                  </pic:nvPicPr>
+                  <pic:blipFill>
+                    <a:blip r:embed="rId13"/>
+                    <a:stretch>
+                      <a:fillRect/>
+                    </a:stretch>
+                  </pic:blipFill>
+                  <pic:spPr>
+                    <a:xfrm>
+                      <a:off x="0" y="0"/>
+                      <a:ext cx="2575479" cy="2782428"/>
+                    </a:xfrm>
+                    <a:prstGeom prst="rect">
+                      <a:avLst/>
+                    </a:prstGeom>
+                  </pic:spPr>
+                </pic:pic>
+              </a:graphicData>
+            </a:graphic>
+          </wp:inline>
+        </w:drawing>
+      </w:r>
+    </w:p>
+    <w:p>
+      <w:pPr>
+        <w:pStyle w:val="Caption"/>
+        <w:jc w:val="both"/>
+        <w:rPr>
+          <w:i w:val="0"/>
+          <w:iCs w:val="0"/>
+          <w:noProof/>
+          <w:color w:val="auto"/>
+          <w:sz w:val="16"/>
+          <w:szCs w:val="16"/>
+        </w:rPr>
+      </w:pPr>
+      <w:r>
+        <w:rPr>
+          <w:i w:val="0"/>
+          <w:iCs w:val="0"/>
+          <w:noProof/>
+          <w:color w:val="auto"/>
+          <w:sz w:val="16"/>
+          <w:szCs w:val="16"/>
+        </w:rPr>
+        <w:t xml:space="preserve">Fig </w:t>
+      </w:r>
+      <w:r>
+        <w:rPr>
+          <w:i w:val="0"/>
+          <w:iCs w:val="0"/>
+          <w:noProof/>
+          <w:color w:val="auto"/>
+          <w:sz w:val="16"/>
+          <w:szCs w:val="16"/>
+        </w:rPr>
+        <w:fldChar w:fldCharType="begin"/>
+      </w:r>
+      <w:r>
+        <w:rPr>
+          <w:i w:val="0"/>
+          <w:iCs w:val="0"/>
+          <w:noProof/>
+          <w:color w:val="auto"/>
+          <w:sz w:val="16"/>
+          <w:szCs w:val="16"/>
+        </w:rPr>
+        <w:instrText xml:space="preserve"> SEQ Figure \* ROMAN </w:instrText>
+      </w:r>
+      <w:r>
+        <w:rPr>
+          <w:i w:val="0"/>
+          <w:iCs w:val="0"/>
+          <w:noProof/>
+          <w:color w:val="auto"/>
+          <w:sz w:val="16"/>
+          <w:szCs w:val="16"/>
+        </w:rPr>
+        <w:fldChar w:fldCharType="separate"/>
+      </w:r>
+      <w:r>
+        <w:rPr>
+          <w:i w:val="0"/>
+          <w:iCs w:val="0"/>
+          <w:noProof/>
+          <w:color w:val="auto"/>
+          <w:sz w:val="16"/>
+          <w:szCs w:val="16"/>
+        </w:rPr>
+        <w:t>V</w:t>
+      </w:r>
+      <w:r>
+        <w:rPr>
+          <w:i w:val="0"/>
+          <w:iCs w:val="0"/>
+          <w:noProof/>
+          <w:color w:val="auto"/>
+          <w:sz w:val="16"/>
+          <w:szCs w:val="16"/>
+        </w:rPr>
+        <w:fldChar w:fldCharType="end"/>
+      </w:r>
+      <w:r>
+        <w:rPr>
+          <w:i w:val="0"/>
+          <w:iCs w:val="0"/>
+          <w:noProof/>
+          <w:color w:val="auto"/>
+          <w:sz w:val="16"/>
+          <w:szCs w:val="16"/>
+        </w:rPr>
+        <w:t xml:space="preserve">. </w:t>
+      </w:r>
+      <w:r>
+        <w:rPr>
+          <w:i w:val="0"/>
+          <w:iCs w:val="0"/>
+          <w:noProof/>
+          <w:color w:val="auto"/>
+          <w:sz w:val="16"/>
+          <w:szCs w:val="16"/>
+        </w:rPr>
+        <w:t xml:space="preserve">Extended Greedy </w:t>
+      </w:r>
+      <w:r>
+        <w:rPr>
+          <w:i w:val="0"/>
+          <w:iCs w:val="0"/>
+          <w:noProof/>
+          <w:color w:val="auto"/>
+          <w:sz w:val="16"/>
+          <w:szCs w:val="16"/>
+        </w:rPr>
+        <w:t>Debug</w:t>
+      </w:r>
+      <w:r>
+        <w:rPr>
+          <w:i w:val="0"/>
+          <w:iCs w:val="0"/>
+          <w:noProof/>
+          <w:color w:val="auto"/>
+          <w:sz w:val="16"/>
+          <w:szCs w:val="16"/>
+        </w:rPr>
+        <w:t xml:space="preserve"> Output</w:t>
+      </w:r>
+    </w:p>
+    <w:p>
+      <w:pPr>
+        <w:pStyle w:val="BodyText"/>
+      </w:pPr>
+      <w:r>
+        <w:t xml:space="preserve">It is evident that the Greedy Algorithm excels in terms of runtime efficiency compared to the DP algorithm for this specific scenario. The Greedy Algorithm's fast execution can be attributed to its linear time complexity of </w:t>
+      </w:r>
+      <m:oMath>
+        <m:r>
+          <w:rPr>
+            <w:rStyle w:val="Heading1Char"/>
+            <w:rFonts w:ascii="Cambria Math" w:hAnsi="Cambria Math"/>
+          </w:rPr>
+          <m:t>O(n</m:t>
+        </m:r>
+        <m:r>
+          <w:rPr>
+            <w:rStyle w:val="Heading1Char"/>
+            <w:rFonts w:ascii="Cambria Math" w:hAnsi="Cambria Math"/>
+            <w:noProof w:val="0"/>
+          </w:rPr>
+          <m:t>)</m:t>
+        </m:r>
+      </m:oMath>
+      <w:r>
+        <w:rPr>
+          <w:rStyle w:val="Heading1Char"/>
+          <w:noProof w:val="0"/>
+          <w:lang w:val="en-US"/>
+        </w:rPr>
+        <w:t xml:space="preserve">, </w:t>
+      </w:r>
+      <w:r>
+        <w:t xml:space="preserve">as discussed in </w:t>
+      </w:r>
+      <w:r>
+        <w:rPr>
+          <w:lang w:val="en-US"/>
+        </w:rPr>
+        <w:t>S</w:t>
+      </w:r>
+      <w:proofErr w:type="spellStart"/>
+      <w:r>
+        <w:t>ection</w:t>
+      </w:r>
+      <w:proofErr w:type="spellEnd"/>
+      <w:r>
+        <w:rPr>
+          <w:lang w:val="en-US"/>
+        </w:rPr>
+        <w:t xml:space="preserve"> IV: Time Complexity portion</w:t>
+      </w:r>
+      <w:r>
+        <w:t xml:space="preserve"> of the report. On the other hand, the DP algorithm's time complexity of </w:t>
+      </w:r>
+      <m:oMath>
+        <m:r>
+          <w:rPr>
+            <w:rStyle w:val="Heading1Char"/>
+            <w:rFonts w:ascii="Cambria Math" w:hAnsi="Cambria Math"/>
+          </w:rPr>
+          <m:t>O(</m:t>
+        </m:r>
+        <m:sSup>
+          <m:sSupPr>
+            <m:ctrlPr>
+              <w:rPr>
+                <w:rStyle w:val="Heading1Char"/>
+                <w:rFonts w:ascii="Cambria Math" w:hAnsi="Cambria Math"/>
+                <w:i/>
+              </w:rPr>
+            </m:ctrlPr>
+          </m:sSupPr>
+          <m:e>
+            <m:r>
+              <w:rPr>
+                <w:rStyle w:val="Heading1Char"/>
+                <w:rFonts w:ascii="Cambria Math" w:hAnsi="Cambria Math"/>
+              </w:rPr>
+              <m:t>n</m:t>
+            </m:r>
+          </m:e>
+          <m:sup>
+            <m:r>
+              <w:rPr>
+                <w:rStyle w:val="Heading1Char"/>
+                <w:rFonts w:ascii="Cambria Math" w:hAnsi="Cambria Math"/>
+              </w:rPr>
+              <m:t>2</m:t>
+            </m:r>
+          </m:sup>
+        </m:sSup>
+        <m:r>
+          <w:rPr>
+            <w:rStyle w:val="Heading1Char"/>
+            <w:rFonts w:ascii="Cambria Math" w:hAnsi="Cambria Math"/>
+            <w:noProof w:val="0"/>
+          </w:rPr>
+          <m:t>c</m:t>
+        </m:r>
+        <m:r>
+          <w:rPr>
+            <w:rStyle w:val="Heading1Char"/>
+            <w:rFonts w:ascii="Cambria Math" w:hAnsi="Cambria Math"/>
+            <w:noProof w:val="0"/>
+          </w:rPr>
+          <m:t>)</m:t>
+        </m:r>
+      </m:oMath>
+      <w:r>
+        <w:rPr>
+          <w:rStyle w:val="Heading1Char"/>
+          <w:noProof w:val="0"/>
+          <w:lang w:val="en-US"/>
+        </w:rPr>
+        <w:t xml:space="preserve"> </w:t>
+      </w:r>
+      <w:r>
+        <w:t>results in a relatively longer runtime.</w:t>
+      </w:r>
+    </w:p>
+    <w:p>
+      <w:pPr>
+        <w:pStyle w:val="Heading2"/>
+        <w:tabs>
+          <w:tab w:val="num" w:pos="288"/>
+        </w:tabs>
+      </w:pPr>
+      <w:r>
+        <w:t xml:space="preserve">Script </w:t>
+      </w:r>
+      <w:r>
+        <w:t>Stress-Test</w:t>
+      </w:r>
+      <w:r>
+        <w:t xml:space="preserve"> Runtime Comparison</w:t>
+      </w:r>
+    </w:p>
+    <w:p>
+      <w:pPr>
+        <w:pStyle w:val="BodyText"/>
+        <w:rPr>
+          <w:lang w:val="en-US"/>
+        </w:rPr>
+      </w:pPr>
+      <w:r>
+        <w:t xml:space="preserve">To further test </w:t>
+      </w:r>
+      <w:r>
+        <w:rPr>
+          <w:lang w:val="en-US"/>
+        </w:rPr>
+        <w:t>each</w:t>
+      </w:r>
+      <w:r>
+        <w:t xml:space="preserve"> algorithm's performance at a higher threshold, I conducted an analysis using 2000 items</w:t>
+      </w:r>
+      <w:r>
+        <w:rPr>
+          <w:lang w:val="en-US"/>
+        </w:rPr>
+        <w:t xml:space="preserve"> by executing the flag ‘</w:t>
+      </w:r>
+      <w:r>
+        <w:rPr>
+          <w:rFonts w:ascii="Courier New" w:hAnsi="Courier New" w:cs="Courier New"/>
+          <w:sz w:val="18"/>
+          <w:szCs w:val="18"/>
+          <w:lang w:val="en-US"/>
+        </w:rPr>
+        <w:t>-n 2000</w:t>
+      </w:r>
+      <w:r>
+        <w:rPr>
+          <w:lang w:val="en-US"/>
+        </w:rPr>
+        <w:t>’.</w:t>
+      </w:r>
+      <w:r>
+        <w:t xml:space="preserve"> As these items were randomly generated, it's important to </w:t>
+      </w:r>
+      <w:r>
+        <w:rPr>
+          <w:lang w:val="en-US"/>
+        </w:rPr>
+        <w:t>note</w:t>
+      </w:r>
+      <w:r>
+        <w:t xml:space="preserve"> that the specific knapsack contents cannot be directly compared </w:t>
+      </w:r>
+      <w:r>
+        <w:rPr>
+          <w:lang w:val="en-US"/>
+        </w:rPr>
+        <w:t>between</w:t>
+      </w:r>
+      <w:r>
+        <w:t xml:space="preserve"> algorithm. However, focusing on the runtime efficiency, the results are quite notable.</w:t>
+      </w:r>
+      <w:r>
+        <w:rPr>
+          <w:lang w:val="en-US"/>
+        </w:rPr>
+        <w:t xml:space="preserve"> </w:t>
+      </w:r>
+    </w:p>
+    <w:p>
+      <w:pPr>
+        <w:pStyle w:val="BodyText"/>
+        <w:rPr>
+          <w:lang w:val="en-US"/>
+        </w:rPr>
+      </w:pPr>
+      <w:r>
+        <w:rPr>
+          <w:lang w:val="en-US"/>
+        </w:rPr>
+        <w:t>Fig V</w:t>
+      </w:r>
+      <w:r>
+        <w:rPr>
+          <w:lang w:val="en-US"/>
+        </w:rPr>
+        <w:t>I</w:t>
+      </w:r>
+      <w:r>
+        <w:rPr>
+          <w:lang w:val="en-US"/>
+        </w:rPr>
+        <w:t xml:space="preserve">. shows the runtime results for </w:t>
+      </w:r>
+      <w:r>
+        <w:rPr>
+          <w:lang w:val="en-US"/>
+        </w:rPr>
+        <w:t>the Greedy algorithm</w:t>
+      </w:r>
+      <w:r>
+        <w:rPr>
+          <w:lang w:val="en-US"/>
+        </w:rPr>
+        <w:t xml:space="preserve"> when </w:t>
+      </w:r>
+      <m:oMath>
+        <m:r>
+          <w:rPr>
+            <w:rStyle w:val="Heading1Char"/>
+            <w:rFonts w:ascii="Cambria Math" w:hAnsi="Cambria Math"/>
+          </w:rPr>
+          <m:t>n</m:t>
+        </m:r>
+        <m:r>
+          <w:rPr>
+            <w:rStyle w:val="Heading1Char"/>
+            <w:rFonts w:ascii="Cambria Math" w:hAnsi="Cambria Math"/>
+          </w:rPr>
+          <m:t>=2000</m:t>
+        </m:r>
+      </m:oMath>
+      <w:r>
+        <w:rPr>
+          <w:rStyle w:val="Heading1Char"/>
+          <w:noProof w:val="0"/>
+          <w:lang w:val="en-US"/>
+        </w:rPr>
+        <w:t xml:space="preserve">. </w:t>
+      </w:r>
+      <w:r>
+        <w:rPr>
+          <w:rStyle w:val="Heading1Char"/>
+          <w:smallCaps w:val="0"/>
+          <w:noProof w:val="0"/>
+          <w:lang w:val="en-US"/>
+        </w:rPr>
+        <w:t>As shown, it</w:t>
+      </w:r>
+      <w:r>
+        <w:rPr>
+          <w:lang w:val="en-US"/>
+        </w:rPr>
+        <w:t xml:space="preserve"> </w:t>
+      </w:r>
+      <w:r>
+        <w:rPr>
+          <w:lang w:val="en-US"/>
+        </w:rPr>
+        <w:t>complet</w:t>
+      </w:r>
+      <w:r>
+        <w:rPr>
+          <w:lang w:val="en-US"/>
+        </w:rPr>
+        <w:t>ed</w:t>
+      </w:r>
+      <w:r>
+        <w:rPr>
+          <w:lang w:val="en-US"/>
+        </w:rPr>
+        <w:t xml:space="preserve"> its execution in an impressive 0.000261 seconds. </w:t>
+      </w:r>
+      <w:r>
+        <w:rPr>
+          <w:lang w:val="en-US"/>
+        </w:rPr>
+        <w:t>Additionally,</w:t>
+      </w:r>
+      <w:r>
+        <w:rPr>
+          <w:lang w:val="en-US"/>
+        </w:rPr>
+        <w:t xml:space="preserve"> the entire script, including </w:t>
+      </w:r>
+      <w:r>
+        <w:rPr>
+          <w:lang w:val="en-US"/>
+        </w:rPr>
+        <w:t>sorting</w:t>
+      </w:r>
+      <w:r>
+        <w:rPr>
+          <w:lang w:val="en-US"/>
+        </w:rPr>
+        <w:t>, took 0.086104 seconds to complete.</w:t>
+      </w:r>
+    </w:p>
+    <w:p>
+      <w:pPr>
+        <w:keepNext/>
+      </w:pPr>
+      <w:r>
+        <w:rPr>
+          <w:noProof/>
+        </w:rPr>
+        <w:drawing>
+          <wp:inline distT="0" distB="0" distL="0" distR="0" wp14:anchorId="0D4B2586" wp14:editId="16EB4A3E">
+            <wp:extent cx="2348180" cy="329184"/>
+            <wp:effectExtent l="0" t="0" r="0" b="0"/>
+            <wp:docPr id="585796455" name="Picture 1"/>
+            <wp:cNvGraphicFramePr>
+              <a:graphicFrameLocks xmlns:a="http://schemas.openxmlformats.org/drawingml/2006/main" noChangeAspect="1"/>
+            </wp:cNvGraphicFramePr>
+            <a:graphic xmlns:a="http://schemas.openxmlformats.org/drawingml/2006/main">
+              <a:graphicData uri="http://schemas.openxmlformats.org/drawingml/2006/picture">
+                <pic:pic xmlns:pic="http://schemas.openxmlformats.org/drawingml/2006/picture">
+                  <pic:nvPicPr>
+                    <pic:cNvPr id="585796455" name=""/>
+                    <pic:cNvPicPr/>
+                  </pic:nvPicPr>
+                  <pic:blipFill>
+                    <a:blip r:embed="rId14"/>
+                    <a:stretch>
+                      <a:fillRect/>
+                    </a:stretch>
+                  </pic:blipFill>
+                  <pic:spPr>
+                    <a:xfrm>
+                      <a:off x="0" y="0"/>
+                      <a:ext cx="2359938" cy="330832"/>
+                    </a:xfrm>
+                    <a:prstGeom prst="rect">
+                      <a:avLst/>
+                    </a:prstGeom>
+                  </pic:spPr>
+                </pic:pic>
+              </a:graphicData>
+            </a:graphic>
+          </wp:inline>
+        </w:drawing>
+      </w:r>
+    </w:p>
+    <w:p>
+      <w:pPr>
+        <w:pStyle w:val="Caption"/>
+        <w:jc w:val="both"/>
+        <w:rPr>
+          <w:i w:val="0"/>
+          <w:iCs w:val="0"/>
+          <w:noProof/>
+          <w:color w:val="auto"/>
+          <w:sz w:val="16"/>
+          <w:szCs w:val="16"/>
+        </w:rPr>
+      </w:pPr>
+      <w:r>
+        <w:rPr>
+          <w:i w:val="0"/>
+          <w:iCs w:val="0"/>
+          <w:noProof/>
+          <w:color w:val="auto"/>
+          <w:sz w:val="16"/>
+          <w:szCs w:val="16"/>
+        </w:rPr>
+        <w:t xml:space="preserve">Fig </w:t>
+      </w:r>
+      <w:r>
+        <w:rPr>
+          <w:i w:val="0"/>
+          <w:iCs w:val="0"/>
+          <w:noProof/>
+          <w:color w:val="auto"/>
+          <w:sz w:val="16"/>
+          <w:szCs w:val="16"/>
+        </w:rPr>
+        <w:fldChar w:fldCharType="begin"/>
+      </w:r>
+      <w:r>
+        <w:rPr>
+          <w:i w:val="0"/>
+          <w:iCs w:val="0"/>
+          <w:noProof/>
+          <w:color w:val="auto"/>
+          <w:sz w:val="16"/>
+          <w:szCs w:val="16"/>
+        </w:rPr>
+        <w:instrText xml:space="preserve"> SEQ Figure \* ROMAN </w:instrText>
+      </w:r>
+      <w:r>
+        <w:rPr>
+          <w:i w:val="0"/>
+          <w:iCs w:val="0"/>
+          <w:noProof/>
+          <w:color w:val="auto"/>
+          <w:sz w:val="16"/>
+          <w:szCs w:val="16"/>
+        </w:rPr>
+        <w:fldChar w:fldCharType="separate"/>
+      </w:r>
+      <w:r>
+        <w:rPr>
+          <w:i w:val="0"/>
+          <w:iCs w:val="0"/>
+          <w:noProof/>
+          <w:color w:val="auto"/>
+          <w:sz w:val="16"/>
+          <w:szCs w:val="16"/>
+        </w:rPr>
+        <w:t>VI</w:t>
+      </w:r>
+      <w:r>
+        <w:rPr>
+          <w:i w:val="0"/>
+          <w:iCs w:val="0"/>
+          <w:noProof/>
+          <w:color w:val="auto"/>
+          <w:sz w:val="16"/>
+          <w:szCs w:val="16"/>
+        </w:rPr>
+        <w:fldChar w:fldCharType="end"/>
+      </w:r>
+      <w:r>
+        <w:rPr>
+          <w:i w:val="0"/>
+          <w:iCs w:val="0"/>
+          <w:noProof/>
+          <w:color w:val="auto"/>
+          <w:sz w:val="16"/>
+          <w:szCs w:val="16"/>
+        </w:rPr>
+        <w:t>. Extended Greedy Algorithm Runtime for n=2000</w:t>
+      </w:r>
+    </w:p>
+    <w:p>
+      <w:pPr>
+        <w:pStyle w:val="BodyText"/>
+        <w:rPr>
+          <w:lang w:val="en-US"/>
+        </w:rPr>
+      </w:pPr>
+      <w:r>
+        <w:rPr>
+          <w:lang w:val="en-US"/>
+        </w:rPr>
+        <w:t>Fig VI</w:t>
+      </w:r>
+      <w:r>
+        <w:rPr>
+          <w:lang w:val="en-US"/>
+        </w:rPr>
+        <w:t>I</w:t>
+      </w:r>
+      <w:r>
+        <w:rPr>
+          <w:lang w:val="en-US"/>
+        </w:rPr>
+        <w:t>. shows the runtime results for the</w:t>
+      </w:r>
+      <w:r>
+        <w:rPr>
+          <w:lang w:val="en-US"/>
+        </w:rPr>
+        <w:t xml:space="preserve"> equivalent stress test when ran on the DP. </w:t>
+      </w:r>
+      <w:r>
+        <w:rPr>
+          <w:rStyle w:val="Heading1Char"/>
+          <w:smallCaps w:val="0"/>
+          <w:noProof w:val="0"/>
+          <w:lang w:val="en-US"/>
+        </w:rPr>
+        <w:t>As shown, it</w:t>
+      </w:r>
+      <w:r>
+        <w:rPr>
+          <w:lang w:val="en-US"/>
+        </w:rPr>
+        <w:t xml:space="preserve"> </w:t>
+      </w:r>
+      <w:r>
+        <w:rPr>
+          <w:lang w:val="en-US"/>
+        </w:rPr>
+        <w:t xml:space="preserve">took over three seconds to </w:t>
+      </w:r>
+      <w:r>
+        <w:rPr>
+          <w:lang w:val="en-US"/>
+        </w:rPr>
+        <w:t>complet</w:t>
+      </w:r>
+      <w:r>
+        <w:rPr>
+          <w:lang w:val="en-US"/>
+        </w:rPr>
+        <w:t>e</w:t>
+      </w:r>
+      <w:r>
+        <w:rPr>
+          <w:lang w:val="en-US"/>
+        </w:rPr>
+        <w:t xml:space="preserve"> its execution</w:t>
+      </w:r>
+      <w:r>
+        <w:rPr>
+          <w:lang w:val="en-US"/>
+        </w:rPr>
+        <w:t>, at 3</w:t>
+      </w:r>
+      <w:r>
+        <w:rPr>
+          <w:lang w:val="en-US"/>
+        </w:rPr>
+        <w:t>.</w:t>
+      </w:r>
+      <w:r>
+        <w:rPr>
+          <w:lang w:val="en-US"/>
+        </w:rPr>
+        <w:t>196040</w:t>
+      </w:r>
+      <w:r>
+        <w:rPr>
+          <w:lang w:val="en-US"/>
+        </w:rPr>
+        <w:t xml:space="preserve"> seconds. </w:t>
+      </w:r>
+      <w:r>
+        <w:rPr>
+          <w:lang w:val="en-US"/>
+        </w:rPr>
+        <w:t>Additionally,</w:t>
+      </w:r>
+      <w:r>
+        <w:rPr>
+          <w:lang w:val="en-US"/>
+        </w:rPr>
+        <w:t xml:space="preserve"> the entire script, including setup and output generation, took </w:t>
+      </w:r>
+      <w:r>
+        <w:rPr>
+          <w:lang w:val="en-US"/>
+        </w:rPr>
+        <w:t>3.279251</w:t>
+      </w:r>
+      <w:r>
+        <w:rPr>
+          <w:lang w:val="en-US"/>
+        </w:rPr>
+        <w:t xml:space="preserve"> seconds to complete.</w:t>
+      </w:r>
+    </w:p>
+    <w:p>
+      <w:pPr>
+        <w:pStyle w:val="BodyText"/>
+        <w:keepNext/>
+        <w:jc w:val="center"/>
+      </w:pPr>
+      <w:r>
+        <w:rPr>
+          <w:noProof/>
+        </w:rPr>
+        <w:drawing>
+          <wp:inline distT="0" distB="0" distL="0" distR="0" wp14:anchorId="114CEA9B" wp14:editId="6BE2C632">
+            <wp:extent cx="2340864" cy="309171"/>
+            <wp:effectExtent l="0" t="0" r="2540" b="0"/>
+            <wp:docPr id="1075094820" name="Picture 1"/>
+            <wp:cNvGraphicFramePr>
+              <a:graphicFrameLocks xmlns:a="http://schemas.openxmlformats.org/drawingml/2006/main" noChangeAspect="1"/>
+            </wp:cNvGraphicFramePr>
+            <a:graphic xmlns:a="http://schemas.openxmlformats.org/drawingml/2006/main">
+              <a:graphicData uri="http://schemas.openxmlformats.org/drawingml/2006/picture">
+                <pic:pic xmlns:pic="http://schemas.openxmlformats.org/drawingml/2006/picture">
+                  <pic:nvPicPr>
+                    <pic:cNvPr id="1075094820" name=""/>
+                    <pic:cNvPicPr/>
+                  </pic:nvPicPr>
+                  <pic:blipFill>
+                    <a:blip r:embed="rId15"/>
+                    <a:stretch>
+                      <a:fillRect/>
+                    </a:stretch>
+                  </pic:blipFill>
+                  <pic:spPr>
+                    <a:xfrm>
+                      <a:off x="0" y="0"/>
+                      <a:ext cx="2358939" cy="311558"/>
+                    </a:xfrm>
+                    <a:prstGeom prst="rect">
+                      <a:avLst/>
+                    </a:prstGeom>
+                  </pic:spPr>
+                </pic:pic>
+              </a:graphicData>
+            </a:graphic>
+          </wp:inline>
+        </w:drawing>
+      </w:r>
+    </w:p>
+    <w:p>
+      <w:pPr>
+        <w:pStyle w:val="Caption"/>
+        <w:jc w:val="both"/>
+        <w:rPr>
+          <w:i w:val="0"/>
+          <w:iCs w:val="0"/>
+          <w:noProof/>
+          <w:color w:val="auto"/>
+          <w:sz w:val="16"/>
+          <w:szCs w:val="16"/>
+        </w:rPr>
+      </w:pPr>
+      <w:r>
+        <w:rPr>
+          <w:i w:val="0"/>
+          <w:iCs w:val="0"/>
+          <w:noProof/>
+          <w:color w:val="auto"/>
+          <w:sz w:val="16"/>
+          <w:szCs w:val="16"/>
+        </w:rPr>
+        <w:t xml:space="preserve">Figure </w:t>
+      </w:r>
+      <w:r>
+        <w:rPr>
+          <w:i w:val="0"/>
+          <w:iCs w:val="0"/>
+          <w:noProof/>
+          <w:color w:val="auto"/>
+          <w:sz w:val="16"/>
+          <w:szCs w:val="16"/>
+        </w:rPr>
+        <w:fldChar w:fldCharType="begin"/>
+      </w:r>
+      <w:r>
+        <w:rPr>
+          <w:i w:val="0"/>
+          <w:iCs w:val="0"/>
+          <w:noProof/>
+          <w:color w:val="auto"/>
+          <w:sz w:val="16"/>
+          <w:szCs w:val="16"/>
+        </w:rPr>
+        <w:instrText xml:space="preserve"> SEQ Figure \* ROMAN </w:instrText>
+      </w:r>
+      <w:r>
+        <w:rPr>
+          <w:i w:val="0"/>
+          <w:iCs w:val="0"/>
+          <w:noProof/>
+          <w:color w:val="auto"/>
+          <w:sz w:val="16"/>
+          <w:szCs w:val="16"/>
+        </w:rPr>
+        <w:fldChar w:fldCharType="separate"/>
+      </w:r>
+      <w:r>
+        <w:rPr>
+          <w:i w:val="0"/>
+          <w:iCs w:val="0"/>
+          <w:noProof/>
+          <w:color w:val="auto"/>
+          <w:sz w:val="16"/>
+          <w:szCs w:val="16"/>
+        </w:rPr>
+        <w:t>VII</w:t>
+      </w:r>
+      <w:r>
+        <w:rPr>
+          <w:i w:val="0"/>
+          <w:iCs w:val="0"/>
+          <w:noProof/>
+          <w:color w:val="auto"/>
+          <w:sz w:val="16"/>
+          <w:szCs w:val="16"/>
+        </w:rPr>
+        <w:fldChar w:fldCharType="end"/>
+      </w:r>
+      <w:r>
+        <w:rPr>
+          <w:i w:val="0"/>
+          <w:iCs w:val="0"/>
+          <w:noProof/>
+          <w:color w:val="auto"/>
+          <w:sz w:val="16"/>
+          <w:szCs w:val="16"/>
+        </w:rPr>
+        <w:t xml:space="preserve">. DP </w:t>
+      </w:r>
+      <w:r>
+        <w:rPr>
+          <w:i w:val="0"/>
+          <w:iCs w:val="0"/>
+          <w:noProof/>
+          <w:color w:val="auto"/>
+          <w:sz w:val="16"/>
+          <w:szCs w:val="16"/>
+        </w:rPr>
+        <w:t>Algorithm Runtime for n=2000</w:t>
+      </w:r>
+    </w:p>
+    <w:p>
+      <w:pPr>
+        <w:pStyle w:val="BodyText"/>
+      </w:pPr>
+      <w:r>
+        <w:t xml:space="preserve">This comparison highlights the Greedy Algorithm's strength in handling larger datasets efficiently, making it a compelling choice for scenarios where fast runtime is a priority. However, it's important to </w:t>
+      </w:r>
+      <w:r>
+        <w:t>note that we did not analyze the selection in terms of optimal value selection. While the Greedy algorithm is more efficient, the</w:t>
+      </w:r>
+      <w:r>
+        <w:t xml:space="preserve"> DP </w:t>
+      </w:r>
+      <w:r>
+        <w:t>algorithm</w:t>
+      </w:r>
+      <w:r>
+        <w:t xml:space="preserve"> spends more time analyzing the items to</w:t>
+      </w:r>
+      <w:r>
+        <w:t xml:space="preserve"> provide an optimal solution to the </w:t>
+      </w:r>
+      <w:r>
+        <w:t>KP</w:t>
+      </w:r>
+      <w:r>
+        <w:t>, ensuring the highest possible value in the knapsack for any given set of items and capacity.</w:t>
+      </w:r>
+    </w:p>
+    <w:p>
+      <w:pPr>
+        <w:pStyle w:val="BodyText"/>
+      </w:pPr>
+      <w:r>
+        <w:t>In conclusion, the runtime comparison of the Greedy and DP algorithm</w:t>
+      </w:r>
+      <w:r>
+        <w:rPr>
+          <w:lang w:val="en-US"/>
+        </w:rPr>
+        <w:t>s</w:t>
+      </w:r>
+      <w:r>
+        <w:t xml:space="preserve"> at different thresholds reveal valuable insights into their respective strengths and </w:t>
+      </w:r>
+      <w:r>
+        <w:rPr>
+          <w:lang w:val="en-US"/>
+        </w:rPr>
+        <w:t>weaknesses</w:t>
+      </w:r>
+      <w:r>
+        <w:t>. The choice between the two algorithms ultimately depends on the specific requirements of the problem and the desired balance between runtime efficiency and optimality of the solution.</w:t>
+      </w:r>
+    </w:p>
+    <w:p>
+      <w:pPr>
+        <w:pStyle w:val="Heading1"/>
+      </w:pPr>
+      <w:r>
+        <w:t>Co</w:t>
+      </w:r>
+      <w:r>
+        <w:t>nclusion</w:t>
+      </w:r>
+    </w:p>
+    <w:p>
+      <w:pPr>
+        <w:pStyle w:val="BodyText"/>
+      </w:pPr>
+      <w:r>
+        <w:t>In conclusion, the Knapsack Problem (KP) has been a subject of interest since its first appearance in 1895, rooted in Mathews' work on combinatorial optimization. Over the years, it has paved the way for related problems like the Traveling Salesman Problem and the Graph Coloring Problem, becoming a worthy challenge in resource allocation. The KP's practicality has made it applicable in various real-world scenarios, leading to the exploration of variants and solutions such as the Bounded Knapsack Problem, Unbounded Knapsack Problem, 0/1 Knapsack Problem, Extended Greedy Algorithm, and Dynamic Programming Algorithm.</w:t>
+      </w:r>
+      <w:r>
+        <w:rPr>
+          <w:lang w:val="en-US"/>
+        </w:rPr>
+        <w:t xml:space="preserve"> </w:t>
+      </w:r>
+      <w:r>
+        <w:t>The KP's versatility has made it applicable in diverse real-world scenarios, ranging from program partitioning, task allocation, and to investment portfolio optimization. As researchers and mathematicians continue to study new variations and algorithmic improvements, the KP's significance and popularity will continue to spread.</w:t>
       </w:r>
     </w:p>
     <w:sdt>
@@ -6495,10 +10760,6 @@
         <w:p>
           <w:pPr>
             <w:pStyle w:val="Heading1"/>
-            <w:numPr>
-              <w:ilvl w:val="0"/>
-              <w:numId w:val="0"/>
-            </w:numPr>
           </w:pPr>
           <w:r>
             <w:t>References</w:t>
@@ -7103,15 +11364,7 @@
                         <w:sz w:val="16"/>
                         <w:szCs w:val="16"/>
                       </w:rPr>
-                      <w:t xml:space="preserve">Q. Wang, K. H. Lai and C. Tang, "Solving combinatorial optimization problems over graphs with BERT-Based Deep </w:t>
-                    </w:r>
-                    <w:r>
-                      <w:rPr>
-                        <w:noProof/>
-                        <w:sz w:val="16"/>
-                        <w:szCs w:val="16"/>
-                      </w:rPr>
-                      <w:t xml:space="preserve">Reinforcement Learning," </w:t>
+                      <w:t xml:space="preserve">Q. Wang, K. H. Lai and C. Tang, "Solving combinatorial optimization problems over graphs with BERT-Based Deep Reinforcement Learning," </w:t>
                     </w:r>
                     <w:r>
                       <w:rPr>
@@ -7168,6 +11421,7 @@
           <w:ilvl w:val="0"/>
           <w:numId w:val="0"/>
         </w:numPr>
+        <w:ind w:left="360" w:hanging="360"/>
       </w:pPr>
     </w:p>
     <w:p>
@@ -7197,387 +11451,6 @@
           <w:ilvl w:val="0"/>
           <w:numId w:val="0"/>
         </w:numPr>
-        <w:ind w:left="360" w:hanging="360"/>
-      </w:pPr>
-    </w:p>
-    <w:p>
-      <w:pPr>
-        <w:pStyle w:val="references"/>
-        <w:numPr>
-          <w:ilvl w:val="0"/>
-          <w:numId w:val="0"/>
-        </w:numPr>
-        <w:ind w:left="360" w:hanging="360"/>
-      </w:pPr>
-    </w:p>
-    <w:p>
-      <w:pPr>
-        <w:pStyle w:val="references"/>
-        <w:numPr>
-          <w:ilvl w:val="0"/>
-          <w:numId w:val="0"/>
-        </w:numPr>
-        <w:ind w:left="360" w:hanging="360"/>
-      </w:pPr>
-    </w:p>
-    <w:p>
-      <w:pPr>
-        <w:pStyle w:val="references"/>
-        <w:numPr>
-          <w:ilvl w:val="0"/>
-          <w:numId w:val="0"/>
-        </w:numPr>
-        <w:ind w:left="360" w:hanging="360"/>
-      </w:pPr>
-    </w:p>
-    <w:p>
-      <w:pPr>
-        <w:pStyle w:val="references"/>
-        <w:numPr>
-          <w:ilvl w:val="0"/>
-          <w:numId w:val="0"/>
-        </w:numPr>
-        <w:ind w:left="360" w:hanging="360"/>
-      </w:pPr>
-    </w:p>
-    <w:p>
-      <w:pPr>
-        <w:pStyle w:val="references"/>
-        <w:numPr>
-          <w:ilvl w:val="0"/>
-          <w:numId w:val="0"/>
-        </w:numPr>
-        <w:ind w:left="360" w:hanging="360"/>
-      </w:pPr>
-    </w:p>
-    <w:p>
-      <w:pPr>
-        <w:pStyle w:val="references"/>
-        <w:numPr>
-          <w:ilvl w:val="0"/>
-          <w:numId w:val="0"/>
-        </w:numPr>
-        <w:ind w:left="360" w:hanging="360"/>
-      </w:pPr>
-    </w:p>
-    <w:p>
-      <w:pPr>
-        <w:pStyle w:val="references"/>
-        <w:numPr>
-          <w:ilvl w:val="0"/>
-          <w:numId w:val="0"/>
-        </w:numPr>
-        <w:ind w:left="360" w:hanging="360"/>
-      </w:pPr>
-    </w:p>
-    <w:p>
-      <w:pPr>
-        <w:pStyle w:val="references"/>
-        <w:numPr>
-          <w:ilvl w:val="0"/>
-          <w:numId w:val="0"/>
-        </w:numPr>
-        <w:ind w:left="360" w:hanging="360"/>
-      </w:pPr>
-    </w:p>
-    <w:p>
-      <w:pPr>
-        <w:pStyle w:val="references"/>
-        <w:numPr>
-          <w:ilvl w:val="0"/>
-          <w:numId w:val="0"/>
-        </w:numPr>
-        <w:ind w:left="360" w:hanging="360"/>
-      </w:pPr>
-    </w:p>
-    <w:p>
-      <w:pPr>
-        <w:pStyle w:val="references"/>
-        <w:numPr>
-          <w:ilvl w:val="0"/>
-          <w:numId w:val="0"/>
-        </w:numPr>
-        <w:ind w:left="360" w:hanging="360"/>
-      </w:pPr>
-    </w:p>
-    <w:p>
-      <w:pPr>
-        <w:pStyle w:val="references"/>
-        <w:numPr>
-          <w:ilvl w:val="0"/>
-          <w:numId w:val="0"/>
-        </w:numPr>
-        <w:ind w:left="360" w:hanging="360"/>
-      </w:pPr>
-    </w:p>
-    <w:p>
-      <w:pPr>
-        <w:pStyle w:val="references"/>
-        <w:numPr>
-          <w:ilvl w:val="0"/>
-          <w:numId w:val="0"/>
-        </w:numPr>
-        <w:ind w:left="360" w:hanging="360"/>
-      </w:pPr>
-    </w:p>
-    <w:p>
-      <w:pPr>
-        <w:pStyle w:val="references"/>
-        <w:numPr>
-          <w:ilvl w:val="0"/>
-          <w:numId w:val="0"/>
-        </w:numPr>
-        <w:ind w:left="360" w:hanging="360"/>
-      </w:pPr>
-    </w:p>
-    <w:p>
-      <w:pPr>
-        <w:pStyle w:val="references"/>
-        <w:numPr>
-          <w:ilvl w:val="0"/>
-          <w:numId w:val="0"/>
-        </w:numPr>
-        <w:ind w:left="360" w:hanging="360"/>
-      </w:pPr>
-    </w:p>
-    <w:p>
-      <w:pPr>
-        <w:pStyle w:val="references"/>
-        <w:numPr>
-          <w:ilvl w:val="0"/>
-          <w:numId w:val="0"/>
-        </w:numPr>
-        <w:ind w:left="360" w:hanging="360"/>
-      </w:pPr>
-    </w:p>
-    <w:p>
-      <w:pPr>
-        <w:pStyle w:val="references"/>
-        <w:numPr>
-          <w:ilvl w:val="0"/>
-          <w:numId w:val="0"/>
-        </w:numPr>
-        <w:ind w:left="360" w:hanging="360"/>
-      </w:pPr>
-    </w:p>
-    <w:p>
-      <w:pPr>
-        <w:pStyle w:val="references"/>
-        <w:numPr>
-          <w:ilvl w:val="0"/>
-          <w:numId w:val="0"/>
-        </w:numPr>
-        <w:ind w:left="360" w:hanging="360"/>
-      </w:pPr>
-    </w:p>
-    <w:p>
-      <w:pPr>
-        <w:pStyle w:val="references"/>
-        <w:numPr>
-          <w:ilvl w:val="0"/>
-          <w:numId w:val="0"/>
-        </w:numPr>
-        <w:ind w:left="360" w:hanging="360"/>
-      </w:pPr>
-    </w:p>
-    <w:p>
-      <w:pPr>
-        <w:pStyle w:val="references"/>
-        <w:numPr>
-          <w:ilvl w:val="0"/>
-          <w:numId w:val="0"/>
-        </w:numPr>
-        <w:ind w:left="360" w:hanging="360"/>
-      </w:pPr>
-    </w:p>
-    <w:p>
-      <w:pPr>
-        <w:pStyle w:val="references"/>
-        <w:numPr>
-          <w:ilvl w:val="0"/>
-          <w:numId w:val="0"/>
-        </w:numPr>
-        <w:ind w:left="360" w:hanging="360"/>
-      </w:pPr>
-    </w:p>
-    <w:p>
-      <w:pPr>
-        <w:pStyle w:val="references"/>
-        <w:numPr>
-          <w:ilvl w:val="0"/>
-          <w:numId w:val="0"/>
-        </w:numPr>
-        <w:ind w:left="360" w:hanging="360"/>
-      </w:pPr>
-    </w:p>
-    <w:p>
-      <w:pPr>
-        <w:pStyle w:val="references"/>
-        <w:numPr>
-          <w:ilvl w:val="0"/>
-          <w:numId w:val="0"/>
-        </w:numPr>
-        <w:ind w:left="360" w:hanging="360"/>
-      </w:pPr>
-    </w:p>
-    <w:p>
-      <w:pPr>
-        <w:pStyle w:val="references"/>
-        <w:numPr>
-          <w:ilvl w:val="0"/>
-          <w:numId w:val="0"/>
-        </w:numPr>
-        <w:ind w:left="360" w:hanging="360"/>
-      </w:pPr>
-    </w:p>
-    <w:p>
-      <w:pPr>
-        <w:pStyle w:val="references"/>
-        <w:numPr>
-          <w:ilvl w:val="0"/>
-          <w:numId w:val="0"/>
-        </w:numPr>
-        <w:ind w:left="360" w:hanging="360"/>
-      </w:pPr>
-    </w:p>
-    <w:p>
-      <w:pPr>
-        <w:pStyle w:val="references"/>
-        <w:numPr>
-          <w:ilvl w:val="0"/>
-          <w:numId w:val="0"/>
-        </w:numPr>
-        <w:ind w:left="360" w:hanging="360"/>
-      </w:pPr>
-    </w:p>
-    <w:p>
-      <w:pPr>
-        <w:pStyle w:val="references"/>
-        <w:numPr>
-          <w:ilvl w:val="0"/>
-          <w:numId w:val="0"/>
-        </w:numPr>
-        <w:ind w:left="360" w:hanging="360"/>
-      </w:pPr>
-    </w:p>
-    <w:p>
-      <w:pPr>
-        <w:pStyle w:val="references"/>
-        <w:numPr>
-          <w:ilvl w:val="0"/>
-          <w:numId w:val="0"/>
-        </w:numPr>
-        <w:ind w:left="360" w:hanging="360"/>
-      </w:pPr>
-    </w:p>
-    <w:p>
-      <w:pPr>
-        <w:pStyle w:val="references"/>
-        <w:numPr>
-          <w:ilvl w:val="0"/>
-          <w:numId w:val="0"/>
-        </w:numPr>
-        <w:ind w:left="360" w:hanging="360"/>
-      </w:pPr>
-    </w:p>
-    <w:p>
-      <w:pPr>
-        <w:pStyle w:val="references"/>
-        <w:numPr>
-          <w:ilvl w:val="0"/>
-          <w:numId w:val="0"/>
-        </w:numPr>
-        <w:ind w:left="360" w:hanging="360"/>
-      </w:pPr>
-    </w:p>
-    <w:p>
-      <w:pPr>
-        <w:pStyle w:val="references"/>
-        <w:numPr>
-          <w:ilvl w:val="0"/>
-          <w:numId w:val="0"/>
-        </w:numPr>
-        <w:ind w:left="360" w:hanging="360"/>
-      </w:pPr>
-    </w:p>
-    <w:p>
-      <w:pPr>
-        <w:pStyle w:val="references"/>
-        <w:numPr>
-          <w:ilvl w:val="0"/>
-          <w:numId w:val="0"/>
-        </w:numPr>
-        <w:ind w:left="360" w:hanging="360"/>
-      </w:pPr>
-    </w:p>
-    <w:p>
-      <w:pPr>
-        <w:pStyle w:val="references"/>
-        <w:numPr>
-          <w:ilvl w:val="0"/>
-          <w:numId w:val="0"/>
-        </w:numPr>
-        <w:ind w:left="360" w:hanging="360"/>
-      </w:pPr>
-    </w:p>
-    <w:p>
-      <w:pPr>
-        <w:pStyle w:val="references"/>
-        <w:numPr>
-          <w:ilvl w:val="0"/>
-          <w:numId w:val="0"/>
-        </w:numPr>
-        <w:ind w:left="360" w:hanging="360"/>
-      </w:pPr>
-    </w:p>
-    <w:p>
-      <w:pPr>
-        <w:pStyle w:val="references"/>
-        <w:numPr>
-          <w:ilvl w:val="0"/>
-          <w:numId w:val="0"/>
-        </w:numPr>
-        <w:ind w:left="360" w:hanging="360"/>
-      </w:pPr>
-    </w:p>
-    <w:p>
-      <w:pPr>
-        <w:pStyle w:val="references"/>
-        <w:numPr>
-          <w:ilvl w:val="0"/>
-          <w:numId w:val="0"/>
-        </w:numPr>
-        <w:ind w:left="360" w:hanging="360"/>
-      </w:pPr>
-    </w:p>
-    <w:p>
-      <w:pPr>
-        <w:pStyle w:val="references"/>
-        <w:numPr>
-          <w:ilvl w:val="0"/>
-          <w:numId w:val="0"/>
-        </w:numPr>
-        <w:ind w:left="360" w:hanging="360"/>
-      </w:pPr>
-    </w:p>
-    <w:p>
-      <w:pPr>
-        <w:pStyle w:val="references"/>
-        <w:numPr>
-          <w:ilvl w:val="0"/>
-          <w:numId w:val="0"/>
-        </w:numPr>
-        <w:ind w:left="360" w:hanging="360"/>
-      </w:pPr>
-    </w:p>
-    <w:p>
-      <w:pPr>
-        <w:pStyle w:val="references"/>
-        <w:numPr>
-          <w:ilvl w:val="0"/>
-          <w:numId w:val="0"/>
-        </w:numPr>
-        <w:ind w:left="360" w:hanging="360"/>
         <w:rPr>
           <w:rFonts w:eastAsia="SimSun"/>
           <w:b/>
@@ -7597,7 +11470,6 @@
           <w:ilvl w:val="0"/>
           <w:numId w:val="0"/>
         </w:numPr>
-        <w:ind w:left="360" w:hanging="360"/>
         <w:rPr>
           <w:rFonts w:eastAsia="SimSun"/>
           <w:b/>
@@ -7617,7 +11489,6 @@
           <w:ilvl w:val="0"/>
           <w:numId w:val="0"/>
         </w:numPr>
-        <w:ind w:left="360" w:hanging="360"/>
         <w:rPr>
           <w:rFonts w:eastAsia="SimSun"/>
           <w:b/>
@@ -7628,366 +11499,6 @@
           <w:szCs w:val="20"/>
           <w:lang w:val="x-none" w:eastAsia="x-none"/>
         </w:rPr>
-      </w:pPr>
-    </w:p>
-    <w:p>
-      <w:pPr>
-        <w:pStyle w:val="references"/>
-        <w:numPr>
-          <w:ilvl w:val="0"/>
-          <w:numId w:val="0"/>
-        </w:numPr>
-        <w:ind w:left="360" w:hanging="360"/>
-        <w:rPr>
-          <w:rFonts w:eastAsia="SimSun"/>
-          <w:b/>
-          <w:noProof w:val="0"/>
-          <w:color w:val="FF0000"/>
-          <w:spacing w:val="-1"/>
-          <w:sz w:val="20"/>
-          <w:szCs w:val="20"/>
-          <w:lang w:val="x-none" w:eastAsia="x-none"/>
-        </w:rPr>
-      </w:pPr>
-    </w:p>
-    <w:p>
-      <w:pPr>
-        <w:pStyle w:val="references"/>
-        <w:numPr>
-          <w:ilvl w:val="0"/>
-          <w:numId w:val="0"/>
-        </w:numPr>
-        <w:ind w:left="360" w:hanging="360"/>
-        <w:rPr>
-          <w:rFonts w:eastAsia="SimSun"/>
-          <w:b/>
-          <w:noProof w:val="0"/>
-          <w:color w:val="FF0000"/>
-          <w:spacing w:val="-1"/>
-          <w:sz w:val="20"/>
-          <w:szCs w:val="20"/>
-          <w:lang w:val="x-none" w:eastAsia="x-none"/>
-        </w:rPr>
-      </w:pPr>
-    </w:p>
-    <w:p>
-      <w:pPr>
-        <w:pStyle w:val="references"/>
-        <w:numPr>
-          <w:ilvl w:val="0"/>
-          <w:numId w:val="0"/>
-        </w:numPr>
-        <w:ind w:left="360" w:hanging="360"/>
-        <w:rPr>
-          <w:rFonts w:eastAsia="SimSun"/>
-          <w:b/>
-          <w:noProof w:val="0"/>
-          <w:color w:val="FF0000"/>
-          <w:spacing w:val="-1"/>
-          <w:sz w:val="20"/>
-          <w:szCs w:val="20"/>
-          <w:lang w:val="x-none" w:eastAsia="x-none"/>
-        </w:rPr>
-      </w:pPr>
-    </w:p>
-    <w:p>
-      <w:pPr>
-        <w:pStyle w:val="references"/>
-        <w:numPr>
-          <w:ilvl w:val="0"/>
-          <w:numId w:val="0"/>
-        </w:numPr>
-        <w:ind w:left="360" w:hanging="360"/>
-        <w:rPr>
-          <w:rFonts w:eastAsia="SimSun"/>
-          <w:b/>
-          <w:noProof w:val="0"/>
-          <w:color w:val="FF0000"/>
-          <w:spacing w:val="-1"/>
-          <w:sz w:val="20"/>
-          <w:szCs w:val="20"/>
-          <w:lang w:val="x-none" w:eastAsia="x-none"/>
-        </w:rPr>
-      </w:pPr>
-    </w:p>
-    <w:p>
-      <w:pPr>
-        <w:pStyle w:val="references"/>
-        <w:numPr>
-          <w:ilvl w:val="0"/>
-          <w:numId w:val="0"/>
-        </w:numPr>
-        <w:ind w:left="360" w:hanging="360"/>
-        <w:rPr>
-          <w:rFonts w:eastAsia="SimSun"/>
-          <w:b/>
-          <w:noProof w:val="0"/>
-          <w:color w:val="FF0000"/>
-          <w:spacing w:val="-1"/>
-          <w:sz w:val="20"/>
-          <w:szCs w:val="20"/>
-          <w:lang w:val="x-none" w:eastAsia="x-none"/>
-        </w:rPr>
-      </w:pPr>
-    </w:p>
-    <w:p>
-      <w:pPr>
-        <w:pStyle w:val="references"/>
-        <w:numPr>
-          <w:ilvl w:val="0"/>
-          <w:numId w:val="0"/>
-        </w:numPr>
-        <w:ind w:left="360" w:hanging="360"/>
-        <w:rPr>
-          <w:rFonts w:eastAsia="SimSun"/>
-          <w:b/>
-          <w:noProof w:val="0"/>
-          <w:color w:val="FF0000"/>
-          <w:spacing w:val="-1"/>
-          <w:sz w:val="20"/>
-          <w:szCs w:val="20"/>
-          <w:lang w:val="x-none" w:eastAsia="x-none"/>
-        </w:rPr>
-      </w:pPr>
-    </w:p>
-    <w:p>
-      <w:pPr>
-        <w:pStyle w:val="references"/>
-        <w:numPr>
-          <w:ilvl w:val="0"/>
-          <w:numId w:val="0"/>
-        </w:numPr>
-        <w:ind w:left="360" w:hanging="360"/>
-        <w:rPr>
-          <w:rFonts w:eastAsia="SimSun"/>
-          <w:b/>
-          <w:noProof w:val="0"/>
-          <w:color w:val="FF0000"/>
-          <w:spacing w:val="-1"/>
-          <w:sz w:val="20"/>
-          <w:szCs w:val="20"/>
-          <w:lang w:val="x-none" w:eastAsia="x-none"/>
-        </w:rPr>
-      </w:pPr>
-    </w:p>
-    <w:p>
-      <w:pPr>
-        <w:pStyle w:val="references"/>
-        <w:numPr>
-          <w:ilvl w:val="0"/>
-          <w:numId w:val="0"/>
-        </w:numPr>
-        <w:ind w:left="360" w:hanging="360"/>
-        <w:rPr>
-          <w:rFonts w:eastAsia="SimSun"/>
-          <w:b/>
-          <w:noProof w:val="0"/>
-          <w:color w:val="FF0000"/>
-          <w:spacing w:val="-1"/>
-          <w:sz w:val="20"/>
-          <w:szCs w:val="20"/>
-          <w:lang w:val="x-none" w:eastAsia="x-none"/>
-        </w:rPr>
-      </w:pPr>
-    </w:p>
-    <w:p>
-      <w:pPr>
-        <w:pStyle w:val="references"/>
-        <w:numPr>
-          <w:ilvl w:val="0"/>
-          <w:numId w:val="0"/>
-        </w:numPr>
-        <w:ind w:left="360" w:hanging="360"/>
-        <w:rPr>
-          <w:rFonts w:eastAsia="SimSun"/>
-          <w:b/>
-          <w:noProof w:val="0"/>
-          <w:color w:val="FF0000"/>
-          <w:spacing w:val="-1"/>
-          <w:sz w:val="20"/>
-          <w:szCs w:val="20"/>
-          <w:lang w:val="x-none" w:eastAsia="x-none"/>
-        </w:rPr>
-      </w:pPr>
-    </w:p>
-    <w:p>
-      <w:pPr>
-        <w:pStyle w:val="references"/>
-        <w:numPr>
-          <w:ilvl w:val="0"/>
-          <w:numId w:val="0"/>
-        </w:numPr>
-        <w:ind w:left="360" w:hanging="360"/>
-        <w:rPr>
-          <w:rFonts w:eastAsia="SimSun"/>
-          <w:b/>
-          <w:noProof w:val="0"/>
-          <w:color w:val="FF0000"/>
-          <w:spacing w:val="-1"/>
-          <w:sz w:val="20"/>
-          <w:szCs w:val="20"/>
-          <w:lang w:val="x-none" w:eastAsia="x-none"/>
-        </w:rPr>
-      </w:pPr>
-    </w:p>
-    <w:p>
-      <w:pPr>
-        <w:pStyle w:val="references"/>
-        <w:numPr>
-          <w:ilvl w:val="0"/>
-          <w:numId w:val="0"/>
-        </w:numPr>
-        <w:ind w:left="360" w:hanging="360"/>
-        <w:rPr>
-          <w:rFonts w:eastAsia="SimSun"/>
-          <w:b/>
-          <w:noProof w:val="0"/>
-          <w:color w:val="FF0000"/>
-          <w:spacing w:val="-1"/>
-          <w:sz w:val="20"/>
-          <w:szCs w:val="20"/>
-          <w:lang w:val="x-none" w:eastAsia="x-none"/>
-        </w:rPr>
-      </w:pPr>
-    </w:p>
-    <w:p>
-      <w:pPr>
-        <w:pStyle w:val="references"/>
-        <w:numPr>
-          <w:ilvl w:val="0"/>
-          <w:numId w:val="0"/>
-        </w:numPr>
-        <w:ind w:left="360" w:hanging="360"/>
-        <w:rPr>
-          <w:rFonts w:eastAsia="SimSun"/>
-          <w:b/>
-          <w:noProof w:val="0"/>
-          <w:color w:val="FF0000"/>
-          <w:spacing w:val="-1"/>
-          <w:sz w:val="20"/>
-          <w:szCs w:val="20"/>
-          <w:lang w:val="x-none" w:eastAsia="x-none"/>
-        </w:rPr>
-      </w:pPr>
-    </w:p>
-    <w:p>
-      <w:pPr>
-        <w:pStyle w:val="references"/>
-        <w:numPr>
-          <w:ilvl w:val="0"/>
-          <w:numId w:val="0"/>
-        </w:numPr>
-        <w:ind w:left="360" w:hanging="360"/>
-        <w:rPr>
-          <w:rFonts w:eastAsia="SimSun"/>
-          <w:b/>
-          <w:noProof w:val="0"/>
-          <w:color w:val="FF0000"/>
-          <w:spacing w:val="-1"/>
-          <w:sz w:val="20"/>
-          <w:szCs w:val="20"/>
-          <w:lang w:val="x-none" w:eastAsia="x-none"/>
-        </w:rPr>
-      </w:pPr>
-    </w:p>
-    <w:p>
-      <w:pPr>
-        <w:pStyle w:val="references"/>
-        <w:numPr>
-          <w:ilvl w:val="0"/>
-          <w:numId w:val="0"/>
-        </w:numPr>
-        <w:ind w:left="360" w:hanging="360"/>
-        <w:rPr>
-          <w:rFonts w:eastAsia="SimSun"/>
-          <w:b/>
-          <w:noProof w:val="0"/>
-          <w:color w:val="FF0000"/>
-          <w:spacing w:val="-1"/>
-          <w:sz w:val="20"/>
-          <w:szCs w:val="20"/>
-          <w:lang w:val="x-none" w:eastAsia="x-none"/>
-        </w:rPr>
-      </w:pPr>
-    </w:p>
-    <w:p>
-      <w:pPr>
-        <w:pStyle w:val="references"/>
-        <w:numPr>
-          <w:ilvl w:val="0"/>
-          <w:numId w:val="0"/>
-        </w:numPr>
-        <w:ind w:left="360" w:hanging="360"/>
-        <w:rPr>
-          <w:rFonts w:eastAsia="SimSun"/>
-          <w:b/>
-          <w:noProof w:val="0"/>
-          <w:color w:val="FF0000"/>
-          <w:spacing w:val="-1"/>
-          <w:sz w:val="20"/>
-          <w:szCs w:val="20"/>
-          <w:lang w:val="x-none" w:eastAsia="x-none"/>
-        </w:rPr>
-      </w:pPr>
-    </w:p>
-    <w:p>
-      <w:pPr>
-        <w:pStyle w:val="references"/>
-        <w:numPr>
-          <w:ilvl w:val="0"/>
-          <w:numId w:val="0"/>
-        </w:numPr>
-        <w:ind w:left="360" w:hanging="360"/>
-        <w:rPr>
-          <w:rFonts w:eastAsia="SimSun"/>
-          <w:b/>
-          <w:noProof w:val="0"/>
-          <w:color w:val="FF0000"/>
-          <w:spacing w:val="-1"/>
-          <w:sz w:val="20"/>
-          <w:szCs w:val="20"/>
-          <w:lang w:val="x-none" w:eastAsia="x-none"/>
-        </w:rPr>
-      </w:pPr>
-    </w:p>
-    <w:p>
-      <w:pPr>
-        <w:pStyle w:val="references"/>
-        <w:numPr>
-          <w:ilvl w:val="0"/>
-          <w:numId w:val="0"/>
-        </w:numPr>
-        <w:ind w:left="360" w:hanging="360"/>
-        <w:rPr>
-          <w:rFonts w:eastAsia="SimSun"/>
-          <w:b/>
-          <w:noProof w:val="0"/>
-          <w:color w:val="FF0000"/>
-          <w:spacing w:val="-1"/>
-          <w:sz w:val="20"/>
-          <w:szCs w:val="20"/>
-          <w:lang w:val="x-none" w:eastAsia="x-none"/>
-        </w:rPr>
-      </w:pPr>
-    </w:p>
-    <w:p>
-      <w:pPr>
-        <w:pStyle w:val="references"/>
-        <w:numPr>
-          <w:ilvl w:val="0"/>
-          <w:numId w:val="0"/>
-        </w:numPr>
-        <w:ind w:left="360" w:hanging="360"/>
-        <w:rPr>
-          <w:rFonts w:eastAsia="SimSun"/>
-          <w:b/>
-          <w:noProof w:val="0"/>
-          <w:color w:val="FF0000"/>
-          <w:spacing w:val="-1"/>
-          <w:sz w:val="20"/>
-          <w:szCs w:val="20"/>
-          <w:lang w:val="x-none" w:eastAsia="x-none"/>
-        </w:rPr>
         <w:sectPr>
           <w:type w:val="continuous"/>
           <w:pgSz w:w="11906" w:h="16838" w:code="9"/>
@@ -7997,7 +11508,11 @@
         </w:sectPr>
       </w:pPr>
     </w:p>
-    <w:p/>
+    <w:p>
+      <w:pPr>
+        <w:jc w:val="both"/>
+      </w:pPr>
+    </w:p>
     <w:sectPr>
       <w:type w:val="continuous"/>
       <w:pgSz w:w="11906" w:h="16838" w:code="9"/>
@@ -10331,6 +13846,24 @@
   </w:num>
   <w:num w:numId="41" w16cid:durableId="702482389">
     <w:abstractNumId w:val="12"/>
+  </w:num>
+  <w:num w:numId="42" w16cid:durableId="1825507699">
+    <w:abstractNumId w:val="19"/>
+  </w:num>
+  <w:num w:numId="43" w16cid:durableId="1136215412">
+    <w:abstractNumId w:val="19"/>
+  </w:num>
+  <w:num w:numId="44" w16cid:durableId="1217619836">
+    <w:abstractNumId w:val="27"/>
+  </w:num>
+  <w:num w:numId="45" w16cid:durableId="377248048">
+    <w:abstractNumId w:val="26"/>
+  </w:num>
+  <w:num w:numId="46" w16cid:durableId="818762911">
+    <w:abstractNumId w:val="26"/>
+  </w:num>
+  <w:num w:numId="47" w16cid:durableId="789518059">
+    <w:abstractNumId w:val="19"/>
   </w:num>
 </w:numbering>
 </file>
@@ -10824,7 +14357,6 @@
         <w:tab w:val="left" w:pos="533"/>
       </w:tabs>
       <w:spacing w:before="80" w:after="200"/>
-      <w:ind w:left="0" w:firstLine="0"/>
       <w:jc w:val="both"/>
     </w:pPr>
     <w:rPr>
